--- a/Sem 5/chapter 1.docx
+++ b/Sem 5/chapter 1.docx
@@ -3471,6 +3471,7 @@
                                 <w:calendar w:val="gregorian"/>
                               </w:date>
                             </w:sdtPr>
+                            <w:sdtEndPr/>
                             <w:sdtContent>
                               <w:p>
                                 <w:pPr>
@@ -3964,7 +3965,6 @@
                   <v:shape id="Text Box 1" o:spid="_x0000_s1056" type="#_x0000_t202" style="position:absolute;margin-left:0;margin-top:0;width:320.25pt;height:255.75pt;z-index:251660288;visibility:visible;mso-wrap-style:square;mso-width-percent:0;mso-height-percent:0;mso-left-percent:420;mso-top-percent:175;mso-wrap-distance-left:9pt;mso-wrap-distance-top:0;mso-wrap-distance-right:9pt;mso-wrap-distance-bottom:0;mso-position-horizontal-relative:page;mso-position-vertical-relative:page;mso-width-percent:0;mso-height-percent:0;mso-left-percent:420;mso-top-percent:175;mso-width-relative:page;mso-height-relative:margin;v-text-anchor:top" o:gfxdata="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" filled="f" stroked="f" strokeweight=".5pt">
                     <v:textbox inset="0,0,0,0">
                       <w:txbxContent>
-                        <w:bookmarkStart w:id="1" w:name="_GoBack"/>
                         <w:p>
                           <w:pPr>
                             <w:pStyle w:val="NoSpacing"/>
@@ -3988,6 +3988,7 @@
                               <w:dataBinding w:prefixMappings="xmlns:ns0='http://purl.org/dc/elements/1.1/' xmlns:ns1='http://schemas.openxmlformats.org/package/2006/metadata/core-properties' " w:xpath="/ns1:coreProperties[1]/ns0:title[1]" w:storeItemID="{6C3C8BC8-F283-45AE-878A-BAB7291924A1}"/>
                               <w:text/>
                             </w:sdtPr>
+                            <w:sdtEndPr/>
                             <w:sdtContent>
                               <w:r>
                                 <w:rPr>
@@ -4023,6 +4024,7 @@
                               <w:dataBinding w:prefixMappings="xmlns:ns0='http://purl.org/dc/elements/1.1/' xmlns:ns1='http://schemas.openxmlformats.org/package/2006/metadata/core-properties' " w:xpath="/ns1:coreProperties[1]/ns0:subject[1]" w:storeItemID="{6C3C8BC8-F283-45AE-878A-BAB7291924A1}"/>
                               <w:text/>
                             </w:sdtPr>
+                            <w:sdtEndPr/>
                             <w:sdtContent>
                               <w:r>
                                 <w:rPr>
@@ -4030,25 +4032,7 @@
                                   <w:sz w:val="36"/>
                                   <w:szCs w:val="36"/>
                                 </w:rPr>
-                                <w:t xml:space="preserve">Group </w:t>
-                              </w:r>
-                              <w:proofErr w:type="gramStart"/>
-                              <w:r>
-                                <w:rPr>
-                                  <w:color w:val="404040" w:themeColor="text1" w:themeTint="BF"/>
-                                  <w:sz w:val="36"/>
-                                  <w:szCs w:val="36"/>
-                                </w:rPr>
-                                <w:t>ID :</w:t>
-                              </w:r>
-                              <w:proofErr w:type="gramEnd"/>
-                              <w:r>
-                                <w:rPr>
-                                  <w:color w:val="404040" w:themeColor="text1" w:themeTint="BF"/>
-                                  <w:sz w:val="36"/>
-                                  <w:szCs w:val="36"/>
-                                </w:rPr>
-                                <w:t xml:space="preserve"> 05</w:t>
+                                <w:t>Group ID : 05</w:t>
                               </w:r>
                             </w:sdtContent>
                           </w:sdt>
@@ -4068,36 +4052,8 @@
                               <w:sz w:val="36"/>
                               <w:szCs w:val="36"/>
                             </w:rPr>
-                            <w:t xml:space="preserve">3005 – </w:t>
+                            <w:t>3005 – Jaishil Bhavsar</w:t>
                           </w:r>
-                          <w:proofErr w:type="spellStart"/>
-                          <w:r>
-                            <w:rPr>
-                              <w:color w:val="404040" w:themeColor="text1" w:themeTint="BF"/>
-                              <w:sz w:val="36"/>
-                              <w:szCs w:val="36"/>
-                            </w:rPr>
-                            <w:t>Jaishil</w:t>
-                          </w:r>
-                          <w:proofErr w:type="spellEnd"/>
-                          <w:r>
-                            <w:rPr>
-                              <w:color w:val="404040" w:themeColor="text1" w:themeTint="BF"/>
-                              <w:sz w:val="36"/>
-                              <w:szCs w:val="36"/>
-                            </w:rPr>
-                            <w:t xml:space="preserve"> </w:t>
-                          </w:r>
-                          <w:proofErr w:type="spellStart"/>
-                          <w:r>
-                            <w:rPr>
-                              <w:color w:val="404040" w:themeColor="text1" w:themeTint="BF"/>
-                              <w:sz w:val="36"/>
-                              <w:szCs w:val="36"/>
-                            </w:rPr>
-                            <w:t>Bhavsar</w:t>
-                          </w:r>
-                          <w:proofErr w:type="spellEnd"/>
                         </w:p>
                         <w:p>
                           <w:pPr>
@@ -4132,37 +4088,8 @@
                               <w:sz w:val="36"/>
                               <w:szCs w:val="36"/>
                             </w:rPr>
-                            <w:t xml:space="preserve">3186 – </w:t>
+                            <w:t>3186 – Bhargavi Jansari</w:t>
                           </w:r>
-                          <w:proofErr w:type="spellStart"/>
-                          <w:r>
-                            <w:rPr>
-                              <w:color w:val="404040" w:themeColor="text1" w:themeTint="BF"/>
-                              <w:sz w:val="36"/>
-                              <w:szCs w:val="36"/>
-                            </w:rPr>
-                            <w:t>Bhargavi</w:t>
-                          </w:r>
-                          <w:proofErr w:type="spellEnd"/>
-                          <w:r>
-                            <w:rPr>
-                              <w:color w:val="404040" w:themeColor="text1" w:themeTint="BF"/>
-                              <w:sz w:val="36"/>
-                              <w:szCs w:val="36"/>
-                            </w:rPr>
-                            <w:t xml:space="preserve"> </w:t>
-                          </w:r>
-                          <w:proofErr w:type="spellStart"/>
-                          <w:r>
-                            <w:rPr>
-                              <w:color w:val="404040" w:themeColor="text1" w:themeTint="BF"/>
-                              <w:sz w:val="36"/>
-                              <w:szCs w:val="36"/>
-                            </w:rPr>
-                            <w:t>Jansari</w:t>
-                          </w:r>
-                          <w:bookmarkEnd w:id="1"/>
-                          <w:proofErr w:type="spellEnd"/>
                         </w:p>
                       </w:txbxContent>
                     </v:textbox>
@@ -4186,166 +4113,225 @@
     <w:p>
       <w:pPr>
         <w:pStyle w:val="Heading1"/>
-        <w:rPr>
-          <w:sz w:val="72"/>
-        </w:rPr>
-      </w:pPr>
-      <w:r>
-        <w:rPr>
-          <w:sz w:val="72"/>
+        <w:ind w:left="720" w:right="720"/>
+        <w:rPr>
+          <w:rFonts w:ascii="Times New Roman" w:hAnsi="Times New Roman" w:cs="Times New Roman"/>
+          <w:sz w:val="32"/>
+          <w:szCs w:val="32"/>
+        </w:rPr>
+      </w:pPr>
+      <w:r>
+        <w:rPr>
+          <w:rFonts w:ascii="Times New Roman" w:hAnsi="Times New Roman" w:cs="Times New Roman"/>
+          <w:sz w:val="32"/>
+          <w:szCs w:val="32"/>
         </w:rPr>
         <w:lastRenderedPageBreak/>
         <w:t>Introduction</w:t>
       </w:r>
     </w:p>
-    <w:p/>
     <w:p>
       <w:pPr>
-        <w:rPr>
-          <w:rFonts w:ascii="Microsoft YaHei UI" w:eastAsia="Microsoft YaHei UI" w:hAnsi="Microsoft YaHei UI"/>
-          <w:sz w:val="28"/>
-          <w:shd w:val="clear" w:color="auto" w:fill="FFFFFF"/>
-        </w:rPr>
-      </w:pPr>
-      <w:r>
-        <w:rPr>
-          <w:rFonts w:ascii="Microsoft YaHei UI" w:eastAsia="Microsoft YaHei UI" w:hAnsi="Microsoft YaHei UI"/>
-          <w:b/>
-          <w:sz w:val="28"/>
-          <w:shd w:val="clear" w:color="auto" w:fill="FFFFFF"/>
-        </w:rPr>
-        <w:t>Let’s Meet</w:t>
-      </w:r>
-      <w:r>
-        <w:rPr>
-          <w:rFonts w:ascii="Microsoft YaHei UI" w:eastAsia="Microsoft YaHei UI" w:hAnsi="Microsoft YaHei UI"/>
-          <w:sz w:val="28"/>
-          <w:shd w:val="clear" w:color="auto" w:fill="FFFFFF"/>
-        </w:rPr>
-        <w:t xml:space="preserve"> helps people do more of what they love by finding and create communities based around the ideas and activities that matter to them. Meetups are formed around a common interest, goal, or cause, and they are made up of regular, face-to-face gatherings.</w:t>
-      </w:r>
-      <w:r>
-        <w:rPr>
-          <w:rFonts w:ascii="Microsoft YaHei UI" w:eastAsia="Microsoft YaHei UI" w:hAnsi="Microsoft YaHei UI"/>
-          <w:sz w:val="28"/>
-        </w:rPr>
-        <w:br/>
-      </w:r>
-      <w:r>
-        <w:rPr>
-          <w:rFonts w:ascii="Microsoft YaHei UI" w:eastAsia="Microsoft YaHei UI" w:hAnsi="Microsoft YaHei UI"/>
-          <w:sz w:val="28"/>
-        </w:rPr>
-        <w:br/>
-      </w:r>
-      <w:r>
-        <w:rPr>
-          <w:rFonts w:ascii="Microsoft YaHei UI" w:eastAsia="Microsoft YaHei UI" w:hAnsi="Microsoft YaHei UI"/>
-          <w:sz w:val="28"/>
-          <w:shd w:val="clear" w:color="auto" w:fill="FFFFFF"/>
-        </w:rPr>
-        <w:t>Meetups help people:</w:t>
-      </w:r>
-      <w:r>
-        <w:rPr>
-          <w:rFonts w:ascii="Microsoft YaHei UI" w:eastAsia="Microsoft YaHei UI" w:hAnsi="Microsoft YaHei UI"/>
-          <w:sz w:val="28"/>
-        </w:rPr>
-        <w:br/>
-      </w:r>
-      <w:r>
-        <w:rPr>
-          <w:rFonts w:ascii="Microsoft YaHei UI" w:eastAsia="Microsoft YaHei UI" w:hAnsi="Microsoft YaHei UI"/>
-          <w:sz w:val="28"/>
-        </w:rPr>
-        <w:br/>
-      </w:r>
-      <w:r>
-        <w:rPr>
-          <w:rFonts w:ascii="Microsoft YaHei UI" w:eastAsia="Microsoft YaHei UI" w:hAnsi="Microsoft YaHei UI"/>
-          <w:sz w:val="28"/>
-          <w:shd w:val="clear" w:color="auto" w:fill="FFFFFF"/>
-        </w:rPr>
-        <w:t>- Do what they love</w:t>
-      </w:r>
-      <w:r>
-        <w:rPr>
-          <w:rFonts w:ascii="Microsoft YaHei UI" w:eastAsia="Microsoft YaHei UI" w:hAnsi="Microsoft YaHei UI"/>
-          <w:sz w:val="28"/>
-        </w:rPr>
-        <w:br/>
-      </w:r>
-      <w:r>
-        <w:rPr>
-          <w:rFonts w:ascii="Microsoft YaHei UI" w:eastAsia="Microsoft YaHei UI" w:hAnsi="Microsoft YaHei UI"/>
-          <w:sz w:val="28"/>
-          <w:shd w:val="clear" w:color="auto" w:fill="FFFFFF"/>
-        </w:rPr>
-        <w:t>- Find others and make friends</w:t>
-      </w:r>
-      <w:r>
-        <w:rPr>
-          <w:rFonts w:ascii="Microsoft YaHei UI" w:eastAsia="Microsoft YaHei UI" w:hAnsi="Microsoft YaHei UI"/>
-          <w:sz w:val="28"/>
-        </w:rPr>
-        <w:br/>
-      </w:r>
-      <w:r>
-        <w:rPr>
-          <w:rFonts w:ascii="Microsoft YaHei UI" w:eastAsia="Microsoft YaHei UI" w:hAnsi="Microsoft YaHei UI"/>
-          <w:sz w:val="28"/>
-          <w:shd w:val="clear" w:color="auto" w:fill="FFFFFF"/>
-        </w:rPr>
-        <w:t>- Get involved in  local communities</w:t>
-      </w:r>
-      <w:r>
-        <w:rPr>
-          <w:rFonts w:ascii="Microsoft YaHei UI" w:eastAsia="Microsoft YaHei UI" w:hAnsi="Microsoft YaHei UI"/>
-          <w:sz w:val="28"/>
-        </w:rPr>
-        <w:br/>
-      </w:r>
-      <w:r>
-        <w:rPr>
-          <w:rFonts w:ascii="Microsoft YaHei UI" w:eastAsia="Microsoft YaHei UI" w:hAnsi="Microsoft YaHei UI"/>
-          <w:sz w:val="28"/>
-          <w:shd w:val="clear" w:color="auto" w:fill="FFFFFF"/>
-        </w:rPr>
-        <w:t>- Learn, teach, and share </w:t>
-      </w:r>
-      <w:r>
-        <w:rPr>
-          <w:rFonts w:ascii="Microsoft YaHei UI" w:eastAsia="Microsoft YaHei UI" w:hAnsi="Microsoft YaHei UI"/>
-          <w:sz w:val="28"/>
-        </w:rPr>
-        <w:br/>
-      </w:r>
-      <w:r>
-        <w:rPr>
-          <w:rFonts w:ascii="Microsoft YaHei UI" w:eastAsia="Microsoft YaHei UI" w:hAnsi="Microsoft YaHei UI"/>
-          <w:sz w:val="28"/>
-          <w:shd w:val="clear" w:color="auto" w:fill="FFFFFF"/>
-        </w:rPr>
-        <w:t>- Rise up, stand up, unite, and make a difference</w:t>
-      </w:r>
-      <w:r>
-        <w:rPr>
-          <w:rFonts w:ascii="Microsoft YaHei UI" w:eastAsia="Microsoft YaHei UI" w:hAnsi="Microsoft YaHei UI"/>
-          <w:sz w:val="28"/>
-        </w:rPr>
-        <w:br/>
-      </w:r>
-      <w:r>
-        <w:rPr>
-          <w:rFonts w:ascii="Microsoft YaHei UI" w:eastAsia="Microsoft YaHei UI" w:hAnsi="Microsoft YaHei UI"/>
-          <w:sz w:val="28"/>
-          <w:shd w:val="clear" w:color="auto" w:fill="FFFFFF"/>
-        </w:rPr>
-        <w:t>- Be part of something bigger - both locally and globally</w:t>
-      </w:r>
+        <w:ind w:left="720" w:right="720"/>
+      </w:pPr>
     </w:p>
     <w:p>
       <w:pPr>
+        <w:ind w:left="720" w:right="720"/>
+        <w:jc w:val="both"/>
+        <w:rPr>
+          <w:rFonts w:ascii="Times New Roman" w:eastAsia="Microsoft YaHei UI" w:hAnsi="Times New Roman" w:cs="Times New Roman"/>
+          <w:sz w:val="24"/>
+          <w:shd w:val="clear" w:color="auto" w:fill="FFFFFF"/>
+        </w:rPr>
+      </w:pPr>
+      <w:r>
+        <w:rPr>
+          <w:rFonts w:ascii="Times New Roman" w:eastAsia="Microsoft YaHei UI" w:hAnsi="Times New Roman" w:cs="Times New Roman"/>
+          <w:b/>
+          <w:sz w:val="24"/>
+          <w:shd w:val="clear" w:color="auto" w:fill="FFFFFF"/>
+        </w:rPr>
+        <w:t>Let’s Meet</w:t>
+      </w:r>
+      <w:r>
+        <w:rPr>
+          <w:rFonts w:ascii="Times New Roman" w:eastAsia="Microsoft YaHei UI" w:hAnsi="Times New Roman" w:cs="Times New Roman"/>
+          <w:sz w:val="24"/>
+          <w:shd w:val="clear" w:color="auto" w:fill="FFFFFF"/>
+        </w:rPr>
+        <w:t xml:space="preserve"> helps people do more of what they love by finding and create communities based around the ideas and activities that matter to them. Meetups are formed around a common interest, goal, or cause, and they are made up of regular, face-to-face gatherings.</w:t>
+      </w:r>
+      <w:r>
+        <w:rPr>
+          <w:rFonts w:ascii="Times New Roman" w:eastAsia="Microsoft YaHei UI" w:hAnsi="Times New Roman" w:cs="Times New Roman"/>
+          <w:sz w:val="24"/>
+        </w:rPr>
+        <w:br/>
+      </w:r>
+      <w:r>
+        <w:rPr>
+          <w:rFonts w:ascii="Times New Roman" w:eastAsia="Microsoft YaHei UI" w:hAnsi="Times New Roman" w:cs="Times New Roman"/>
+          <w:sz w:val="24"/>
+        </w:rPr>
+        <w:br/>
+      </w:r>
+      <w:r>
+        <w:rPr>
+          <w:rFonts w:ascii="Times New Roman" w:eastAsia="Microsoft YaHei UI" w:hAnsi="Times New Roman" w:cs="Times New Roman"/>
+          <w:sz w:val="24"/>
+          <w:shd w:val="clear" w:color="auto" w:fill="FFFFFF"/>
+        </w:rPr>
+        <w:t>Meetups help people:</w:t>
+      </w:r>
+    </w:p>
+    <w:p>
+      <w:pPr>
+        <w:pStyle w:val="ListParagraph"/>
+        <w:numPr>
+          <w:ilvl w:val="0"/>
+          <w:numId w:val="46"/>
+        </w:numPr>
+        <w:ind w:right="720"/>
+        <w:jc w:val="both"/>
+        <w:rPr>
+          <w:rFonts w:ascii="Times New Roman" w:eastAsia="Microsoft YaHei UI" w:hAnsi="Times New Roman" w:cs="Times New Roman"/>
+          <w:sz w:val="24"/>
+          <w:shd w:val="clear" w:color="auto" w:fill="FFFFFF"/>
+        </w:rPr>
+      </w:pPr>
+      <w:r>
+        <w:rPr>
+          <w:rFonts w:ascii="Times New Roman" w:eastAsia="Microsoft YaHei UI" w:hAnsi="Times New Roman" w:cs="Times New Roman"/>
+          <w:sz w:val="24"/>
+          <w:shd w:val="clear" w:color="auto" w:fill="FFFFFF"/>
+        </w:rPr>
+        <w:t>Do what they love</w:t>
+      </w:r>
+    </w:p>
+    <w:p>
+      <w:pPr>
+        <w:pStyle w:val="ListParagraph"/>
+        <w:numPr>
+          <w:ilvl w:val="0"/>
+          <w:numId w:val="46"/>
+        </w:numPr>
+        <w:ind w:right="720"/>
+        <w:jc w:val="both"/>
+        <w:rPr>
+          <w:rFonts w:ascii="Times New Roman" w:eastAsia="Microsoft YaHei UI" w:hAnsi="Times New Roman" w:cs="Times New Roman"/>
+          <w:sz w:val="24"/>
+          <w:shd w:val="clear" w:color="auto" w:fill="FFFFFF"/>
+        </w:rPr>
+      </w:pPr>
+      <w:r>
+        <w:rPr>
+          <w:rFonts w:ascii="Times New Roman" w:eastAsia="Microsoft YaHei UI" w:hAnsi="Times New Roman" w:cs="Times New Roman"/>
+          <w:sz w:val="24"/>
+          <w:shd w:val="clear" w:color="auto" w:fill="FFFFFF"/>
+        </w:rPr>
+        <w:t>Find others and make friends</w:t>
+      </w:r>
+    </w:p>
+    <w:p>
+      <w:pPr>
+        <w:pStyle w:val="ListParagraph"/>
+        <w:numPr>
+          <w:ilvl w:val="0"/>
+          <w:numId w:val="46"/>
+        </w:numPr>
+        <w:ind w:right="720"/>
+        <w:jc w:val="both"/>
+        <w:rPr>
+          <w:rFonts w:ascii="Times New Roman" w:eastAsia="Microsoft YaHei UI" w:hAnsi="Times New Roman" w:cs="Times New Roman"/>
+          <w:sz w:val="24"/>
+          <w:shd w:val="clear" w:color="auto" w:fill="FFFFFF"/>
+        </w:rPr>
+      </w:pPr>
+      <w:r>
+        <w:rPr>
+          <w:rFonts w:ascii="Times New Roman" w:eastAsia="Microsoft YaHei UI" w:hAnsi="Times New Roman" w:cs="Times New Roman"/>
+          <w:sz w:val="24"/>
+          <w:shd w:val="clear" w:color="auto" w:fill="FFFFFF"/>
+        </w:rPr>
+        <w:t>Get involved in local communities</w:t>
+      </w:r>
+    </w:p>
+    <w:p>
+      <w:pPr>
+        <w:pStyle w:val="ListParagraph"/>
+        <w:numPr>
+          <w:ilvl w:val="0"/>
+          <w:numId w:val="46"/>
+        </w:numPr>
+        <w:ind w:right="720"/>
+        <w:jc w:val="both"/>
+        <w:rPr>
+          <w:rFonts w:ascii="Times New Roman" w:eastAsia="Microsoft YaHei UI" w:hAnsi="Times New Roman" w:cs="Times New Roman"/>
+          <w:sz w:val="24"/>
+          <w:shd w:val="clear" w:color="auto" w:fill="FFFFFF"/>
+        </w:rPr>
+      </w:pPr>
+      <w:r>
+        <w:rPr>
+          <w:rFonts w:ascii="Times New Roman" w:eastAsia="Microsoft YaHei UI" w:hAnsi="Times New Roman" w:cs="Times New Roman"/>
+          <w:sz w:val="24"/>
+          <w:shd w:val="clear" w:color="auto" w:fill="FFFFFF"/>
+        </w:rPr>
+        <w:t>Learn, teach, and share</w:t>
+      </w:r>
+    </w:p>
+    <w:p>
+      <w:pPr>
+        <w:pStyle w:val="ListParagraph"/>
+        <w:numPr>
+          <w:ilvl w:val="0"/>
+          <w:numId w:val="46"/>
+        </w:numPr>
+        <w:ind w:right="720"/>
+        <w:jc w:val="both"/>
+        <w:rPr>
+          <w:rFonts w:ascii="Times New Roman" w:eastAsia="Microsoft YaHei UI" w:hAnsi="Times New Roman" w:cs="Times New Roman"/>
+          <w:sz w:val="24"/>
+          <w:shd w:val="clear" w:color="auto" w:fill="FFFFFF"/>
+        </w:rPr>
+      </w:pPr>
+      <w:r>
+        <w:rPr>
+          <w:rFonts w:ascii="Times New Roman" w:eastAsia="Microsoft YaHei UI" w:hAnsi="Times New Roman" w:cs="Times New Roman"/>
+          <w:sz w:val="24"/>
+          <w:shd w:val="clear" w:color="auto" w:fill="FFFFFF"/>
+        </w:rPr>
+        <w:t>Rise up, stand up, unite, and make a difference</w:t>
+      </w:r>
+    </w:p>
+    <w:p>
+      <w:pPr>
+        <w:pStyle w:val="ListParagraph"/>
+        <w:numPr>
+          <w:ilvl w:val="0"/>
+          <w:numId w:val="46"/>
+        </w:numPr>
+        <w:ind w:right="720"/>
+        <w:jc w:val="both"/>
+        <w:rPr>
+          <w:rFonts w:ascii="Times New Roman" w:eastAsia="Microsoft YaHei UI" w:hAnsi="Times New Roman" w:cs="Times New Roman"/>
+          <w:sz w:val="24"/>
+          <w:shd w:val="clear" w:color="auto" w:fill="FFFFFF"/>
+        </w:rPr>
+      </w:pPr>
+      <w:r>
+        <w:rPr>
+          <w:rFonts w:ascii="Times New Roman" w:eastAsia="Microsoft YaHei UI" w:hAnsi="Times New Roman" w:cs="Times New Roman"/>
+          <w:sz w:val="24"/>
+          <w:shd w:val="clear" w:color="auto" w:fill="FFFFFF"/>
+        </w:rPr>
+        <w:t>Be part of something bigger – both locally and globally</w:t>
+      </w:r>
+    </w:p>
+    <w:p>
+      <w:pPr>
+        <w:ind w:left="720" w:right="720"/>
         <w:rPr>
           <w:rFonts w:ascii="Microsoft YaHei UI" w:eastAsia="Microsoft YaHei UI" w:hAnsi="Microsoft YaHei UI"/>
           <w:shd w:val="clear" w:color="auto" w:fill="FFFFFF"/>
@@ -4354,6 +4340,7 @@
     </w:p>
     <w:p>
       <w:pPr>
+        <w:ind w:left="720" w:right="720"/>
         <w:rPr>
           <w:rFonts w:ascii="Microsoft YaHei UI" w:eastAsia="Microsoft YaHei UI" w:hAnsi="Microsoft YaHei UI"/>
           <w:shd w:val="clear" w:color="auto" w:fill="FFFFFF"/>
@@ -4362,6 +4349,7 @@
     </w:p>
     <w:p>
       <w:pPr>
+        <w:ind w:left="720" w:right="720"/>
         <w:rPr>
           <w:rFonts w:ascii="Microsoft YaHei UI" w:eastAsia="Microsoft YaHei UI" w:hAnsi="Microsoft YaHei UI"/>
           <w:shd w:val="clear" w:color="auto" w:fill="FFFFFF"/>
@@ -4370,6 +4358,7 @@
     </w:p>
     <w:p>
       <w:pPr>
+        <w:ind w:left="720" w:right="720"/>
         <w:rPr>
           <w:rFonts w:ascii="Microsoft YaHei UI" w:eastAsia="Microsoft YaHei UI" w:hAnsi="Microsoft YaHei UI"/>
           <w:shd w:val="clear" w:color="auto" w:fill="FFFFFF"/>
@@ -4378,6 +4367,7 @@
     </w:p>
     <w:p>
       <w:pPr>
+        <w:ind w:left="720" w:right="720"/>
         <w:rPr>
           <w:rFonts w:ascii="Microsoft YaHei UI" w:eastAsia="Microsoft YaHei UI" w:hAnsi="Microsoft YaHei UI"/>
           <w:shd w:val="clear" w:color="auto" w:fill="FFFFFF"/>
@@ -4386,6 +4376,7 @@
     </w:p>
     <w:p>
       <w:pPr>
+        <w:ind w:left="720" w:right="720"/>
         <w:rPr>
           <w:rFonts w:ascii="Microsoft YaHei UI" w:eastAsia="Microsoft YaHei UI" w:hAnsi="Microsoft YaHei UI"/>
           <w:shd w:val="clear" w:color="auto" w:fill="FFFFFF"/>
@@ -4394,6 +4385,7 @@
     </w:p>
     <w:p>
       <w:pPr>
+        <w:ind w:left="720" w:right="720"/>
         <w:rPr>
           <w:rFonts w:ascii="Microsoft YaHei UI" w:eastAsia="Microsoft YaHei UI" w:hAnsi="Microsoft YaHei UI"/>
           <w:shd w:val="clear" w:color="auto" w:fill="FFFFFF"/>
@@ -4402,6 +4394,7 @@
     </w:p>
     <w:p>
       <w:pPr>
+        <w:ind w:left="720" w:right="720"/>
         <w:rPr>
           <w:rFonts w:ascii="Microsoft YaHei UI" w:eastAsia="Microsoft YaHei UI" w:hAnsi="Microsoft YaHei UI"/>
           <w:shd w:val="clear" w:color="auto" w:fill="FFFFFF"/>
@@ -4410,6 +4403,7 @@
     </w:p>
     <w:p>
       <w:pPr>
+        <w:ind w:left="720" w:right="720"/>
         <w:rPr>
           <w:rFonts w:ascii="Microsoft YaHei UI" w:eastAsia="Microsoft YaHei UI" w:hAnsi="Microsoft YaHei UI"/>
           <w:shd w:val="clear" w:color="auto" w:fill="FFFFFF"/>
@@ -4419,40 +4413,53 @@
     <w:p>
       <w:pPr>
         <w:pStyle w:val="Heading1"/>
-        <w:rPr>
-          <w:sz w:val="72"/>
-        </w:rPr>
-      </w:pPr>
-      <w:r>
-        <w:rPr>
-          <w:sz w:val="72"/>
-        </w:rPr>
-        <w:lastRenderedPageBreak/>
+        <w:ind w:left="720" w:right="720"/>
+        <w:rPr>
+          <w:rFonts w:ascii="Times New Roman" w:hAnsi="Times New Roman" w:cs="Times New Roman"/>
+          <w:sz w:val="32"/>
+          <w:szCs w:val="32"/>
+        </w:rPr>
+      </w:pPr>
+      <w:r>
+        <w:rPr>
+          <w:rFonts w:ascii="Times New Roman" w:hAnsi="Times New Roman" w:cs="Times New Roman"/>
+          <w:sz w:val="32"/>
+          <w:szCs w:val="32"/>
+        </w:rPr>
         <w:t>[</w:t>
       </w:r>
       <w:r>
         <w:rPr>
+          <w:rFonts w:ascii="Times New Roman" w:hAnsi="Times New Roman" w:cs="Times New Roman"/>
           <w:b/>
-          <w:sz w:val="72"/>
+          <w:sz w:val="32"/>
+          <w:szCs w:val="32"/>
         </w:rPr>
         <w:t>1.1</w:t>
       </w:r>
       <w:r>
         <w:rPr>
-          <w:sz w:val="72"/>
+          <w:rFonts w:ascii="Times New Roman" w:hAnsi="Times New Roman" w:cs="Times New Roman"/>
+          <w:sz w:val="32"/>
+          <w:szCs w:val="32"/>
         </w:rPr>
         <w:t>]Organization Profile</w:t>
       </w:r>
     </w:p>
-    <w:p/>
     <w:p>
       <w:pPr>
+        <w:ind w:left="720" w:right="720"/>
+      </w:pPr>
+    </w:p>
+    <w:p>
+      <w:pPr>
         <w:spacing w:after="200" w:line="276" w:lineRule="auto"/>
+        <w:ind w:left="720" w:right="720"/>
         <w:jc w:val="both"/>
         <w:rPr>
-          <w:rFonts w:ascii="Calibri" w:eastAsia="Calibri" w:hAnsi="Calibri" w:cs="Calibri"/>
+          <w:rFonts w:ascii="Times New Roman" w:eastAsia="Microsoft YaHei UI" w:hAnsi="Times New Roman" w:cs="Times New Roman"/>
           <w:color w:val="002060"/>
-          <w:sz w:val="32"/>
+          <w:sz w:val="22"/>
           <w:szCs w:val="32"/>
         </w:rPr>
       </w:pPr>
@@ -4476,52 +4483,262 @@
       </w:r>
       <w:r>
         <w:rPr>
+          <w:rFonts w:ascii="Times New Roman" w:eastAsia="Microsoft YaHei UI" w:hAnsi="Times New Roman" w:cs="Times New Roman"/>
+          <w:color w:val="002060"/>
+          <w:sz w:val="28"/>
+          <w:szCs w:val="40"/>
+        </w:rPr>
+        <w:t>Organization Name:</w:t>
+      </w:r>
+    </w:p>
+    <w:p>
+      <w:pPr>
+        <w:spacing w:after="200" w:line="276" w:lineRule="auto"/>
+        <w:ind w:left="720" w:right="720"/>
+        <w:jc w:val="both"/>
+        <w:rPr>
+          <w:rFonts w:ascii="Times New Roman" w:eastAsia="Microsoft YaHei UI" w:hAnsi="Times New Roman" w:cs="Times New Roman"/>
+          <w:color w:val="002060"/>
+          <w:sz w:val="24"/>
+          <w:szCs w:val="40"/>
+        </w:rPr>
+      </w:pPr>
+      <w:r>
+        <w:rPr>
+          <w:rFonts w:ascii="Times New Roman" w:eastAsia="Microsoft YaHei UI" w:hAnsi="Times New Roman" w:cs="Times New Roman"/>
+          <w:color w:val="002060"/>
+          <w:sz w:val="24"/>
+          <w:szCs w:val="40"/>
+        </w:rPr>
+        <w:t xml:space="preserve">  Dhruv Corporation.</w:t>
+      </w:r>
+    </w:p>
+    <w:p>
+      <w:pPr>
+        <w:spacing w:after="200" w:line="276" w:lineRule="auto"/>
+        <w:ind w:left="720" w:right="720"/>
+        <w:jc w:val="both"/>
+        <w:rPr>
+          <w:rFonts w:ascii="Times New Roman" w:eastAsia="Microsoft YaHei UI" w:hAnsi="Times New Roman" w:cs="Times New Roman"/>
+          <w:color w:val="002060"/>
+          <w:sz w:val="28"/>
+          <w:szCs w:val="40"/>
+        </w:rPr>
+      </w:pPr>
+      <w:r>
+        <w:rPr>
+          <w:rFonts w:ascii="Wingdings" w:eastAsia="Wingdings" w:hAnsi="Wingdings" w:cs="Wingdings"/>
+          <w:color w:val="002060"/>
+          <w:sz w:val="48"/>
+          <w:szCs w:val="48"/>
+        </w:rPr>
+        <w:t></w:t>
+      </w:r>
+      <w:r>
+        <w:rPr>
+          <w:rFonts w:ascii="Calibri" w:eastAsia="Calibri" w:hAnsi="Calibri" w:cs="Calibri"/>
+          <w:color w:val="002060"/>
+          <w:sz w:val="48"/>
+          <w:szCs w:val="48"/>
+        </w:rPr>
+        <w:t xml:space="preserve"> </w:t>
+      </w:r>
+      <w:r>
+        <w:rPr>
+          <w:rFonts w:ascii="Times New Roman" w:eastAsia="Microsoft YaHei UI" w:hAnsi="Times New Roman" w:cs="Times New Roman"/>
+          <w:color w:val="002060"/>
+          <w:sz w:val="28"/>
+          <w:szCs w:val="40"/>
+        </w:rPr>
+        <w:t>Address:</w:t>
+      </w:r>
+    </w:p>
+    <w:p>
+      <w:pPr>
+        <w:spacing w:after="200" w:line="276" w:lineRule="auto"/>
+        <w:ind w:left="720" w:right="720"/>
+        <w:jc w:val="both"/>
+        <w:rPr>
+          <w:rFonts w:ascii="Times New Roman" w:eastAsia="Microsoft YaHei UI" w:hAnsi="Times New Roman" w:cs="Times New Roman"/>
+          <w:sz w:val="24"/>
+          <w:szCs w:val="32"/>
+        </w:rPr>
+      </w:pPr>
+      <w:r>
+        <w:rPr>
+          <w:rFonts w:ascii="Times New Roman" w:eastAsia="Microsoft YaHei UI" w:hAnsi="Times New Roman" w:cs="Times New Roman"/>
+          <w:sz w:val="24"/>
+          <w:szCs w:val="32"/>
+        </w:rPr>
+        <w:t>23,</w:t>
+      </w:r>
+      <w:r>
+        <w:rPr>
+          <w:rFonts w:ascii="Times New Roman" w:eastAsia="Microsoft YaHei UI" w:hAnsi="Times New Roman" w:cs="Times New Roman"/>
+          <w:sz w:val="24"/>
+          <w:szCs w:val="32"/>
+        </w:rPr>
+        <w:t xml:space="preserve"> </w:t>
+      </w:r>
+      <w:r>
+        <w:rPr>
+          <w:rFonts w:ascii="Times New Roman" w:eastAsia="Microsoft YaHei UI" w:hAnsi="Times New Roman" w:cs="Times New Roman"/>
+          <w:sz w:val="24"/>
+          <w:szCs w:val="32"/>
+        </w:rPr>
+        <w:t>RadhaKrishna Avenue,</w:t>
+      </w:r>
+      <w:r>
+        <w:rPr>
+          <w:rFonts w:ascii="Times New Roman" w:eastAsia="Microsoft YaHei UI" w:hAnsi="Times New Roman" w:cs="Times New Roman"/>
+          <w:sz w:val="24"/>
+          <w:szCs w:val="32"/>
+        </w:rPr>
+        <w:t xml:space="preserve"> </w:t>
+      </w:r>
+      <w:r>
+        <w:rPr>
+          <w:rFonts w:ascii="Times New Roman" w:eastAsia="Microsoft YaHei UI" w:hAnsi="Times New Roman" w:cs="Times New Roman"/>
+          <w:sz w:val="24"/>
+          <w:szCs w:val="32"/>
+        </w:rPr>
+        <w:t>Opp. Golden Triangle,</w:t>
+      </w:r>
+      <w:r>
+        <w:rPr>
+          <w:rFonts w:ascii="Times New Roman" w:eastAsia="Microsoft YaHei UI" w:hAnsi="Times New Roman" w:cs="Times New Roman"/>
+          <w:sz w:val="24"/>
+          <w:szCs w:val="32"/>
+        </w:rPr>
+        <w:t xml:space="preserve"> </w:t>
+      </w:r>
+      <w:r>
+        <w:rPr>
+          <w:rFonts w:ascii="Times New Roman" w:eastAsia="Microsoft YaHei UI" w:hAnsi="Times New Roman" w:cs="Times New Roman"/>
+          <w:sz w:val="24"/>
+          <w:szCs w:val="32"/>
+        </w:rPr>
+        <w:t>Stadium Road,</w:t>
+      </w:r>
+      <w:r>
+        <w:rPr>
+          <w:rFonts w:ascii="Times New Roman" w:eastAsia="Microsoft YaHei UI" w:hAnsi="Times New Roman" w:cs="Times New Roman"/>
+          <w:sz w:val="24"/>
+          <w:szCs w:val="32"/>
+        </w:rPr>
+        <w:t xml:space="preserve"> </w:t>
+      </w:r>
+      <w:r>
+        <w:rPr>
+          <w:rFonts w:ascii="Times New Roman" w:eastAsia="Microsoft YaHei UI" w:hAnsi="Times New Roman" w:cs="Times New Roman"/>
+          <w:sz w:val="24"/>
+          <w:szCs w:val="32"/>
+        </w:rPr>
+        <w:t>Navrangpura,</w:t>
+      </w:r>
+      <w:r>
+        <w:rPr>
+          <w:rFonts w:ascii="Times New Roman" w:eastAsia="Microsoft YaHei UI" w:hAnsi="Times New Roman" w:cs="Times New Roman"/>
+          <w:sz w:val="24"/>
+          <w:szCs w:val="32"/>
+        </w:rPr>
+        <w:t xml:space="preserve"> </w:t>
+      </w:r>
+      <w:r>
+        <w:rPr>
+          <w:rFonts w:ascii="Times New Roman" w:eastAsia="Microsoft YaHei UI" w:hAnsi="Times New Roman" w:cs="Times New Roman"/>
+          <w:sz w:val="24"/>
+          <w:szCs w:val="32"/>
+        </w:rPr>
+        <w:t>Ahmedabad-18,</w:t>
+      </w:r>
+      <w:r>
+        <w:rPr>
+          <w:rFonts w:ascii="Times New Roman" w:eastAsia="Microsoft YaHei UI" w:hAnsi="Times New Roman" w:cs="Times New Roman"/>
+          <w:sz w:val="24"/>
+          <w:szCs w:val="32"/>
+        </w:rPr>
+        <w:t xml:space="preserve"> </w:t>
+      </w:r>
+      <w:r>
+        <w:rPr>
+          <w:rFonts w:ascii="Times New Roman" w:eastAsia="Microsoft YaHei UI" w:hAnsi="Times New Roman" w:cs="Times New Roman"/>
+          <w:sz w:val="24"/>
+          <w:szCs w:val="32"/>
+        </w:rPr>
+        <w:t>Gujarat, India.</w:t>
+      </w:r>
+    </w:p>
+    <w:p>
+      <w:pPr>
+        <w:spacing w:after="200" w:line="276" w:lineRule="auto"/>
+        <w:ind w:left="720" w:right="720"/>
+        <w:jc w:val="both"/>
+        <w:rPr>
           <w:rFonts w:ascii="Calibri" w:eastAsia="Calibri" w:hAnsi="Calibri" w:cs="Calibri"/>
           <w:color w:val="002060"/>
           <w:sz w:val="40"/>
           <w:szCs w:val="40"/>
         </w:rPr>
-        <w:t>Organization Name:</w:t>
+      </w:pPr>
+      <w:r>
+        <w:rPr>
+          <w:rFonts w:ascii="Wingdings" w:eastAsia="Wingdings" w:hAnsi="Wingdings" w:cs="Wingdings"/>
+          <w:color w:val="002060"/>
+          <w:sz w:val="40"/>
+          <w:szCs w:val="40"/>
+        </w:rPr>
+        <w:t></w:t>
+      </w:r>
+      <w:r>
+        <w:rPr>
+          <w:rFonts w:ascii="Calibri" w:eastAsia="Calibri" w:hAnsi="Calibri" w:cs="Calibri"/>
+          <w:color w:val="002060"/>
+          <w:sz w:val="40"/>
+          <w:szCs w:val="40"/>
+        </w:rPr>
+        <w:t xml:space="preserve"> </w:t>
+      </w:r>
+      <w:r>
+        <w:rPr>
+          <w:rFonts w:ascii="Times New Roman" w:eastAsia="Microsoft YaHei UI" w:hAnsi="Times New Roman" w:cs="Times New Roman"/>
+          <w:color w:val="002060"/>
+          <w:sz w:val="28"/>
+          <w:szCs w:val="40"/>
+        </w:rPr>
+        <w:t>Contact No.</w:t>
+      </w:r>
+      <w:r>
+        <w:rPr>
+          <w:rFonts w:ascii="Calibri" w:eastAsia="Calibri" w:hAnsi="Calibri" w:cs="Calibri"/>
+          <w:color w:val="002060"/>
+          <w:sz w:val="40"/>
+          <w:szCs w:val="40"/>
+        </w:rPr>
+        <w:t>:</w:t>
+      </w:r>
+      <w:r>
+        <w:rPr>
+          <w:rFonts w:ascii="Calibri" w:eastAsia="Calibri" w:hAnsi="Calibri" w:cs="Calibri"/>
+          <w:color w:val="002060"/>
+          <w:sz w:val="40"/>
+          <w:szCs w:val="40"/>
+        </w:rPr>
+        <w:t xml:space="preserve"> </w:t>
+      </w:r>
+      <w:r>
+        <w:rPr>
+          <w:rFonts w:ascii="Times New Roman" w:eastAsia="Microsoft YaHei UI" w:hAnsi="Times New Roman" w:cs="Times New Roman"/>
+          <w:sz w:val="24"/>
+          <w:szCs w:val="32"/>
+        </w:rPr>
+        <w:t>9428106009</w:t>
       </w:r>
     </w:p>
     <w:p>
       <w:pPr>
         <w:spacing w:after="200" w:line="276" w:lineRule="auto"/>
-        <w:jc w:val="both"/>
-        <w:rPr>
-          <w:rFonts w:ascii="Microsoft YaHei UI" w:eastAsia="Microsoft YaHei UI" w:hAnsi="Microsoft YaHei UI" w:cs="Calibri"/>
-          <w:sz w:val="28"/>
-          <w:szCs w:val="32"/>
-        </w:rPr>
-      </w:pPr>
-      <w:r>
-        <w:rPr>
-          <w:rFonts w:ascii="Calibri" w:eastAsia="Calibri" w:hAnsi="Calibri" w:cs="Calibri"/>
-          <w:sz w:val="32"/>
-          <w:szCs w:val="32"/>
-        </w:rPr>
-        <w:t xml:space="preserve"> </w:t>
-      </w:r>
-      <w:r>
-        <w:rPr>
-          <w:rFonts w:ascii="Microsoft YaHei UI" w:eastAsia="Microsoft YaHei UI" w:hAnsi="Microsoft YaHei UI" w:cs="Calibri"/>
-          <w:sz w:val="32"/>
-          <w:szCs w:val="32"/>
-        </w:rPr>
-        <w:t xml:space="preserve"> </w:t>
-      </w:r>
-      <w:r>
-        <w:rPr>
-          <w:rFonts w:ascii="Microsoft YaHei UI" w:eastAsia="Microsoft YaHei UI" w:hAnsi="Microsoft YaHei UI" w:cs="Calibri"/>
-          <w:sz w:val="28"/>
-          <w:szCs w:val="32"/>
-        </w:rPr>
-        <w:t>Dhruv Corporation.</w:t>
-      </w:r>
-    </w:p>
-    <w:p>
-      <w:pPr>
-        <w:spacing w:after="200" w:line="276" w:lineRule="auto"/>
+        <w:ind w:left="720" w:right="720"/>
         <w:jc w:val="both"/>
         <w:rPr>
           <w:rFonts w:ascii="Calibri" w:eastAsia="Calibri" w:hAnsi="Calibri" w:cs="Calibri"/>
@@ -4550,180 +4767,281 @@
       </w:r>
       <w:r>
         <w:rPr>
+          <w:rFonts w:ascii="Times New Roman" w:eastAsia="Calibri" w:hAnsi="Times New Roman" w:cs="Times New Roman"/>
+          <w:color w:val="002060"/>
+          <w:sz w:val="28"/>
+          <w:szCs w:val="40"/>
+        </w:rPr>
+        <w:t>Name and the Designation of Chief Functionary:</w:t>
+      </w:r>
+    </w:p>
+    <w:p>
+      <w:pPr>
+        <w:spacing w:after="200" w:line="276" w:lineRule="auto"/>
+        <w:ind w:left="720" w:right="720"/>
+        <w:jc w:val="both"/>
+        <w:rPr>
+          <w:rFonts w:ascii="Calibri" w:eastAsia="Calibri" w:hAnsi="Calibri" w:cs="Calibri"/>
+          <w:sz w:val="32"/>
+          <w:szCs w:val="32"/>
+        </w:rPr>
+      </w:pPr>
+      <w:r>
+        <w:rPr>
+          <w:rFonts w:ascii="Wingdings" w:eastAsia="Wingdings" w:hAnsi="Wingdings" w:cs="Wingdings"/>
+          <w:sz w:val="32"/>
+          <w:szCs w:val="32"/>
+        </w:rPr>
+        <w:t></w:t>
+      </w:r>
+      <w:r>
+        <w:rPr>
+          <w:rFonts w:ascii="Calibri" w:eastAsia="Calibri" w:hAnsi="Calibri" w:cs="Calibri"/>
+          <w:sz w:val="32"/>
+          <w:szCs w:val="32"/>
+        </w:rPr>
+        <w:t xml:space="preserve"> </w:t>
+      </w:r>
+      <w:r>
+        <w:rPr>
+          <w:rFonts w:ascii="Times New Roman" w:eastAsia="Microsoft YaHei UI" w:hAnsi="Times New Roman" w:cs="Times New Roman"/>
+          <w:sz w:val="24"/>
+          <w:szCs w:val="32"/>
+        </w:rPr>
+        <w:t>Name: Mr. Arvind Modi</w:t>
+      </w:r>
+    </w:p>
+    <w:p>
+      <w:pPr>
+        <w:spacing w:after="200" w:line="276" w:lineRule="auto"/>
+        <w:ind w:left="720" w:right="720"/>
+        <w:jc w:val="both"/>
+        <w:rPr>
+          <w:rFonts w:ascii="Times New Roman" w:eastAsia="Microsoft YaHei UI" w:hAnsi="Times New Roman" w:cs="Times New Roman"/>
+          <w:sz w:val="24"/>
+          <w:szCs w:val="32"/>
+        </w:rPr>
+      </w:pPr>
+      <w:r>
+        <w:rPr>
+          <w:rFonts w:ascii="Wingdings" w:eastAsia="Wingdings" w:hAnsi="Wingdings" w:cs="Wingdings"/>
+          <w:sz w:val="32"/>
+          <w:szCs w:val="32"/>
+        </w:rPr>
+        <w:lastRenderedPageBreak/>
+        <w:t></w:t>
+      </w:r>
+      <w:r>
+        <w:rPr>
+          <w:rFonts w:ascii="Calibri" w:eastAsia="Calibri" w:hAnsi="Calibri" w:cs="Calibri"/>
+          <w:sz w:val="32"/>
+          <w:szCs w:val="32"/>
+        </w:rPr>
+        <w:t xml:space="preserve"> </w:t>
+      </w:r>
+      <w:r>
+        <w:rPr>
+          <w:rFonts w:ascii="Times New Roman" w:eastAsia="Microsoft YaHei UI" w:hAnsi="Times New Roman" w:cs="Times New Roman"/>
+          <w:sz w:val="24"/>
+          <w:szCs w:val="32"/>
+        </w:rPr>
+        <w:t>Designation: Owner</w:t>
+      </w:r>
+    </w:p>
+    <w:p>
+      <w:pPr>
+        <w:spacing w:after="200" w:line="276" w:lineRule="auto"/>
+        <w:ind w:left="720" w:right="720"/>
+        <w:jc w:val="both"/>
+        <w:rPr>
           <w:rFonts w:ascii="Calibri" w:eastAsia="Calibri" w:hAnsi="Calibri" w:cs="Calibri"/>
           <w:color w:val="002060"/>
           <w:sz w:val="40"/>
           <w:szCs w:val="40"/>
         </w:rPr>
-        <w:t>Address:</w:t>
+      </w:pPr>
+      <w:r>
+        <w:rPr>
+          <w:rFonts w:ascii="Wingdings" w:eastAsia="Wingdings" w:hAnsi="Wingdings" w:cs="Wingdings"/>
+          <w:color w:val="002060"/>
+          <w:sz w:val="48"/>
+          <w:szCs w:val="48"/>
+        </w:rPr>
+        <w:t></w:t>
+      </w:r>
+      <w:r>
+        <w:rPr>
+          <w:rFonts w:ascii="Calibri" w:eastAsia="Calibri" w:hAnsi="Calibri" w:cs="Calibri"/>
+          <w:color w:val="002060"/>
+          <w:sz w:val="48"/>
+          <w:szCs w:val="48"/>
+        </w:rPr>
+        <w:t xml:space="preserve"> </w:t>
+      </w:r>
+      <w:r>
+        <w:rPr>
+          <w:rFonts w:ascii="Times New Roman" w:eastAsia="Calibri" w:hAnsi="Times New Roman" w:cs="Times New Roman"/>
+          <w:color w:val="002060"/>
+          <w:sz w:val="28"/>
+          <w:szCs w:val="40"/>
+        </w:rPr>
+        <w:t>About Organisation:</w:t>
       </w:r>
     </w:p>
     <w:p>
       <w:pPr>
         <w:spacing w:after="200" w:line="276" w:lineRule="auto"/>
+        <w:ind w:left="720" w:right="720"/>
         <w:jc w:val="both"/>
         <w:rPr>
-          <w:rFonts w:ascii="Microsoft YaHei UI" w:eastAsia="Microsoft YaHei UI" w:hAnsi="Microsoft YaHei UI" w:cs="Calibri"/>
-          <w:sz w:val="28"/>
+          <w:rFonts w:ascii="Times New Roman" w:eastAsia="Microsoft YaHei UI" w:hAnsi="Times New Roman" w:cs="Times New Roman"/>
+          <w:sz w:val="24"/>
           <w:szCs w:val="32"/>
         </w:rPr>
       </w:pPr>
       <w:r>
-        <w:rPr>
-          <w:rFonts w:ascii="Microsoft YaHei UI" w:eastAsia="Microsoft YaHei UI" w:hAnsi="Microsoft YaHei UI" w:cs="Calibri"/>
-          <w:sz w:val="28"/>
-          <w:szCs w:val="32"/>
-        </w:rPr>
-        <w:t>23,</w:t>
-      </w:r>
-      <w:r>
-        <w:rPr>
-          <w:rFonts w:ascii="Microsoft YaHei UI" w:eastAsia="Microsoft YaHei UI" w:hAnsi="Microsoft YaHei UI" w:cs="Calibri"/>
-          <w:sz w:val="28"/>
-          <w:szCs w:val="32"/>
-        </w:rPr>
-        <w:t xml:space="preserve"> </w:t>
-      </w:r>
-      <w:r>
-        <w:rPr>
-          <w:rFonts w:ascii="Microsoft YaHei UI" w:eastAsia="Microsoft YaHei UI" w:hAnsi="Microsoft YaHei UI" w:cs="Calibri"/>
-          <w:sz w:val="28"/>
-          <w:szCs w:val="32"/>
-        </w:rPr>
-        <w:t>RadhaKrishna Avenue,</w:t>
-      </w:r>
-      <w:r>
-        <w:rPr>
-          <w:rFonts w:ascii="Microsoft YaHei UI" w:eastAsia="Microsoft YaHei UI" w:hAnsi="Microsoft YaHei UI" w:cs="Calibri"/>
-          <w:sz w:val="28"/>
-          <w:szCs w:val="32"/>
-        </w:rPr>
-        <w:t xml:space="preserve"> </w:t>
-      </w:r>
-      <w:r>
-        <w:rPr>
-          <w:rFonts w:ascii="Microsoft YaHei UI" w:eastAsia="Microsoft YaHei UI" w:hAnsi="Microsoft YaHei UI" w:cs="Calibri"/>
-          <w:sz w:val="28"/>
-          <w:szCs w:val="32"/>
-        </w:rPr>
-        <w:t>Opp. Golden Triangle,</w:t>
-      </w:r>
-      <w:r>
-        <w:rPr>
-          <w:rFonts w:ascii="Microsoft YaHei UI" w:eastAsia="Microsoft YaHei UI" w:hAnsi="Microsoft YaHei UI" w:cs="Calibri"/>
-          <w:sz w:val="28"/>
-          <w:szCs w:val="32"/>
-        </w:rPr>
-        <w:t xml:space="preserve"> </w:t>
-      </w:r>
-      <w:r>
-        <w:rPr>
-          <w:rFonts w:ascii="Microsoft YaHei UI" w:eastAsia="Microsoft YaHei UI" w:hAnsi="Microsoft YaHei UI" w:cs="Calibri"/>
-          <w:sz w:val="28"/>
-          <w:szCs w:val="32"/>
-        </w:rPr>
-        <w:t>Stadium Road,</w:t>
-      </w:r>
-      <w:r>
-        <w:rPr>
-          <w:rFonts w:ascii="Microsoft YaHei UI" w:eastAsia="Microsoft YaHei UI" w:hAnsi="Microsoft YaHei UI" w:cs="Calibri"/>
-          <w:sz w:val="28"/>
-          <w:szCs w:val="32"/>
-        </w:rPr>
-        <w:t xml:space="preserve"> </w:t>
-      </w:r>
-      <w:r>
-        <w:rPr>
-          <w:rFonts w:ascii="Microsoft YaHei UI" w:eastAsia="Microsoft YaHei UI" w:hAnsi="Microsoft YaHei UI" w:cs="Calibri"/>
-          <w:sz w:val="28"/>
-          <w:szCs w:val="32"/>
-        </w:rPr>
-        <w:t>Navrangpura,</w:t>
-      </w:r>
-      <w:r>
-        <w:rPr>
-          <w:rFonts w:ascii="Microsoft YaHei UI" w:eastAsia="Microsoft YaHei UI" w:hAnsi="Microsoft YaHei UI" w:cs="Calibri"/>
-          <w:sz w:val="28"/>
-          <w:szCs w:val="32"/>
-        </w:rPr>
-        <w:t xml:space="preserve"> </w:t>
-      </w:r>
-      <w:r>
-        <w:rPr>
-          <w:rFonts w:ascii="Microsoft YaHei UI" w:eastAsia="Microsoft YaHei UI" w:hAnsi="Microsoft YaHei UI" w:cs="Calibri"/>
-          <w:sz w:val="28"/>
-          <w:szCs w:val="32"/>
-        </w:rPr>
-        <w:t>Ahmedabad-18,</w:t>
-      </w:r>
-      <w:r>
-        <w:rPr>
-          <w:rFonts w:ascii="Microsoft YaHei UI" w:eastAsia="Microsoft YaHei UI" w:hAnsi="Microsoft YaHei UI" w:cs="Calibri"/>
-          <w:sz w:val="28"/>
-          <w:szCs w:val="32"/>
-        </w:rPr>
-        <w:t xml:space="preserve"> </w:t>
-      </w:r>
-      <w:r>
-        <w:rPr>
-          <w:rFonts w:ascii="Microsoft YaHei UI" w:eastAsia="Microsoft YaHei UI" w:hAnsi="Microsoft YaHei UI" w:cs="Calibri"/>
-          <w:sz w:val="28"/>
-          <w:szCs w:val="32"/>
-        </w:rPr>
-        <w:t>Gujarat, India.</w:t>
-      </w:r>
-    </w:p>
-    <w:p>
-      <w:pPr>
-        <w:spacing w:after="200" w:line="276" w:lineRule="auto"/>
-        <w:jc w:val="both"/>
         <w:rPr>
           <w:rFonts w:ascii="Calibri" w:eastAsia="Calibri" w:hAnsi="Calibri" w:cs="Calibri"/>
           <w:color w:val="002060"/>
           <w:sz w:val="40"/>
           <w:szCs w:val="40"/>
         </w:rPr>
-      </w:pPr>
-      <w:r>
-        <w:rPr>
-          <w:rFonts w:ascii="Wingdings" w:eastAsia="Wingdings" w:hAnsi="Wingdings" w:cs="Wingdings"/>
-          <w:color w:val="002060"/>
-          <w:sz w:val="40"/>
-          <w:szCs w:val="40"/>
-        </w:rPr>
-        <w:t></w:t>
-      </w:r>
-      <w:r>
-        <w:rPr>
-          <w:rFonts w:ascii="Calibri" w:eastAsia="Calibri" w:hAnsi="Calibri" w:cs="Calibri"/>
-          <w:color w:val="002060"/>
-          <w:sz w:val="40"/>
-          <w:szCs w:val="40"/>
-        </w:rPr>
-        <w:t xml:space="preserve"> Contact No.:</w:t>
-      </w:r>
-      <w:r>
-        <w:rPr>
-          <w:rFonts w:ascii="Calibri" w:eastAsia="Calibri" w:hAnsi="Calibri" w:cs="Calibri"/>
-          <w:color w:val="002060"/>
-          <w:sz w:val="40"/>
-          <w:szCs w:val="40"/>
-        </w:rPr>
-        <w:t xml:space="preserve"> </w:t>
-      </w:r>
-      <w:r>
-        <w:rPr>
-          <w:rFonts w:ascii="Microsoft YaHei UI" w:eastAsia="Microsoft YaHei UI" w:hAnsi="Microsoft YaHei UI" w:cs="Calibri"/>
-          <w:sz w:val="28"/>
+        <w:tab/>
+      </w:r>
+      <w:r>
+        <w:rPr>
+          <w:rFonts w:ascii="Times New Roman" w:eastAsia="Microsoft YaHei UI" w:hAnsi="Times New Roman" w:cs="Times New Roman"/>
+          <w:sz w:val="24"/>
           <w:szCs w:val="32"/>
         </w:rPr>
-        <w:t>9428106009</w:t>
+        <w:t>Dhruv Corporation is a Fabric Trading Company which provides different types of fabric. The Company’s owner is Mr. Arvind Modi. He has been running from last 3 years. It has all started from in 2014. It has started from the little cabin to a big castle. First shop of Dhruv Corporation is in a proper city where the company got all customers.</w:t>
       </w:r>
     </w:p>
     <w:p>
       <w:pPr>
         <w:spacing w:after="200" w:line="276" w:lineRule="auto"/>
+        <w:ind w:left="720" w:right="720"/>
         <w:jc w:val="both"/>
+        <w:rPr>
+          <w:rFonts w:ascii="Times New Roman" w:eastAsia="Microsoft YaHei UI" w:hAnsi="Times New Roman" w:cs="Times New Roman"/>
+          <w:sz w:val="24"/>
+          <w:szCs w:val="32"/>
+        </w:rPr>
+      </w:pPr>
+      <w:r>
+        <w:rPr>
+          <w:rFonts w:ascii="Times New Roman" w:eastAsia="Microsoft YaHei UI" w:hAnsi="Times New Roman" w:cs="Times New Roman"/>
+          <w:sz w:val="24"/>
+          <w:szCs w:val="32"/>
+        </w:rPr>
+        <w:tab/>
+        <w:t xml:space="preserve">The company is having a block printers, </w:t>
+      </w:r>
+      <w:r>
+        <w:rPr>
+          <w:rFonts w:ascii="Times New Roman" w:eastAsia="Microsoft YaHei UI" w:hAnsi="Times New Roman" w:cs="Times New Roman"/>
+          <w:sz w:val="24"/>
+          <w:szCs w:val="32"/>
+        </w:rPr>
+        <w:t>embroidering artist and even a Kalamk</w:t>
+      </w:r>
+      <w:r>
+        <w:rPr>
+          <w:rFonts w:ascii="Times New Roman" w:eastAsia="Microsoft YaHei UI" w:hAnsi="Times New Roman" w:cs="Times New Roman"/>
+          <w:sz w:val="24"/>
+          <w:szCs w:val="32"/>
+        </w:rPr>
+        <w:t xml:space="preserve">ari artist which provides all types of </w:t>
+      </w:r>
+      <w:r>
+        <w:rPr>
+          <w:rFonts w:ascii="Times New Roman" w:eastAsia="Microsoft YaHei UI" w:hAnsi="Times New Roman" w:cs="Times New Roman"/>
+          <w:sz w:val="24"/>
+          <w:szCs w:val="32"/>
+        </w:rPr>
+        <w:t>varieties</w:t>
+      </w:r>
+      <w:r>
+        <w:rPr>
+          <w:rFonts w:ascii="Times New Roman" w:eastAsia="Microsoft YaHei UI" w:hAnsi="Times New Roman" w:cs="Times New Roman"/>
+          <w:sz w:val="24"/>
+          <w:szCs w:val="32"/>
+        </w:rPr>
+        <w:t xml:space="preserve"> on Fabrics. Company is getting </w:t>
+      </w:r>
+      <w:r>
+        <w:rPr>
+          <w:rFonts w:ascii="Times New Roman" w:eastAsia="Microsoft YaHei UI" w:hAnsi="Times New Roman" w:cs="Times New Roman"/>
+          <w:sz w:val="24"/>
+          <w:szCs w:val="32"/>
+        </w:rPr>
+        <w:t>its</w:t>
+      </w:r>
+      <w:r>
+        <w:rPr>
+          <w:rFonts w:ascii="Times New Roman" w:eastAsia="Microsoft YaHei UI" w:hAnsi="Times New Roman" w:cs="Times New Roman"/>
+          <w:sz w:val="24"/>
+          <w:szCs w:val="32"/>
+        </w:rPr>
+        <w:t xml:space="preserve"> </w:t>
+      </w:r>
+      <w:r>
+        <w:rPr>
+          <w:rFonts w:ascii="Times New Roman" w:eastAsia="Microsoft YaHei UI" w:hAnsi="Times New Roman" w:cs="Times New Roman"/>
+          <w:sz w:val="24"/>
+          <w:szCs w:val="32"/>
+        </w:rPr>
+        <w:t xml:space="preserve">growth. </w:t>
+      </w:r>
+      <w:r>
+        <w:rPr>
+          <w:rFonts w:ascii="Times New Roman" w:eastAsia="Microsoft YaHei UI" w:hAnsi="Times New Roman" w:cs="Times New Roman"/>
+          <w:sz w:val="24"/>
+          <w:szCs w:val="32"/>
+        </w:rPr>
+        <w:t>They are taking customers orders and they are also organising Fashion shows to advertising and getting wide profit to their business.</w:t>
+      </w:r>
+    </w:p>
+    <w:p>
+      <w:pPr>
+        <w:spacing w:after="200" w:line="276" w:lineRule="auto"/>
+        <w:ind w:left="720" w:right="720"/>
+        <w:jc w:val="both"/>
+        <w:rPr>
+          <w:rFonts w:ascii="Times New Roman" w:eastAsia="Microsoft YaHei UI" w:hAnsi="Times New Roman" w:cs="Times New Roman"/>
+          <w:sz w:val="24"/>
+          <w:szCs w:val="32"/>
+        </w:rPr>
+      </w:pPr>
+      <w:r>
+        <w:rPr>
+          <w:rFonts w:ascii="Times New Roman" w:eastAsia="Microsoft YaHei UI" w:hAnsi="Times New Roman" w:cs="Times New Roman"/>
+          <w:sz w:val="24"/>
+          <w:szCs w:val="32"/>
+        </w:rPr>
+        <w:tab/>
+        <w:t>They are serving their Fabric to most of all boutique in Ahmedabad and even out of town. Company is organising a little concept about gat</w:t>
+      </w:r>
+      <w:r>
+        <w:rPr>
+          <w:rFonts w:ascii="Times New Roman" w:eastAsia="Microsoft YaHei UI" w:hAnsi="Times New Roman" w:cs="Times New Roman"/>
+          <w:sz w:val="24"/>
+          <w:szCs w:val="32"/>
+        </w:rPr>
+        <w:t>hering people and connect them. With this auspicious idea they planned is their system provides a common platform to people to do in life. It is organised around one simple idea “When we get together and do the things that matter to us we are at our best!” Their motto is the connecting bridge between user who are looking for events and event promotors who are in search of their audience.</w:t>
+      </w:r>
+      <w:r>
+        <w:rPr>
+          <w:rFonts w:ascii="Times New Roman" w:eastAsia="Microsoft YaHei UI" w:hAnsi="Times New Roman" w:cs="Times New Roman"/>
+          <w:sz w:val="24"/>
+          <w:szCs w:val="32"/>
+        </w:rPr>
+        <w:t xml:space="preserve">  </w:t>
+      </w:r>
+    </w:p>
+    <w:p>
+      <w:pPr>
+        <w:ind w:left="720" w:right="720"/>
         <w:rPr>
           <w:rFonts w:ascii="Calibri" w:eastAsia="Calibri" w:hAnsi="Calibri" w:cs="Calibri"/>
           <w:color w:val="002060"/>
@@ -4733,496 +5051,192 @@
       </w:pPr>
       <w:r>
         <w:rPr>
-          <w:rFonts w:ascii="Wingdings" w:eastAsia="Wingdings" w:hAnsi="Wingdings" w:cs="Wingdings"/>
-          <w:color w:val="002060"/>
-          <w:sz w:val="48"/>
-          <w:szCs w:val="48"/>
-        </w:rPr>
-        <w:t></w:t>
-      </w:r>
-      <w:r>
-        <w:rPr>
           <w:rFonts w:ascii="Calibri" w:eastAsia="Calibri" w:hAnsi="Calibri" w:cs="Calibri"/>
           <w:color w:val="002060"/>
           <w:sz w:val="48"/>
           <w:szCs w:val="48"/>
         </w:rPr>
-        <w:t xml:space="preserve"> </w:t>
-      </w:r>
-      <w:r>
-        <w:rPr>
-          <w:rFonts w:ascii="Calibri" w:eastAsia="Calibri" w:hAnsi="Calibri" w:cs="Calibri"/>
-          <w:color w:val="002060"/>
-          <w:sz w:val="40"/>
-          <w:szCs w:val="40"/>
-        </w:rPr>
-        <w:t>Name and the Designation of Chief Functionary:</w:t>
+        <w:br w:type="page"/>
       </w:r>
     </w:p>
     <w:p>
       <w:pPr>
-        <w:spacing w:after="200" w:line="276" w:lineRule="auto"/>
-        <w:jc w:val="both"/>
-        <w:rPr>
-          <w:rFonts w:ascii="Calibri" w:eastAsia="Calibri" w:hAnsi="Calibri" w:cs="Calibri"/>
+        <w:pStyle w:val="Heading1"/>
+        <w:ind w:left="720" w:right="720"/>
+        <w:rPr>
+          <w:rFonts w:ascii="Times New Roman" w:hAnsi="Times New Roman" w:cs="Times New Roman"/>
           <w:sz w:val="32"/>
           <w:szCs w:val="32"/>
         </w:rPr>
       </w:pPr>
       <w:r>
         <w:rPr>
-          <w:rFonts w:ascii="Wingdings" w:eastAsia="Wingdings" w:hAnsi="Wingdings" w:cs="Wingdings"/>
+          <w:rFonts w:ascii="Times New Roman" w:hAnsi="Times New Roman" w:cs="Times New Roman"/>
           <w:sz w:val="32"/>
           <w:szCs w:val="32"/>
         </w:rPr>
-        <w:t></w:t>
-      </w:r>
-      <w:r>
-        <w:rPr>
-          <w:rFonts w:ascii="Calibri" w:eastAsia="Calibri" w:hAnsi="Calibri" w:cs="Calibri"/>
+        <w:lastRenderedPageBreak/>
+        <w:t>[</w:t>
+      </w:r>
+      <w:r>
+        <w:rPr>
+          <w:rFonts w:ascii="Times New Roman" w:hAnsi="Times New Roman" w:cs="Times New Roman"/>
+          <w:b/>
           <w:sz w:val="32"/>
           <w:szCs w:val="32"/>
         </w:rPr>
-        <w:t xml:space="preserve"> </w:t>
-      </w:r>
-      <w:r>
-        <w:rPr>
-          <w:rFonts w:ascii="Microsoft YaHei UI" w:eastAsia="Microsoft YaHei UI" w:hAnsi="Microsoft YaHei UI" w:cs="Calibri"/>
-          <w:sz w:val="28"/>
+        <w:t>1.2</w:t>
+      </w:r>
+      <w:r>
+        <w:rPr>
+          <w:rFonts w:ascii="Times New Roman" w:hAnsi="Times New Roman" w:cs="Times New Roman"/>
+          <w:sz w:val="32"/>
           <w:szCs w:val="32"/>
         </w:rPr>
-        <w:t>Name: Mr. Arvind Modi</w:t>
+        <w:t>]</w:t>
+      </w:r>
+      <w:r>
+        <w:rPr>
+          <w:rFonts w:ascii="Times New Roman" w:hAnsi="Times New Roman" w:cs="Times New Roman"/>
+          <w:sz w:val="32"/>
+          <w:szCs w:val="32"/>
+        </w:rPr>
+        <w:t>System Details</w:t>
       </w:r>
     </w:p>
     <w:p>
       <w:pPr>
-        <w:spacing w:after="200" w:line="276" w:lineRule="auto"/>
-        <w:jc w:val="both"/>
-        <w:rPr>
-          <w:rFonts w:ascii="Microsoft YaHei UI" w:eastAsia="Microsoft YaHei UI" w:hAnsi="Microsoft YaHei UI" w:cs="Calibri"/>
-          <w:sz w:val="28"/>
-          <w:szCs w:val="32"/>
-        </w:rPr>
-      </w:pPr>
-      <w:r>
-        <w:rPr>
-          <w:rFonts w:ascii="Wingdings" w:eastAsia="Wingdings" w:hAnsi="Wingdings" w:cs="Wingdings"/>
-          <w:sz w:val="32"/>
-          <w:szCs w:val="32"/>
-        </w:rPr>
-        <w:t></w:t>
-      </w:r>
-      <w:r>
-        <w:rPr>
-          <w:rFonts w:ascii="Calibri" w:eastAsia="Calibri" w:hAnsi="Calibri" w:cs="Calibri"/>
-          <w:sz w:val="32"/>
-          <w:szCs w:val="32"/>
-        </w:rPr>
-        <w:t xml:space="preserve"> </w:t>
-      </w:r>
-      <w:r>
-        <w:rPr>
-          <w:rFonts w:ascii="Microsoft YaHei UI" w:eastAsia="Microsoft YaHei UI" w:hAnsi="Microsoft YaHei UI" w:cs="Calibri"/>
-          <w:sz w:val="28"/>
-          <w:szCs w:val="32"/>
-        </w:rPr>
-        <w:t>Designation: Owner</w:t>
-      </w:r>
+        <w:ind w:left="720" w:right="720"/>
+        <w:rPr>
+          <w:rFonts w:ascii="Microsoft YaHei UI" w:eastAsia="Microsoft YaHei UI" w:hAnsi="Microsoft YaHei UI"/>
+          <w:sz w:val="22"/>
+        </w:rPr>
+      </w:pPr>
     </w:p>
     <w:p>
       <w:pPr>
-        <w:spacing w:after="200" w:line="276" w:lineRule="auto"/>
+        <w:spacing w:after="0"/>
+        <w:ind w:left="720" w:right="720"/>
         <w:jc w:val="both"/>
         <w:rPr>
-          <w:rFonts w:ascii="Calibri" w:eastAsia="Calibri" w:hAnsi="Calibri" w:cs="Calibri"/>
-          <w:color w:val="002060"/>
-          <w:sz w:val="40"/>
-          <w:szCs w:val="40"/>
-        </w:rPr>
-      </w:pPr>
-      <w:r>
-        <w:rPr>
-          <w:rFonts w:ascii="Wingdings" w:eastAsia="Wingdings" w:hAnsi="Wingdings" w:cs="Wingdings"/>
-          <w:color w:val="002060"/>
-          <w:sz w:val="48"/>
-          <w:szCs w:val="48"/>
-        </w:rPr>
-        <w:t></w:t>
-      </w:r>
-      <w:r>
-        <w:rPr>
-          <w:rFonts w:ascii="Calibri" w:eastAsia="Calibri" w:hAnsi="Calibri" w:cs="Calibri"/>
-          <w:color w:val="002060"/>
-          <w:sz w:val="48"/>
-          <w:szCs w:val="48"/>
-        </w:rPr>
-        <w:t xml:space="preserve"> </w:t>
-      </w:r>
-      <w:r>
-        <w:rPr>
-          <w:rFonts w:ascii="Calibri" w:eastAsia="Calibri" w:hAnsi="Calibri" w:cs="Calibri"/>
-          <w:color w:val="002060"/>
-          <w:sz w:val="40"/>
-          <w:szCs w:val="40"/>
-        </w:rPr>
-        <w:t>About Organisation:</w:t>
+          <w:rFonts w:ascii="Times New Roman" w:hAnsi="Times New Roman" w:cs="Times New Roman"/>
+          <w:b/>
+          <w:sz w:val="28"/>
+          <w:szCs w:val="24"/>
+        </w:rPr>
+      </w:pPr>
+      <w:r>
+        <w:rPr>
+          <w:rFonts w:ascii="Times New Roman" w:hAnsi="Times New Roman" w:cs="Times New Roman"/>
+          <w:color w:val="0070C0"/>
+          <w:sz w:val="28"/>
+          <w:szCs w:val="24"/>
+        </w:rPr>
+        <w:t>Project Title</w:t>
+      </w:r>
+      <w:r>
+        <w:rPr>
+          <w:rFonts w:ascii="Arial" w:hAnsi="Arial" w:cs="Arial"/>
+          <w:color w:val="0070C0"/>
+          <w:sz w:val="24"/>
+          <w:szCs w:val="24"/>
+        </w:rPr>
+        <w:tab/>
+      </w:r>
+      <w:r>
+        <w:rPr>
+          <w:rFonts w:ascii="Arial" w:hAnsi="Arial" w:cs="Arial"/>
+          <w:color w:val="0070C0"/>
+          <w:sz w:val="24"/>
+          <w:szCs w:val="24"/>
+        </w:rPr>
+        <w:tab/>
+      </w:r>
+      <w:r>
+        <w:rPr>
+          <w:rFonts w:ascii="Times New Roman" w:hAnsi="Times New Roman" w:cs="Times New Roman"/>
+          <w:color w:val="0070C0"/>
+          <w:sz w:val="28"/>
+          <w:szCs w:val="24"/>
+        </w:rPr>
+        <w:t>: -</w:t>
+      </w:r>
+      <w:r>
+        <w:rPr>
+          <w:rFonts w:ascii="Arial" w:hAnsi="Arial" w:cs="Arial"/>
+          <w:color w:val="4F81BD" w:themeColor="accent1"/>
+          <w:sz w:val="24"/>
+          <w:szCs w:val="24"/>
+        </w:rPr>
+        <w:tab/>
+      </w:r>
+      <w:r>
+        <w:rPr>
+          <w:rFonts w:ascii="Arial" w:hAnsi="Arial" w:cs="Arial"/>
+          <w:color w:val="4F81BD" w:themeColor="accent1"/>
+          <w:sz w:val="24"/>
+          <w:szCs w:val="24"/>
+        </w:rPr>
+        <w:tab/>
+      </w:r>
+      <w:r>
+        <w:rPr>
+          <w:rFonts w:ascii="Times New Roman" w:hAnsi="Times New Roman" w:cs="Times New Roman"/>
+          <w:b/>
+          <w:sz w:val="28"/>
+          <w:szCs w:val="24"/>
+        </w:rPr>
+        <w:t>Let’s Meet</w:t>
       </w:r>
     </w:p>
     <w:p>
       <w:pPr>
-        <w:spacing w:after="200" w:line="276" w:lineRule="auto"/>
+        <w:spacing w:after="0"/>
+        <w:ind w:left="720" w:right="720"/>
         <w:jc w:val="both"/>
         <w:rPr>
-          <w:rFonts w:ascii="Microsoft YaHei UI" w:eastAsia="Microsoft YaHei UI" w:hAnsi="Microsoft YaHei UI" w:cs="Calibri"/>
-          <w:sz w:val="28"/>
-          <w:szCs w:val="32"/>
-        </w:rPr>
-      </w:pPr>
-      <w:r>
-        <w:rPr>
-          <w:rFonts w:ascii="Calibri" w:eastAsia="Calibri" w:hAnsi="Calibri" w:cs="Calibri"/>
-          <w:color w:val="002060"/>
-          <w:sz w:val="40"/>
-          <w:szCs w:val="40"/>
-        </w:rPr>
-        <w:tab/>
-      </w:r>
-      <w:r>
-        <w:rPr>
-          <w:rFonts w:ascii="Microsoft YaHei UI" w:eastAsia="Microsoft YaHei UI" w:hAnsi="Microsoft YaHei UI" w:cs="Calibri"/>
-          <w:sz w:val="28"/>
-          <w:szCs w:val="32"/>
-        </w:rPr>
-        <w:t>Dhruv C</w:t>
-      </w:r>
-      <w:r>
-        <w:rPr>
-          <w:rFonts w:ascii="Microsoft YaHei UI" w:eastAsia="Microsoft YaHei UI" w:hAnsi="Microsoft YaHei UI" w:cs="Calibri"/>
-          <w:sz w:val="28"/>
-          <w:szCs w:val="32"/>
-        </w:rPr>
-        <w:t>orporation is a Fabric Trading Company which provides different types of fabric. The Company’s owner is Mr. Arvind Modi. He has been running from last 3 years. It has all started from in 2014. It has started from the little cabin to a big castle. First shop of Dhruv Corporation is in a proper city where the company got all customers.</w:t>
-      </w:r>
+          <w:rFonts w:ascii="Arial" w:hAnsi="Arial" w:cs="Arial"/>
+          <w:b/>
+          <w:sz w:val="24"/>
+          <w:szCs w:val="24"/>
+        </w:rPr>
+      </w:pPr>
     </w:p>
     <w:p>
       <w:pPr>
-        <w:spacing w:after="200" w:line="276" w:lineRule="auto"/>
+        <w:spacing w:after="0"/>
+        <w:ind w:left="720" w:right="720"/>
         <w:jc w:val="both"/>
         <w:rPr>
-          <w:rFonts w:ascii="Microsoft YaHei UI" w:eastAsia="Microsoft YaHei UI" w:hAnsi="Microsoft YaHei UI" w:cs="Calibri"/>
+          <w:rFonts w:ascii="Times New Roman" w:hAnsi="Times New Roman" w:cs="Times New Roman"/>
+          <w:color w:val="00B0F0"/>
+          <w:sz w:val="24"/>
+          <w:szCs w:val="24"/>
+        </w:rPr>
+      </w:pPr>
+      <w:r>
+        <w:rPr>
+          <w:rFonts w:ascii="Times New Roman" w:hAnsi="Times New Roman" w:cs="Times New Roman"/>
+          <w:color w:val="0070C0"/>
           <w:sz w:val="28"/>
-          <w:szCs w:val="32"/>
-        </w:rPr>
-      </w:pPr>
-      <w:r>
-        <w:rPr>
-          <w:rFonts w:ascii="Microsoft YaHei UI" w:eastAsia="Microsoft YaHei UI" w:hAnsi="Microsoft YaHei UI" w:cs="Calibri"/>
+          <w:szCs w:val="24"/>
+        </w:rPr>
+        <w:t>Team Size</w:t>
+      </w:r>
+      <w:r>
+        <w:rPr>
+          <w:rFonts w:ascii="Times New Roman" w:hAnsi="Times New Roman" w:cs="Times New Roman"/>
+          <w:color w:val="0070C0"/>
           <w:sz w:val="28"/>
-          <w:szCs w:val="32"/>
+          <w:szCs w:val="24"/>
         </w:rPr>
         <w:tab/>
-        <w:t xml:space="preserve">The company is having a block printers, </w:t>
-      </w:r>
-      <w:r>
-        <w:rPr>
-          <w:rFonts w:ascii="Microsoft YaHei UI" w:eastAsia="Microsoft YaHei UI" w:hAnsi="Microsoft YaHei UI" w:cs="Calibri"/>
+      </w:r>
+      <w:r>
+        <w:rPr>
+          <w:rFonts w:ascii="Times New Roman" w:hAnsi="Times New Roman" w:cs="Times New Roman"/>
+          <w:color w:val="0070C0"/>
           <w:sz w:val="28"/>
-          <w:szCs w:val="32"/>
-        </w:rPr>
-        <w:t>embroidering</w:t>
-      </w:r>
-      <w:r>
-        <w:rPr>
-          <w:rFonts w:ascii="Microsoft YaHei UI" w:eastAsia="Microsoft YaHei UI" w:hAnsi="Microsoft YaHei UI" w:cs="Calibri"/>
-          <w:sz w:val="28"/>
-          <w:szCs w:val="32"/>
-        </w:rPr>
-        <w:t xml:space="preserve"> artist and even a Kalamk</w:t>
-      </w:r>
-      <w:r>
-        <w:rPr>
-          <w:rFonts w:ascii="Microsoft YaHei UI" w:eastAsia="Microsoft YaHei UI" w:hAnsi="Microsoft YaHei UI" w:cs="Calibri"/>
-          <w:sz w:val="28"/>
-          <w:szCs w:val="32"/>
-        </w:rPr>
-        <w:t xml:space="preserve">ari artist which provides all types of </w:t>
-      </w:r>
-      <w:r>
-        <w:rPr>
-          <w:rFonts w:ascii="Microsoft YaHei UI" w:eastAsia="Microsoft YaHei UI" w:hAnsi="Microsoft YaHei UI" w:cs="Calibri"/>
-          <w:sz w:val="28"/>
-          <w:szCs w:val="32"/>
-        </w:rPr>
-        <w:t>varieties</w:t>
-      </w:r>
-      <w:r>
-        <w:rPr>
-          <w:rFonts w:ascii="Microsoft YaHei UI" w:eastAsia="Microsoft YaHei UI" w:hAnsi="Microsoft YaHei UI" w:cs="Calibri"/>
-          <w:sz w:val="28"/>
-          <w:szCs w:val="32"/>
-        </w:rPr>
-        <w:t xml:space="preserve"> on Fabrics. Company is getting </w:t>
-      </w:r>
-      <w:r>
-        <w:rPr>
-          <w:rFonts w:ascii="Microsoft YaHei UI" w:eastAsia="Microsoft YaHei UI" w:hAnsi="Microsoft YaHei UI" w:cs="Calibri"/>
-          <w:sz w:val="28"/>
-          <w:szCs w:val="32"/>
-        </w:rPr>
-        <w:t>its</w:t>
-      </w:r>
-      <w:r>
-        <w:rPr>
-          <w:rFonts w:ascii="Microsoft YaHei UI" w:eastAsia="Microsoft YaHei UI" w:hAnsi="Microsoft YaHei UI" w:cs="Calibri"/>
-          <w:sz w:val="28"/>
-          <w:szCs w:val="32"/>
-        </w:rPr>
-        <w:t xml:space="preserve"> </w:t>
-      </w:r>
-      <w:r>
-        <w:rPr>
-          <w:rFonts w:ascii="Microsoft YaHei UI" w:eastAsia="Microsoft YaHei UI" w:hAnsi="Microsoft YaHei UI" w:cs="Calibri"/>
-          <w:sz w:val="28"/>
-          <w:szCs w:val="32"/>
-        </w:rPr>
-        <w:t xml:space="preserve">growth. </w:t>
-      </w:r>
-      <w:r>
-        <w:rPr>
-          <w:rFonts w:ascii="Microsoft YaHei UI" w:eastAsia="Microsoft YaHei UI" w:hAnsi="Microsoft YaHei UI" w:cs="Calibri"/>
-          <w:sz w:val="28"/>
-          <w:szCs w:val="32"/>
-        </w:rPr>
-        <w:t xml:space="preserve">They are taking customers </w:t>
-      </w:r>
-      <w:r>
-        <w:rPr>
-          <w:rFonts w:ascii="Microsoft YaHei UI" w:eastAsia="Microsoft YaHei UI" w:hAnsi="Microsoft YaHei UI" w:cs="Calibri"/>
-          <w:sz w:val="28"/>
-          <w:szCs w:val="32"/>
-        </w:rPr>
-        <w:lastRenderedPageBreak/>
-        <w:t>orders and they are also organising Fashion shows to advertising and getting wide profit to their business.</w:t>
-      </w:r>
-    </w:p>
-    <w:p>
-      <w:pPr>
-        <w:spacing w:after="200" w:line="276" w:lineRule="auto"/>
-        <w:jc w:val="both"/>
-        <w:rPr>
-          <w:rFonts w:ascii="Microsoft YaHei UI" w:eastAsia="Microsoft YaHei UI" w:hAnsi="Microsoft YaHei UI" w:cs="Calibri"/>
-          <w:sz w:val="28"/>
-          <w:szCs w:val="32"/>
-        </w:rPr>
-      </w:pPr>
-      <w:r>
-        <w:rPr>
-          <w:rFonts w:ascii="Microsoft YaHei UI" w:eastAsia="Microsoft YaHei UI" w:hAnsi="Microsoft YaHei UI" w:cs="Calibri"/>
-          <w:sz w:val="28"/>
-          <w:szCs w:val="32"/>
-        </w:rPr>
-        <w:tab/>
-        <w:t>They are serving their Fabric to most of all boutique in Ahmedabad and even out of town. Company is organising a little concept about gat</w:t>
-      </w:r>
-      <w:r>
-        <w:rPr>
-          <w:rFonts w:ascii="Microsoft YaHei UI" w:eastAsia="Microsoft YaHei UI" w:hAnsi="Microsoft YaHei UI" w:cs="Calibri"/>
-          <w:sz w:val="28"/>
-          <w:szCs w:val="32"/>
-        </w:rPr>
-        <w:t>hering people and connect them. With this auspicious idea they planned is their system provides a common platform to people to do in life. It is organised around one simple idea “When we get together and do the things that matter to us we are at our best!” Their motto is the connecting bridge between user who are looking for events and event promotors who are in search of their audience.</w:t>
-      </w:r>
-      <w:r>
-        <w:rPr>
-          <w:rFonts w:ascii="Microsoft YaHei UI" w:eastAsia="Microsoft YaHei UI" w:hAnsi="Microsoft YaHei UI" w:cs="Calibri"/>
-          <w:sz w:val="28"/>
-          <w:szCs w:val="32"/>
-        </w:rPr>
-        <w:t xml:space="preserve">  </w:t>
-      </w:r>
-    </w:p>
-    <w:p>
-      <w:pPr>
-        <w:rPr>
-          <w:rFonts w:ascii="Calibri" w:eastAsia="Calibri" w:hAnsi="Calibri" w:cs="Calibri"/>
-          <w:color w:val="002060"/>
-          <w:sz w:val="48"/>
-          <w:szCs w:val="48"/>
-        </w:rPr>
-      </w:pPr>
-      <w:r>
-        <w:rPr>
-          <w:rFonts w:ascii="Calibri" w:eastAsia="Calibri" w:hAnsi="Calibri" w:cs="Calibri"/>
-          <w:color w:val="002060"/>
-          <w:sz w:val="48"/>
-          <w:szCs w:val="48"/>
-        </w:rPr>
-        <w:br w:type="page"/>
-      </w:r>
-    </w:p>
-    <w:p>
-      <w:pPr>
-        <w:pStyle w:val="Heading1"/>
-        <w:rPr>
-          <w:sz w:val="72"/>
-        </w:rPr>
-      </w:pPr>
-      <w:r>
-        <w:rPr>
-          <w:sz w:val="72"/>
-        </w:rPr>
-        <w:lastRenderedPageBreak/>
-        <w:t>[</w:t>
-      </w:r>
-      <w:r>
-        <w:rPr>
-          <w:b/>
-          <w:sz w:val="72"/>
-        </w:rPr>
-        <w:t>1.2</w:t>
-      </w:r>
-      <w:r>
-        <w:rPr>
-          <w:sz w:val="72"/>
-        </w:rPr>
-        <w:t>]</w:t>
-      </w:r>
-      <w:r>
-        <w:rPr>
-          <w:sz w:val="72"/>
-        </w:rPr>
-        <w:t xml:space="preserve">System </w:t>
-      </w:r>
-      <w:r>
-        <w:rPr>
-          <w:sz w:val="72"/>
-        </w:rPr>
-        <w:t>Details</w:t>
-      </w:r>
-    </w:p>
-    <w:p>
-      <w:pPr>
-        <w:rPr>
-          <w:rFonts w:ascii="Microsoft YaHei UI" w:eastAsia="Microsoft YaHei UI" w:hAnsi="Microsoft YaHei UI"/>
-          <w:sz w:val="22"/>
-        </w:rPr>
-      </w:pPr>
-    </w:p>
-    <w:p>
-      <w:pPr>
-        <w:spacing w:after="0"/>
-        <w:jc w:val="both"/>
-        <w:rPr>
-          <w:rFonts w:ascii="Arial" w:hAnsi="Arial" w:cs="Arial"/>
-          <w:b/>
-          <w:sz w:val="24"/>
-          <w:szCs w:val="24"/>
-        </w:rPr>
-      </w:pPr>
-      <w:r>
-        <w:rPr>
-          <w:rFonts w:ascii="Arial" w:hAnsi="Arial" w:cs="Arial"/>
-          <w:color w:val="0070C0"/>
-          <w:sz w:val="24"/>
-          <w:szCs w:val="24"/>
-        </w:rPr>
-        <w:t>Project Title</w:t>
-      </w:r>
-      <w:r>
-        <w:rPr>
-          <w:rFonts w:ascii="Arial" w:hAnsi="Arial" w:cs="Arial"/>
-          <w:color w:val="0070C0"/>
-          <w:sz w:val="24"/>
-          <w:szCs w:val="24"/>
-        </w:rPr>
-        <w:tab/>
-      </w:r>
-      <w:r>
-        <w:rPr>
-          <w:rFonts w:ascii="Arial" w:hAnsi="Arial" w:cs="Arial"/>
-          <w:color w:val="0070C0"/>
-          <w:sz w:val="24"/>
-          <w:szCs w:val="24"/>
-        </w:rPr>
-        <w:tab/>
-        <w:t>: -</w:t>
-      </w:r>
-      <w:r>
-        <w:rPr>
-          <w:rFonts w:ascii="Arial" w:hAnsi="Arial" w:cs="Arial"/>
-          <w:color w:val="4F81BD" w:themeColor="accent1"/>
-          <w:sz w:val="24"/>
-          <w:szCs w:val="24"/>
-        </w:rPr>
-        <w:tab/>
-      </w:r>
-      <w:r>
-        <w:rPr>
-          <w:rFonts w:ascii="Arial" w:hAnsi="Arial" w:cs="Arial"/>
-          <w:color w:val="4F81BD" w:themeColor="accent1"/>
-          <w:sz w:val="24"/>
-          <w:szCs w:val="24"/>
-        </w:rPr>
-        <w:tab/>
-      </w:r>
-      <w:r>
-        <w:rPr>
-          <w:rFonts w:ascii="Arial" w:hAnsi="Arial" w:cs="Arial"/>
-          <w:b/>
-          <w:sz w:val="24"/>
-          <w:szCs w:val="24"/>
-        </w:rPr>
-        <w:t>Let’s Meet</w:t>
-      </w:r>
-    </w:p>
-    <w:p>
-      <w:pPr>
-        <w:spacing w:after="0"/>
-        <w:jc w:val="both"/>
-        <w:rPr>
-          <w:rFonts w:ascii="Arial" w:hAnsi="Arial" w:cs="Arial"/>
-          <w:b/>
-          <w:sz w:val="24"/>
-          <w:szCs w:val="24"/>
-        </w:rPr>
-      </w:pPr>
-    </w:p>
-    <w:p>
-      <w:pPr>
-        <w:spacing w:after="0"/>
-        <w:jc w:val="both"/>
-        <w:rPr>
-          <w:rFonts w:ascii="Arial" w:hAnsi="Arial" w:cs="Arial"/>
-          <w:color w:val="00B0F0"/>
-          <w:sz w:val="24"/>
-          <w:szCs w:val="24"/>
-        </w:rPr>
-      </w:pPr>
-      <w:r>
-        <w:rPr>
-          <w:rFonts w:ascii="Arial" w:hAnsi="Arial" w:cs="Arial"/>
-          <w:color w:val="0070C0"/>
-          <w:sz w:val="24"/>
-          <w:szCs w:val="24"/>
-        </w:rPr>
-        <w:t>Team Size</w:t>
-      </w:r>
-      <w:r>
-        <w:rPr>
-          <w:rFonts w:ascii="Arial" w:hAnsi="Arial" w:cs="Arial"/>
-          <w:b/>
-          <w:color w:val="0070C0"/>
-          <w:sz w:val="24"/>
-          <w:szCs w:val="24"/>
-        </w:rPr>
-        <w:tab/>
-      </w:r>
-      <w:r>
-        <w:rPr>
-          <w:rFonts w:ascii="Arial" w:hAnsi="Arial" w:cs="Arial"/>
-          <w:b/>
-          <w:color w:val="0070C0"/>
-          <w:sz w:val="24"/>
           <w:szCs w:val="24"/>
         </w:rPr>
         <w:tab/>
@@ -5250,7 +5264,7 @@
       </w:r>
       <w:r>
         <w:rPr>
-          <w:rFonts w:ascii="Arial" w:hAnsi="Arial" w:cs="Arial"/>
+          <w:rFonts w:ascii="Times New Roman" w:hAnsi="Times New Roman" w:cs="Times New Roman"/>
           <w:b/>
           <w:sz w:val="24"/>
           <w:szCs w:val="24"/>
@@ -5261,6 +5275,7 @@
     <w:p>
       <w:pPr>
         <w:spacing w:after="0"/>
+        <w:ind w:left="720" w:right="720"/>
         <w:jc w:val="both"/>
         <w:rPr>
           <w:rFonts w:ascii="Arial" w:hAnsi="Arial" w:cs="Arial"/>
@@ -5273,9 +5288,10 @@
     <w:p>
       <w:pPr>
         <w:spacing w:after="0"/>
+        <w:ind w:left="720" w:right="720"/>
         <w:jc w:val="both"/>
         <w:rPr>
-          <w:rFonts w:ascii="Arial" w:hAnsi="Arial" w:cs="Arial"/>
+          <w:rFonts w:ascii="Times New Roman" w:hAnsi="Times New Roman" w:cs="Times New Roman"/>
           <w:b/>
           <w:sz w:val="24"/>
           <w:szCs w:val="24"/>
@@ -5283,27 +5299,27 @@
       </w:pPr>
       <w:r>
         <w:rPr>
-          <w:rFonts w:ascii="Arial" w:hAnsi="Arial" w:cs="Arial"/>
+          <w:rFonts w:ascii="Times New Roman" w:hAnsi="Times New Roman" w:cs="Times New Roman"/>
           <w:color w:val="0070C0"/>
-          <w:sz w:val="24"/>
+          <w:sz w:val="28"/>
           <w:szCs w:val="24"/>
         </w:rPr>
         <w:t>Developers</w:t>
       </w:r>
       <w:r>
         <w:rPr>
-          <w:rFonts w:ascii="Arial" w:hAnsi="Arial" w:cs="Arial"/>
+          <w:rFonts w:ascii="Times New Roman" w:hAnsi="Times New Roman" w:cs="Times New Roman"/>
           <w:color w:val="0070C0"/>
-          <w:sz w:val="24"/>
+          <w:sz w:val="28"/>
           <w:szCs w:val="24"/>
         </w:rPr>
         <w:tab/>
       </w:r>
       <w:r>
         <w:rPr>
-          <w:rFonts w:ascii="Arial" w:hAnsi="Arial" w:cs="Arial"/>
+          <w:rFonts w:ascii="Times New Roman" w:hAnsi="Times New Roman" w:cs="Times New Roman"/>
           <w:color w:val="0070C0"/>
-          <w:sz w:val="24"/>
+          <w:sz w:val="28"/>
           <w:szCs w:val="24"/>
         </w:rPr>
         <w:tab/>
@@ -5330,7 +5346,7 @@
       </w:r>
       <w:r>
         <w:rPr>
-          <w:rFonts w:ascii="Arial" w:hAnsi="Arial" w:cs="Arial"/>
+          <w:rFonts w:ascii="Times New Roman" w:hAnsi="Times New Roman" w:cs="Times New Roman"/>
           <w:b/>
           <w:sz w:val="24"/>
           <w:szCs w:val="24"/>
@@ -5341,9 +5357,10 @@
     <w:p>
       <w:pPr>
         <w:spacing w:after="0"/>
+        <w:ind w:left="720" w:right="720"/>
         <w:jc w:val="both"/>
         <w:rPr>
-          <w:rFonts w:ascii="Arial" w:hAnsi="Arial" w:cs="Arial"/>
+          <w:rFonts w:ascii="Times New Roman" w:hAnsi="Times New Roman" w:cs="Times New Roman"/>
           <w:b/>
           <w:sz w:val="24"/>
           <w:szCs w:val="24"/>
@@ -5351,7 +5368,7 @@
       </w:pPr>
       <w:r>
         <w:rPr>
-          <w:rFonts w:ascii="Arial" w:hAnsi="Arial" w:cs="Arial"/>
+          <w:rFonts w:ascii="Times New Roman" w:hAnsi="Times New Roman" w:cs="Times New Roman"/>
           <w:b/>
           <w:sz w:val="24"/>
           <w:szCs w:val="24"/>
@@ -5360,7 +5377,7 @@
       </w:r>
       <w:r>
         <w:rPr>
-          <w:rFonts w:ascii="Arial" w:hAnsi="Arial" w:cs="Arial"/>
+          <w:rFonts w:ascii="Times New Roman" w:hAnsi="Times New Roman" w:cs="Times New Roman"/>
           <w:b/>
           <w:sz w:val="24"/>
           <w:szCs w:val="24"/>
@@ -5369,7 +5386,7 @@
       </w:r>
       <w:r>
         <w:rPr>
-          <w:rFonts w:ascii="Arial" w:hAnsi="Arial" w:cs="Arial"/>
+          <w:rFonts w:ascii="Times New Roman" w:hAnsi="Times New Roman" w:cs="Times New Roman"/>
           <w:b/>
           <w:sz w:val="24"/>
           <w:szCs w:val="24"/>
@@ -5378,7 +5395,7 @@
       </w:r>
       <w:r>
         <w:rPr>
-          <w:rFonts w:ascii="Arial" w:hAnsi="Arial" w:cs="Arial"/>
+          <w:rFonts w:ascii="Times New Roman" w:hAnsi="Times New Roman" w:cs="Times New Roman"/>
           <w:b/>
           <w:sz w:val="24"/>
           <w:szCs w:val="24"/>
@@ -5387,7 +5404,7 @@
       </w:r>
       <w:r>
         <w:rPr>
-          <w:rFonts w:ascii="Arial" w:hAnsi="Arial" w:cs="Arial"/>
+          <w:rFonts w:ascii="Times New Roman" w:hAnsi="Times New Roman" w:cs="Times New Roman"/>
           <w:b/>
           <w:sz w:val="24"/>
           <w:szCs w:val="24"/>
@@ -5399,18 +5416,18 @@
     <w:p>
       <w:pPr>
         <w:spacing w:after="0"/>
+        <w:ind w:left="720" w:right="720"/>
         <w:jc w:val="both"/>
         <w:rPr>
-          <w:rFonts w:ascii="Arial" w:hAnsi="Arial" w:cs="Arial"/>
+          <w:rFonts w:ascii="Times New Roman" w:hAnsi="Times New Roman" w:cs="Times New Roman"/>
           <w:b/>
-          <w:color w:val="4F81BD" w:themeColor="accent1"/>
           <w:sz w:val="24"/>
           <w:szCs w:val="24"/>
         </w:rPr>
       </w:pPr>
       <w:r>
         <w:rPr>
-          <w:rFonts w:ascii="Arial" w:hAnsi="Arial" w:cs="Arial"/>
+          <w:rFonts w:ascii="Times New Roman" w:hAnsi="Times New Roman" w:cs="Times New Roman"/>
           <w:b/>
           <w:sz w:val="24"/>
           <w:szCs w:val="24"/>
@@ -5419,7 +5436,7 @@
       </w:r>
       <w:r>
         <w:rPr>
-          <w:rFonts w:ascii="Arial" w:hAnsi="Arial" w:cs="Arial"/>
+          <w:rFonts w:ascii="Times New Roman" w:hAnsi="Times New Roman" w:cs="Times New Roman"/>
           <w:b/>
           <w:sz w:val="24"/>
           <w:szCs w:val="24"/>
@@ -5428,7 +5445,7 @@
       </w:r>
       <w:r>
         <w:rPr>
-          <w:rFonts w:ascii="Arial" w:hAnsi="Arial" w:cs="Arial"/>
+          <w:rFonts w:ascii="Times New Roman" w:hAnsi="Times New Roman" w:cs="Times New Roman"/>
           <w:b/>
           <w:sz w:val="24"/>
           <w:szCs w:val="24"/>
@@ -5437,7 +5454,7 @@
       </w:r>
       <w:r>
         <w:rPr>
-          <w:rFonts w:ascii="Arial" w:hAnsi="Arial" w:cs="Arial"/>
+          <w:rFonts w:ascii="Times New Roman" w:hAnsi="Times New Roman" w:cs="Times New Roman"/>
           <w:b/>
           <w:sz w:val="24"/>
           <w:szCs w:val="24"/>
@@ -5446,7 +5463,7 @@
       </w:r>
       <w:r>
         <w:rPr>
-          <w:rFonts w:ascii="Arial" w:hAnsi="Arial" w:cs="Arial"/>
+          <w:rFonts w:ascii="Times New Roman" w:hAnsi="Times New Roman" w:cs="Times New Roman"/>
           <w:b/>
           <w:sz w:val="24"/>
           <w:szCs w:val="24"/>
@@ -5455,7 +5472,7 @@
       </w:r>
       <w:r>
         <w:rPr>
-          <w:rFonts w:ascii="Arial" w:hAnsi="Arial" w:cs="Arial"/>
+          <w:rFonts w:ascii="Times New Roman" w:hAnsi="Times New Roman" w:cs="Times New Roman"/>
           <w:b/>
           <w:sz w:val="24"/>
           <w:szCs w:val="24"/>
@@ -5464,7 +5481,7 @@
       </w:r>
       <w:r>
         <w:rPr>
-          <w:rFonts w:ascii="Arial" w:hAnsi="Arial" w:cs="Arial"/>
+          <w:rFonts w:ascii="Times New Roman" w:hAnsi="Times New Roman" w:cs="Times New Roman"/>
           <w:b/>
           <w:sz w:val="24"/>
           <w:szCs w:val="24"/>
@@ -5475,6 +5492,7 @@
     <w:p>
       <w:pPr>
         <w:spacing w:after="0"/>
+        <w:ind w:left="720" w:right="720"/>
         <w:jc w:val="both"/>
         <w:rPr>
           <w:rFonts w:ascii="Arial" w:hAnsi="Arial" w:cs="Arial"/>
@@ -5487,28 +5505,125 @@
     <w:p>
       <w:pPr>
         <w:spacing w:after="0"/>
+        <w:ind w:left="720" w:right="720"/>
         <w:jc w:val="both"/>
+        <w:rPr>
+          <w:rFonts w:ascii="Times New Roman" w:hAnsi="Times New Roman" w:cs="Times New Roman"/>
+          <w:b/>
+          <w:sz w:val="24"/>
+          <w:szCs w:val="24"/>
+        </w:rPr>
+      </w:pPr>
+      <w:r>
+        <w:rPr>
+          <w:rFonts w:ascii="Times New Roman" w:hAnsi="Times New Roman" w:cs="Times New Roman"/>
+          <w:color w:val="0070C0"/>
+          <w:sz w:val="28"/>
+          <w:szCs w:val="24"/>
+        </w:rPr>
+        <w:t>Time Duration</w:t>
+      </w:r>
+      <w:r>
+        <w:rPr>
+          <w:rFonts w:ascii="Times New Roman" w:hAnsi="Times New Roman" w:cs="Times New Roman"/>
+          <w:color w:val="0070C0"/>
+          <w:sz w:val="28"/>
+          <w:szCs w:val="24"/>
+        </w:rPr>
+        <w:tab/>
+        <w:t>: -</w:t>
+      </w:r>
+      <w:r>
         <w:rPr>
           <w:rFonts w:ascii="Arial" w:hAnsi="Arial" w:cs="Arial"/>
           <w:color w:val="4F81BD" w:themeColor="accent1"/>
           <w:sz w:val="24"/>
           <w:szCs w:val="24"/>
         </w:rPr>
-      </w:pPr>
+        <w:tab/>
+      </w:r>
       <w:r>
         <w:rPr>
           <w:rFonts w:ascii="Arial" w:hAnsi="Arial" w:cs="Arial"/>
+          <w:color w:val="4F81BD" w:themeColor="accent1"/>
+          <w:sz w:val="24"/>
+          <w:szCs w:val="24"/>
+        </w:rPr>
+        <w:tab/>
+        <w:t xml:space="preserve"> </w:t>
+      </w:r>
+      <w:r>
+        <w:rPr>
+          <w:rFonts w:ascii="Times New Roman" w:hAnsi="Times New Roman" w:cs="Times New Roman"/>
+          <w:b/>
+          <w:sz w:val="24"/>
+          <w:szCs w:val="24"/>
+        </w:rPr>
+        <w:t>6 Months</w:t>
+      </w:r>
+    </w:p>
+    <w:p>
+      <w:pPr>
+        <w:spacing w:after="0"/>
+        <w:ind w:left="720" w:right="720"/>
+        <w:jc w:val="both"/>
+        <w:rPr>
+          <w:rFonts w:ascii="Arial" w:hAnsi="Arial" w:cs="Arial"/>
+          <w:color w:val="4F81BD" w:themeColor="accent1"/>
+          <w:sz w:val="24"/>
+          <w:szCs w:val="24"/>
+        </w:rPr>
+      </w:pPr>
+    </w:p>
+    <w:p>
+      <w:pPr>
+        <w:spacing w:after="0"/>
+        <w:ind w:left="720" w:right="720"/>
+        <w:jc w:val="both"/>
+        <w:outlineLvl w:val="0"/>
+        <w:rPr>
+          <w:rFonts w:ascii="Times New Roman" w:hAnsi="Times New Roman" w:cs="Times New Roman"/>
           <w:color w:val="0070C0"/>
-          <w:sz w:val="24"/>
+          <w:sz w:val="28"/>
           <w:szCs w:val="24"/>
         </w:rPr>
-        <w:t>Time Duration</w:t>
-      </w:r>
-      <w:r>
-        <w:rPr>
-          <w:rFonts w:ascii="Arial" w:hAnsi="Arial" w:cs="Arial"/>
+      </w:pPr>
+      <w:r>
+        <w:rPr>
+          <w:rFonts w:ascii="Times New Roman" w:hAnsi="Times New Roman" w:cs="Times New Roman"/>
           <w:color w:val="0070C0"/>
-          <w:sz w:val="24"/>
+          <w:sz w:val="28"/>
+          <w:szCs w:val="24"/>
+        </w:rPr>
+        <w:t xml:space="preserve">Basic </w:t>
+      </w:r>
+    </w:p>
+    <w:p>
+      <w:pPr>
+        <w:spacing w:after="0"/>
+        <w:ind w:left="720" w:right="720"/>
+        <w:jc w:val="both"/>
+        <w:rPr>
+          <w:rFonts w:ascii="Times New Roman" w:hAnsi="Times New Roman" w:cs="Times New Roman"/>
+          <w:b/>
+          <w:sz w:val="24"/>
+          <w:szCs w:val="24"/>
+        </w:rPr>
+      </w:pPr>
+      <w:r>
+        <w:rPr>
+          <w:rFonts w:ascii="Times New Roman" w:hAnsi="Times New Roman" w:cs="Times New Roman"/>
+          <w:color w:val="0070C0"/>
+          <w:sz w:val="28"/>
+          <w:szCs w:val="24"/>
+        </w:rPr>
+        <w:t>Requirements</w:t>
+      </w:r>
+      <w:r>
+        <w:rPr>
+          <w:rFonts w:ascii="Times New Roman" w:hAnsi="Times New Roman" w:cs="Times New Roman"/>
+          <w:color w:val="0070C0"/>
+          <w:sz w:val="28"/>
           <w:szCs w:val="24"/>
         </w:rPr>
         <w:tab/>
@@ -5535,237 +5650,129 @@
       </w:r>
       <w:r>
         <w:rPr>
-          <w:rFonts w:ascii="Arial" w:hAnsi="Arial" w:cs="Arial"/>
+          <w:rFonts w:ascii="Times New Roman" w:hAnsi="Times New Roman" w:cs="Times New Roman"/>
           <w:b/>
           <w:sz w:val="24"/>
           <w:szCs w:val="24"/>
         </w:rPr>
-        <w:t>6 Months</w:t>
+        <w:t>Android Device</w:t>
       </w:r>
     </w:p>
     <w:p>
       <w:pPr>
         <w:spacing w:after="0"/>
+        <w:ind w:left="720" w:right="720"/>
         <w:jc w:val="both"/>
         <w:rPr>
-          <w:rFonts w:ascii="Arial" w:hAnsi="Arial" w:cs="Arial"/>
-          <w:color w:val="4F81BD" w:themeColor="accent1"/>
+          <w:rFonts w:ascii="Times New Roman" w:hAnsi="Times New Roman" w:cs="Times New Roman"/>
+          <w:b/>
           <w:sz w:val="24"/>
           <w:szCs w:val="24"/>
         </w:rPr>
       </w:pPr>
+      <w:r>
+        <w:rPr>
+          <w:rFonts w:ascii="Times New Roman" w:hAnsi="Times New Roman" w:cs="Times New Roman"/>
+          <w:b/>
+          <w:sz w:val="24"/>
+          <w:szCs w:val="24"/>
+        </w:rPr>
+        <w:tab/>
+      </w:r>
+      <w:r>
+        <w:rPr>
+          <w:rFonts w:ascii="Times New Roman" w:hAnsi="Times New Roman" w:cs="Times New Roman"/>
+          <w:b/>
+          <w:sz w:val="24"/>
+          <w:szCs w:val="24"/>
+        </w:rPr>
+        <w:tab/>
+      </w:r>
+      <w:r>
+        <w:rPr>
+          <w:rFonts w:ascii="Times New Roman" w:hAnsi="Times New Roman" w:cs="Times New Roman"/>
+          <w:b/>
+          <w:sz w:val="24"/>
+          <w:szCs w:val="24"/>
+        </w:rPr>
+        <w:tab/>
+      </w:r>
+      <w:r>
+        <w:rPr>
+          <w:rFonts w:ascii="Times New Roman" w:hAnsi="Times New Roman" w:cs="Times New Roman"/>
+          <w:b/>
+          <w:sz w:val="24"/>
+          <w:szCs w:val="24"/>
+        </w:rPr>
+        <w:tab/>
+      </w:r>
+      <w:r>
+        <w:rPr>
+          <w:rFonts w:ascii="Times New Roman" w:hAnsi="Times New Roman" w:cs="Times New Roman"/>
+          <w:b/>
+          <w:sz w:val="24"/>
+          <w:szCs w:val="24"/>
+        </w:rPr>
+        <w:tab/>
+        <w:t xml:space="preserve"> Desktop/ Laptop</w:t>
+      </w:r>
     </w:p>
     <w:p>
       <w:pPr>
         <w:spacing w:after="0"/>
+        <w:ind w:left="720" w:right="720"/>
         <w:jc w:val="both"/>
-        <w:outlineLvl w:val="0"/>
-        <w:rPr>
-          <w:rFonts w:ascii="Arial" w:hAnsi="Arial" w:cs="Arial"/>
-          <w:color w:val="0070C0"/>
+        <w:rPr>
+          <w:rFonts w:ascii="Times New Roman" w:hAnsi="Times New Roman" w:cs="Times New Roman"/>
+          <w:b/>
           <w:sz w:val="24"/>
           <w:szCs w:val="24"/>
         </w:rPr>
       </w:pPr>
       <w:r>
         <w:rPr>
-          <w:rFonts w:ascii="Arial" w:hAnsi="Arial" w:cs="Arial"/>
-          <w:color w:val="0070C0"/>
+          <w:rFonts w:ascii="Times New Roman" w:hAnsi="Times New Roman" w:cs="Times New Roman"/>
+          <w:b/>
           <w:sz w:val="24"/>
           <w:szCs w:val="24"/>
         </w:rPr>
-        <w:t xml:space="preserve">Basic </w:t>
-      </w:r>
-    </w:p>
-    <w:p>
-      <w:pPr>
-        <w:spacing w:after="0"/>
-        <w:jc w:val="both"/>
-        <w:rPr>
-          <w:rFonts w:ascii="Arial" w:hAnsi="Arial" w:cs="Arial"/>
+        <w:tab/>
+      </w:r>
+      <w:r>
+        <w:rPr>
+          <w:rFonts w:ascii="Times New Roman" w:hAnsi="Times New Roman" w:cs="Times New Roman"/>
           <w:b/>
           <w:sz w:val="24"/>
           <w:szCs w:val="24"/>
         </w:rPr>
-      </w:pPr>
-      <w:r>
-        <w:rPr>
-          <w:rFonts w:ascii="Arial" w:hAnsi="Arial" w:cs="Arial"/>
-          <w:color w:val="0070C0"/>
+        <w:tab/>
+      </w:r>
+      <w:r>
+        <w:rPr>
+          <w:rFonts w:ascii="Times New Roman" w:hAnsi="Times New Roman" w:cs="Times New Roman"/>
+          <w:b/>
           <w:sz w:val="24"/>
           <w:szCs w:val="24"/>
         </w:rPr>
-        <w:t>Requirements</w:t>
-      </w:r>
-      <w:r>
-        <w:rPr>
-          <w:rFonts w:ascii="Arial" w:hAnsi="Arial" w:cs="Arial"/>
-          <w:color w:val="0070C0"/>
+        <w:tab/>
+      </w:r>
+      <w:r>
+        <w:rPr>
+          <w:rFonts w:ascii="Times New Roman" w:hAnsi="Times New Roman" w:cs="Times New Roman"/>
+          <w:b/>
           <w:sz w:val="24"/>
           <w:szCs w:val="24"/>
         </w:rPr>
         <w:tab/>
-        <w:t>: -</w:t>
-      </w:r>
-      <w:r>
-        <w:rPr>
-          <w:rFonts w:ascii="Arial" w:hAnsi="Arial" w:cs="Arial"/>
-          <w:color w:val="4F81BD" w:themeColor="accent1"/>
+      </w:r>
+      <w:r>
+        <w:rPr>
+          <w:rFonts w:ascii="Times New Roman" w:hAnsi="Times New Roman" w:cs="Times New Roman"/>
+          <w:b/>
           <w:sz w:val="24"/>
           <w:szCs w:val="24"/>
         </w:rPr>
         <w:tab/>
-      </w:r>
-      <w:r>
-        <w:rPr>
-          <w:rFonts w:ascii="Arial" w:hAnsi="Arial" w:cs="Arial"/>
-          <w:color w:val="4F81BD" w:themeColor="accent1"/>
-          <w:sz w:val="24"/>
-          <w:szCs w:val="24"/>
-        </w:rPr>
-        <w:tab/>
-        <w:t xml:space="preserve"> </w:t>
-      </w:r>
-      <w:r>
-        <w:rPr>
-          <w:rFonts w:ascii="Arial" w:hAnsi="Arial" w:cs="Arial"/>
-          <w:b/>
-          <w:sz w:val="24"/>
-          <w:szCs w:val="24"/>
-        </w:rPr>
-        <w:t>Android Device</w:t>
-      </w:r>
-    </w:p>
-    <w:p>
-      <w:pPr>
-        <w:spacing w:after="0"/>
-        <w:jc w:val="both"/>
-        <w:rPr>
-          <w:rFonts w:ascii="Arial" w:hAnsi="Arial" w:cs="Arial"/>
-          <w:b/>
-          <w:sz w:val="24"/>
-          <w:szCs w:val="24"/>
-        </w:rPr>
-      </w:pPr>
-      <w:r>
-        <w:rPr>
-          <w:rFonts w:ascii="Arial" w:hAnsi="Arial" w:cs="Arial"/>
-          <w:b/>
-          <w:sz w:val="24"/>
-          <w:szCs w:val="24"/>
-        </w:rPr>
-        <w:tab/>
-      </w:r>
-      <w:r>
-        <w:rPr>
-          <w:rFonts w:ascii="Arial" w:hAnsi="Arial" w:cs="Arial"/>
-          <w:b/>
-          <w:sz w:val="24"/>
-          <w:szCs w:val="24"/>
-        </w:rPr>
-        <w:tab/>
-      </w:r>
-      <w:r>
-        <w:rPr>
-          <w:rFonts w:ascii="Arial" w:hAnsi="Arial" w:cs="Arial"/>
-          <w:b/>
-          <w:sz w:val="24"/>
-          <w:szCs w:val="24"/>
-        </w:rPr>
-        <w:tab/>
-      </w:r>
-      <w:r>
-        <w:rPr>
-          <w:rFonts w:ascii="Arial" w:hAnsi="Arial" w:cs="Arial"/>
-          <w:b/>
-          <w:sz w:val="24"/>
-          <w:szCs w:val="24"/>
-        </w:rPr>
-        <w:tab/>
-      </w:r>
-      <w:r>
-        <w:rPr>
-          <w:rFonts w:ascii="Arial" w:hAnsi="Arial" w:cs="Arial"/>
-          <w:b/>
-          <w:sz w:val="24"/>
-          <w:szCs w:val="24"/>
-        </w:rPr>
-        <w:tab/>
-        <w:t xml:space="preserve"> </w:t>
-      </w:r>
-      <w:r>
-        <w:rPr>
-          <w:rFonts w:ascii="Arial" w:hAnsi="Arial" w:cs="Arial"/>
-          <w:b/>
-          <w:sz w:val="24"/>
-          <w:szCs w:val="24"/>
-        </w:rPr>
-        <w:t>Desktop/ Laptop</w:t>
-      </w:r>
-    </w:p>
-    <w:p>
-      <w:pPr>
-        <w:spacing w:after="0"/>
-        <w:jc w:val="both"/>
-        <w:rPr>
-          <w:rFonts w:ascii="Arial" w:hAnsi="Arial" w:cs="Arial"/>
-          <w:b/>
-          <w:sz w:val="24"/>
-          <w:szCs w:val="24"/>
-        </w:rPr>
-      </w:pPr>
-      <w:r>
-        <w:rPr>
-          <w:rFonts w:ascii="Arial" w:hAnsi="Arial" w:cs="Arial"/>
-          <w:b/>
-          <w:sz w:val="24"/>
-          <w:szCs w:val="24"/>
-        </w:rPr>
-        <w:tab/>
-      </w:r>
-      <w:r>
-        <w:rPr>
-          <w:rFonts w:ascii="Arial" w:hAnsi="Arial" w:cs="Arial"/>
-          <w:b/>
-          <w:sz w:val="24"/>
-          <w:szCs w:val="24"/>
-        </w:rPr>
-        <w:tab/>
-      </w:r>
-      <w:r>
-        <w:rPr>
-          <w:rFonts w:ascii="Arial" w:hAnsi="Arial" w:cs="Arial"/>
-          <w:b/>
-          <w:sz w:val="24"/>
-          <w:szCs w:val="24"/>
-        </w:rPr>
-        <w:tab/>
-      </w:r>
-      <w:r>
-        <w:rPr>
-          <w:rFonts w:ascii="Arial" w:hAnsi="Arial" w:cs="Arial"/>
-          <w:b/>
-          <w:sz w:val="24"/>
-          <w:szCs w:val="24"/>
-        </w:rPr>
-        <w:tab/>
-      </w:r>
-      <w:r>
-        <w:rPr>
-          <w:rFonts w:ascii="Arial" w:hAnsi="Arial" w:cs="Arial"/>
-          <w:b/>
-          <w:sz w:val="24"/>
-          <w:szCs w:val="24"/>
-        </w:rPr>
-        <w:tab/>
-      </w:r>
-      <w:r>
-        <w:rPr>
-          <w:rFonts w:ascii="Arial" w:hAnsi="Arial" w:cs="Arial"/>
-          <w:b/>
-          <w:sz w:val="24"/>
-          <w:szCs w:val="24"/>
-        </w:rPr>
         <w:t xml:space="preserve"> Internet Connection</w:t>
       </w:r>
     </w:p>
@@ -5837,117 +5844,139 @@
     <w:p>
       <w:pPr>
         <w:pStyle w:val="Heading1"/>
-        <w:rPr>
+        <w:ind w:left="720" w:right="720"/>
+        <w:rPr>
+          <w:rFonts w:ascii="Times New Roman" w:hAnsi="Times New Roman" w:cs="Times New Roman"/>
           <w:sz w:val="72"/>
         </w:rPr>
       </w:pPr>
       <w:r>
         <w:rPr>
-          <w:sz w:val="72"/>
+          <w:rFonts w:ascii="Times New Roman" w:hAnsi="Times New Roman" w:cs="Times New Roman"/>
+          <w:sz w:val="32"/>
         </w:rPr>
         <w:lastRenderedPageBreak/>
         <w:t>[</w:t>
       </w:r>
       <w:r>
         <w:rPr>
+          <w:rFonts w:ascii="Times New Roman" w:hAnsi="Times New Roman" w:cs="Times New Roman"/>
           <w:b/>
-          <w:sz w:val="72"/>
+          <w:sz w:val="32"/>
         </w:rPr>
         <w:t>1.2.1</w:t>
       </w:r>
       <w:r>
         <w:rPr>
-          <w:sz w:val="72"/>
+          <w:rFonts w:ascii="Times New Roman" w:hAnsi="Times New Roman" w:cs="Times New Roman"/>
+          <w:sz w:val="32"/>
         </w:rPr>
         <w:t>]</w:t>
       </w:r>
       <w:r>
         <w:rPr>
-          <w:sz w:val="72"/>
+          <w:rFonts w:ascii="Times New Roman" w:hAnsi="Times New Roman" w:cs="Times New Roman"/>
+          <w:sz w:val="32"/>
+        </w:rPr>
+        <w:t xml:space="preserve"> </w:t>
+      </w:r>
+      <w:r>
+        <w:rPr>
+          <w:rFonts w:ascii="Times New Roman" w:hAnsi="Times New Roman" w:cs="Times New Roman"/>
+          <w:sz w:val="32"/>
         </w:rPr>
         <w:t>Existing System</w:t>
-      </w:r>
-    </w:p>
-    <w:p/>
-    <w:p>
-      <w:pPr>
-        <w:jc w:val="both"/>
-        <w:rPr>
-          <w:rFonts w:ascii="Microsoft YaHei UI" w:eastAsia="Microsoft YaHei UI" w:hAnsi="Microsoft YaHei UI"/>
-          <w:sz w:val="28"/>
-        </w:rPr>
-      </w:pPr>
-      <w:r>
-        <w:rPr>
-          <w:rFonts w:ascii="Microsoft YaHei UI" w:eastAsia="Microsoft YaHei UI" w:hAnsi="Microsoft YaHei UI"/>
-          <w:sz w:val="28"/>
-        </w:rPr>
-        <w:t>There is no Current System. The system is working manually. The current system is time consuming because it involves a lot of paperwork and efforts.</w:t>
       </w:r>
     </w:p>
     <w:p>
       <w:pPr>
-        <w:jc w:val="both"/>
-        <w:rPr>
-          <w:rFonts w:ascii="Microsoft YaHei UI" w:eastAsia="Microsoft YaHei UI" w:hAnsi="Microsoft YaHei UI"/>
-          <w:sz w:val="28"/>
-        </w:rPr>
-      </w:pPr>
-      <w:r>
-        <w:rPr>
-          <w:rFonts w:ascii="Microsoft YaHei UI" w:eastAsia="Microsoft YaHei UI" w:hAnsi="Microsoft YaHei UI"/>
-          <w:sz w:val="28"/>
-        </w:rPr>
-        <w:t>In manual system they are calling people and informing them about the event that is about to happen. Sometimes while calling</w:t>
-      </w:r>
-      <w:r>
-        <w:rPr>
-          <w:rFonts w:ascii="Microsoft YaHei UI" w:eastAsia="Microsoft YaHei UI" w:hAnsi="Microsoft YaHei UI"/>
-          <w:sz w:val="28"/>
-        </w:rPr>
-        <w:t xml:space="preserve"> everyone is not reachable at the moments. </w:t>
-      </w:r>
+        <w:ind w:left="720" w:right="720"/>
+      </w:pPr>
     </w:p>
     <w:p>
       <w:pPr>
-        <w:spacing w:line="240" w:lineRule="auto"/>
+        <w:ind w:left="720" w:right="720"/>
         <w:jc w:val="both"/>
         <w:rPr>
-          <w:rFonts w:ascii="Microsoft YaHei UI" w:eastAsia="Microsoft YaHei UI" w:hAnsi="Microsoft YaHei UI" w:cs="Arial"/>
-          <w:sz w:val="28"/>
-          <w:szCs w:val="22"/>
-        </w:rPr>
-      </w:pPr>
-      <w:r>
-        <w:rPr>
-          <w:rFonts w:ascii="Microsoft YaHei UI" w:eastAsia="Microsoft YaHei UI" w:hAnsi="Microsoft YaHei UI" w:cs="Arial"/>
-          <w:sz w:val="28"/>
-          <w:szCs w:val="22"/>
-        </w:rPr>
-        <w:t xml:space="preserve">It will take more time and this whole procedure is very tedious and takes a lot of time. </w:t>
+          <w:rFonts w:ascii="Times New Roman" w:eastAsia="Microsoft YaHei UI" w:hAnsi="Times New Roman" w:cs="Times New Roman"/>
+          <w:sz w:val="24"/>
+        </w:rPr>
+      </w:pPr>
+      <w:r>
+        <w:rPr>
+          <w:rFonts w:ascii="Times New Roman" w:eastAsia="Microsoft YaHei UI" w:hAnsi="Times New Roman" w:cs="Times New Roman"/>
+          <w:sz w:val="24"/>
+        </w:rPr>
+        <w:t>There is no Current System. The system is working manually. The current system is time consuming because it involves a lot of paperwork and efforts.</w:t>
       </w:r>
     </w:p>
     <w:p>
       <w:pPr>
-        <w:spacing w:line="240" w:lineRule="auto"/>
+        <w:ind w:left="720" w:right="720"/>
         <w:jc w:val="both"/>
         <w:rPr>
-          <w:rFonts w:ascii="Microsoft YaHei UI" w:eastAsia="Microsoft YaHei UI" w:hAnsi="Microsoft YaHei UI" w:cs="Arial"/>
-          <w:sz w:val="28"/>
-          <w:szCs w:val="22"/>
-        </w:rPr>
-      </w:pPr>
-      <w:r>
-        <w:rPr>
-          <w:rFonts w:ascii="Microsoft YaHei UI" w:eastAsia="Microsoft YaHei UI" w:hAnsi="Microsoft YaHei UI" w:cs="Arial"/>
-          <w:sz w:val="28"/>
-          <w:szCs w:val="22"/>
-        </w:rPr>
-        <w:t>The existing system is not as much user friendly compared to our proposed system. So people demand such a system that reduces their time and attend events easily.</w:t>
+          <w:rFonts w:ascii="Times New Roman" w:eastAsia="Microsoft YaHei UI" w:hAnsi="Times New Roman" w:cs="Times New Roman"/>
+          <w:sz w:val="24"/>
+        </w:rPr>
+      </w:pPr>
+      <w:r>
+        <w:rPr>
+          <w:rFonts w:ascii="Times New Roman" w:eastAsia="Microsoft YaHei UI" w:hAnsi="Times New Roman" w:cs="Times New Roman"/>
+          <w:sz w:val="24"/>
+        </w:rPr>
+        <w:t>In manual system they are calling people and informing them about the event that is about to happen. Sometimes while calling</w:t>
+      </w:r>
+      <w:r>
+        <w:rPr>
+          <w:rFonts w:ascii="Times New Roman" w:eastAsia="Microsoft YaHei UI" w:hAnsi="Times New Roman" w:cs="Times New Roman"/>
+          <w:sz w:val="24"/>
+        </w:rPr>
+        <w:t xml:space="preserve"> everyone is not reachable at the moments. </w:t>
       </w:r>
     </w:p>
     <w:p>
       <w:pPr>
+        <w:spacing w:line="240" w:lineRule="auto"/>
+        <w:ind w:left="720" w:right="720"/>
+        <w:jc w:val="both"/>
+        <w:rPr>
+          <w:rFonts w:ascii="Times New Roman" w:eastAsia="Microsoft YaHei UI" w:hAnsi="Times New Roman" w:cs="Times New Roman"/>
+          <w:sz w:val="24"/>
+          <w:szCs w:val="22"/>
+        </w:rPr>
+      </w:pPr>
+      <w:r>
+        <w:rPr>
+          <w:rFonts w:ascii="Times New Roman" w:eastAsia="Microsoft YaHei UI" w:hAnsi="Times New Roman" w:cs="Times New Roman"/>
+          <w:sz w:val="24"/>
+          <w:szCs w:val="22"/>
+        </w:rPr>
+        <w:t xml:space="preserve">It will take more time and this whole procedure is very tedious and takes a lot of time. </w:t>
+      </w:r>
+    </w:p>
+    <w:p>
+      <w:pPr>
+        <w:spacing w:line="240" w:lineRule="auto"/>
+        <w:ind w:left="720" w:right="720"/>
+        <w:jc w:val="both"/>
+        <w:rPr>
+          <w:rFonts w:ascii="Times New Roman" w:eastAsia="Microsoft YaHei UI" w:hAnsi="Times New Roman" w:cs="Times New Roman"/>
+          <w:sz w:val="24"/>
+          <w:szCs w:val="22"/>
+        </w:rPr>
+      </w:pPr>
+      <w:r>
+        <w:rPr>
+          <w:rFonts w:ascii="Times New Roman" w:eastAsia="Microsoft YaHei UI" w:hAnsi="Times New Roman" w:cs="Times New Roman"/>
+          <w:sz w:val="24"/>
+          <w:szCs w:val="22"/>
+        </w:rPr>
+        <w:t>The existing system is not as much user friendly compared to our proposed system. So people demand such a system that reduces their time and attend events easily.</w:t>
+      </w:r>
+    </w:p>
+    <w:p>
+      <w:pPr>
+        <w:ind w:left="720" w:right="720"/>
         <w:rPr>
           <w:rFonts w:ascii="Microsoft YaHei UI" w:eastAsia="Microsoft YaHei UI" w:hAnsi="Microsoft YaHei UI"/>
           <w:sz w:val="22"/>
@@ -5957,38 +5986,45 @@
     <w:p>
       <w:pPr>
         <w:pStyle w:val="Heading1"/>
-        <w:rPr>
+        <w:ind w:left="720" w:right="720"/>
+        <w:rPr>
+          <w:rFonts w:ascii="Times New Roman" w:hAnsi="Times New Roman" w:cs="Times New Roman"/>
           <w:sz w:val="72"/>
         </w:rPr>
       </w:pPr>
       <w:r>
         <w:rPr>
-          <w:sz w:val="72"/>
+          <w:rFonts w:ascii="Times New Roman" w:hAnsi="Times New Roman" w:cs="Times New Roman"/>
+          <w:sz w:val="32"/>
         </w:rPr>
         <w:t>[</w:t>
       </w:r>
       <w:r>
         <w:rPr>
+          <w:rFonts w:ascii="Times New Roman" w:hAnsi="Times New Roman" w:cs="Times New Roman"/>
           <w:b/>
-          <w:sz w:val="72"/>
+          <w:sz w:val="32"/>
         </w:rPr>
         <w:t>1.2.2</w:t>
       </w:r>
       <w:r>
         <w:rPr>
-          <w:sz w:val="72"/>
+          <w:rFonts w:ascii="Times New Roman" w:hAnsi="Times New Roman" w:cs="Times New Roman"/>
+          <w:sz w:val="32"/>
         </w:rPr>
         <w:t>]</w:t>
       </w:r>
       <w:r>
         <w:rPr>
-          <w:sz w:val="72"/>
+          <w:rFonts w:ascii="Times New Roman" w:hAnsi="Times New Roman" w:cs="Times New Roman"/>
+          <w:sz w:val="32"/>
         </w:rPr>
         <w:t>Proposed System</w:t>
       </w:r>
     </w:p>
     <w:p>
       <w:pPr>
+        <w:ind w:left="720" w:right="720"/>
         <w:rPr>
           <w:rFonts w:ascii="Microsoft YaHei UI" w:eastAsia="Microsoft YaHei UI" w:hAnsi="Microsoft YaHei UI"/>
           <w:sz w:val="22"/>
@@ -5998,19 +6034,20 @@
     </w:p>
     <w:p>
       <w:pPr>
+        <w:ind w:left="720" w:right="720"/>
         <w:jc w:val="both"/>
         <w:rPr>
-          <w:rFonts w:ascii="Microsoft YaHei UI" w:eastAsia="Microsoft YaHei UI" w:hAnsi="Microsoft YaHei UI" w:cs="Arial"/>
+          <w:rFonts w:ascii="Times New Roman" w:eastAsia="Microsoft YaHei UI" w:hAnsi="Times New Roman" w:cs="Times New Roman"/>
           <w:color w:val="666666"/>
-          <w:sz w:val="28"/>
+          <w:sz w:val="24"/>
           <w:szCs w:val="22"/>
           <w:shd w:val="clear" w:color="auto" w:fill="FFFFFF"/>
         </w:rPr>
       </w:pPr>
       <w:r>
         <w:rPr>
-          <w:rFonts w:ascii="Microsoft YaHei UI" w:eastAsia="Microsoft YaHei UI" w:hAnsi="Microsoft YaHei UI"/>
-          <w:sz w:val="28"/>
+          <w:rFonts w:ascii="Times New Roman" w:eastAsia="Microsoft YaHei UI" w:hAnsi="Times New Roman" w:cs="Times New Roman"/>
+          <w:sz w:val="24"/>
           <w:szCs w:val="22"/>
           <w:lang w:val="en"/>
         </w:rPr>
@@ -6018,9 +6055,9 @@
       </w:r>
       <w:r>
         <w:rPr>
-          <w:rFonts w:ascii="Microsoft YaHei UI" w:eastAsia="Microsoft YaHei UI" w:hAnsi="Microsoft YaHei UI" w:cs="Arial"/>
+          <w:rFonts w:ascii="Times New Roman" w:eastAsia="Microsoft YaHei UI" w:hAnsi="Times New Roman" w:cs="Times New Roman"/>
           <w:color w:val="666666"/>
-          <w:sz w:val="28"/>
+          <w:sz w:val="24"/>
           <w:szCs w:val="22"/>
           <w:shd w:val="clear" w:color="auto" w:fill="FFFFFF"/>
         </w:rPr>
@@ -6030,38 +6067,47 @@
     <w:p>
       <w:pPr>
         <w:pStyle w:val="Heading1"/>
-        <w:rPr>
+        <w:ind w:left="720" w:right="720"/>
+        <w:rPr>
+          <w:rFonts w:ascii="Times New Roman" w:hAnsi="Times New Roman" w:cs="Times New Roman"/>
           <w:sz w:val="72"/>
         </w:rPr>
       </w:pPr>
       <w:r>
         <w:rPr>
-          <w:sz w:val="72"/>
-        </w:rPr>
-        <w:lastRenderedPageBreak/>
+          <w:rFonts w:ascii="Times New Roman" w:hAnsi="Times New Roman" w:cs="Times New Roman"/>
+          <w:sz w:val="32"/>
+        </w:rPr>
         <w:t>[</w:t>
       </w:r>
       <w:r>
         <w:rPr>
+          <w:rFonts w:ascii="Times New Roman" w:hAnsi="Times New Roman" w:cs="Times New Roman"/>
           <w:b/>
-          <w:sz w:val="72"/>
+          <w:sz w:val="32"/>
         </w:rPr>
         <w:t>1.3</w:t>
       </w:r>
       <w:r>
         <w:rPr>
-          <w:sz w:val="72"/>
+          <w:rFonts w:ascii="Times New Roman" w:hAnsi="Times New Roman" w:cs="Times New Roman"/>
+          <w:sz w:val="32"/>
         </w:rPr>
         <w:t>]</w:t>
       </w:r>
       <w:r>
         <w:rPr>
-          <w:sz w:val="72"/>
+          <w:rFonts w:ascii="Times New Roman" w:hAnsi="Times New Roman" w:cs="Times New Roman"/>
+          <w:sz w:val="32"/>
         </w:rPr>
         <w:t>Scope of System</w:t>
       </w:r>
     </w:p>
-    <w:p/>
+    <w:p>
+      <w:pPr>
+        <w:ind w:left="720" w:right="720"/>
+      </w:pPr>
+    </w:p>
     <w:p>
       <w:pPr>
         <w:pStyle w:val="ListParagraph"/>
@@ -6070,40 +6116,41 @@
           <w:numId w:val="41"/>
         </w:numPr>
         <w:spacing w:after="160" w:line="259" w:lineRule="auto"/>
+        <w:ind w:left="1080" w:right="720"/>
         <w:jc w:val="both"/>
         <w:rPr>
-          <w:rFonts w:ascii="Microsoft YaHei UI" w:eastAsia="Microsoft YaHei UI" w:hAnsi="Microsoft YaHei UI"/>
-          <w:sz w:val="32"/>
-        </w:rPr>
-      </w:pPr>
-      <w:r>
-        <w:rPr>
-          <w:rFonts w:ascii="Microsoft YaHei UI" w:eastAsia="Microsoft YaHei UI" w:hAnsi="Microsoft YaHei UI" w:cs="Arial"/>
+          <w:rFonts w:ascii="Times New Roman" w:eastAsia="Microsoft YaHei UI" w:hAnsi="Times New Roman" w:cs="Times New Roman"/>
+          <w:sz w:val="24"/>
+        </w:rPr>
+      </w:pPr>
+      <w:r>
+        <w:rPr>
+          <w:rFonts w:ascii="Times New Roman" w:eastAsia="Microsoft YaHei UI" w:hAnsi="Times New Roman" w:cs="Times New Roman"/>
           <w:color w:val="333333"/>
-          <w:sz w:val="16"/>
+          <w:sz w:val="12"/>
           <w:shd w:val="clear" w:color="auto" w:fill="FFFFFF"/>
         </w:rPr>
         <w:t> </w:t>
       </w:r>
       <w:r>
         <w:rPr>
-          <w:rFonts w:ascii="Microsoft YaHei UI" w:eastAsia="Microsoft YaHei UI" w:hAnsi="Microsoft YaHei UI"/>
-          <w:sz w:val="32"/>
+          <w:rFonts w:ascii="Times New Roman" w:eastAsia="Microsoft YaHei UI" w:hAnsi="Times New Roman" w:cs="Times New Roman"/>
+          <w:sz w:val="24"/>
         </w:rPr>
         <w:t xml:space="preserve">Event </w:t>
       </w:r>
       <w:r>
         <w:rPr>
-          <w:rFonts w:ascii="Microsoft YaHei UI" w:eastAsia="Microsoft YaHei UI" w:hAnsi="Microsoft YaHei UI"/>
+          <w:rFonts w:ascii="Times New Roman" w:eastAsia="Microsoft YaHei UI" w:hAnsi="Times New Roman" w:cs="Times New Roman"/>
           <w:i/>
-          <w:sz w:val="32"/>
+          <w:sz w:val="24"/>
         </w:rPr>
         <w:t>recommendations</w:t>
       </w:r>
       <w:r>
         <w:rPr>
-          <w:rFonts w:ascii="Microsoft YaHei UI" w:eastAsia="Microsoft YaHei UI" w:hAnsi="Microsoft YaHei UI"/>
-          <w:sz w:val="32"/>
+          <w:rFonts w:ascii="Times New Roman" w:eastAsia="Microsoft YaHei UI" w:hAnsi="Times New Roman" w:cs="Times New Roman"/>
+          <w:sz w:val="24"/>
         </w:rPr>
         <w:t xml:space="preserve"> based on user’s interests</w:t>
       </w:r>
@@ -6116,31 +6163,32 @@
           <w:numId w:val="41"/>
         </w:numPr>
         <w:spacing w:after="160" w:line="259" w:lineRule="auto"/>
+        <w:ind w:left="1080" w:right="720"/>
         <w:jc w:val="both"/>
         <w:rPr>
-          <w:rFonts w:ascii="Microsoft YaHei UI" w:eastAsia="Microsoft YaHei UI" w:hAnsi="Microsoft YaHei UI"/>
-          <w:sz w:val="32"/>
-        </w:rPr>
-      </w:pPr>
-      <w:r>
-        <w:rPr>
-          <w:rFonts w:ascii="Microsoft YaHei UI" w:eastAsia="Microsoft YaHei UI" w:hAnsi="Microsoft YaHei UI"/>
-          <w:sz w:val="32"/>
+          <w:rFonts w:ascii="Times New Roman" w:eastAsia="Microsoft YaHei UI" w:hAnsi="Times New Roman" w:cs="Times New Roman"/>
+          <w:sz w:val="24"/>
+        </w:rPr>
+      </w:pPr>
+      <w:r>
+        <w:rPr>
+          <w:rFonts w:ascii="Times New Roman" w:eastAsia="Microsoft YaHei UI" w:hAnsi="Times New Roman" w:cs="Times New Roman"/>
+          <w:sz w:val="24"/>
         </w:rPr>
         <w:t xml:space="preserve">Users can get the information by following </w:t>
       </w:r>
       <w:r>
         <w:rPr>
-          <w:rFonts w:ascii="Microsoft YaHei UI" w:eastAsia="Microsoft YaHei UI" w:hAnsi="Microsoft YaHei UI"/>
+          <w:rFonts w:ascii="Times New Roman" w:eastAsia="Microsoft YaHei UI" w:hAnsi="Times New Roman" w:cs="Times New Roman"/>
           <w:i/>
-          <w:sz w:val="32"/>
+          <w:sz w:val="24"/>
         </w:rPr>
         <w:t>Communities</w:t>
       </w:r>
       <w:r>
         <w:rPr>
-          <w:rFonts w:ascii="Microsoft YaHei UI" w:eastAsia="Microsoft YaHei UI" w:hAnsi="Microsoft YaHei UI"/>
-          <w:sz w:val="32"/>
+          <w:rFonts w:ascii="Times New Roman" w:eastAsia="Microsoft YaHei UI" w:hAnsi="Times New Roman" w:cs="Times New Roman"/>
+          <w:sz w:val="24"/>
         </w:rPr>
         <w:t xml:space="preserve"> as well as more knowledge about their field. </w:t>
       </w:r>
@@ -6153,31 +6201,32 @@
           <w:numId w:val="41"/>
         </w:numPr>
         <w:spacing w:after="160" w:line="259" w:lineRule="auto"/>
+        <w:ind w:left="1080" w:right="720"/>
         <w:jc w:val="both"/>
         <w:rPr>
-          <w:rFonts w:ascii="Microsoft YaHei UI" w:eastAsia="Microsoft YaHei UI" w:hAnsi="Microsoft YaHei UI"/>
-          <w:sz w:val="32"/>
-        </w:rPr>
-      </w:pPr>
-      <w:r>
-        <w:rPr>
-          <w:rFonts w:ascii="Microsoft YaHei UI" w:eastAsia="Microsoft YaHei UI" w:hAnsi="Microsoft YaHei UI"/>
-          <w:sz w:val="32"/>
+          <w:rFonts w:ascii="Times New Roman" w:eastAsia="Microsoft YaHei UI" w:hAnsi="Times New Roman" w:cs="Times New Roman"/>
+          <w:sz w:val="24"/>
+        </w:rPr>
+      </w:pPr>
+      <w:r>
+        <w:rPr>
+          <w:rFonts w:ascii="Times New Roman" w:eastAsia="Microsoft YaHei UI" w:hAnsi="Times New Roman" w:cs="Times New Roman"/>
+          <w:sz w:val="24"/>
         </w:rPr>
         <w:t xml:space="preserve">Speakers and attendees can </w:t>
       </w:r>
       <w:r>
         <w:rPr>
-          <w:rFonts w:ascii="Microsoft YaHei UI" w:eastAsia="Microsoft YaHei UI" w:hAnsi="Microsoft YaHei UI"/>
+          <w:rFonts w:ascii="Times New Roman" w:eastAsia="Microsoft YaHei UI" w:hAnsi="Times New Roman" w:cs="Times New Roman"/>
           <w:i/>
-          <w:sz w:val="32"/>
+          <w:sz w:val="24"/>
         </w:rPr>
         <w:t xml:space="preserve">exchange </w:t>
       </w:r>
       <w:r>
         <w:rPr>
-          <w:rFonts w:ascii="Microsoft YaHei UI" w:eastAsia="Microsoft YaHei UI" w:hAnsi="Microsoft YaHei UI"/>
-          <w:sz w:val="32"/>
+          <w:rFonts w:ascii="Times New Roman" w:eastAsia="Microsoft YaHei UI" w:hAnsi="Times New Roman" w:cs="Times New Roman"/>
+          <w:sz w:val="24"/>
         </w:rPr>
         <w:t>their ideas.</w:t>
       </w:r>
@@ -6190,60 +6239,61 @@
           <w:numId w:val="41"/>
         </w:numPr>
         <w:spacing w:after="160" w:line="259" w:lineRule="auto"/>
+        <w:ind w:left="1080" w:right="720"/>
         <w:jc w:val="both"/>
         <w:rPr>
-          <w:rFonts w:ascii="Microsoft YaHei UI" w:eastAsia="Microsoft YaHei UI" w:hAnsi="Microsoft YaHei UI"/>
-          <w:sz w:val="32"/>
-        </w:rPr>
-      </w:pPr>
-      <w:r>
-        <w:rPr>
-          <w:rFonts w:ascii="Microsoft YaHei UI" w:eastAsia="Microsoft YaHei UI" w:hAnsi="Microsoft YaHei UI"/>
-          <w:sz w:val="32"/>
+          <w:rFonts w:ascii="Times New Roman" w:eastAsia="Microsoft YaHei UI" w:hAnsi="Times New Roman" w:cs="Times New Roman"/>
+          <w:sz w:val="24"/>
+        </w:rPr>
+      </w:pPr>
+      <w:r>
+        <w:rPr>
+          <w:rFonts w:ascii="Times New Roman" w:eastAsia="Microsoft YaHei UI" w:hAnsi="Times New Roman" w:cs="Times New Roman"/>
+          <w:sz w:val="24"/>
         </w:rPr>
         <w:t xml:space="preserve">Users can get to know about </w:t>
       </w:r>
       <w:r>
         <w:rPr>
-          <w:rFonts w:ascii="Microsoft YaHei UI" w:eastAsia="Microsoft YaHei UI" w:hAnsi="Microsoft YaHei UI"/>
-          <w:sz w:val="32"/>
+          <w:rFonts w:ascii="Times New Roman" w:eastAsia="Microsoft YaHei UI" w:hAnsi="Times New Roman" w:cs="Times New Roman"/>
+          <w:sz w:val="24"/>
         </w:rPr>
         <w:t>seminars, webinars</w:t>
       </w:r>
       <w:r>
         <w:rPr>
-          <w:rFonts w:ascii="Microsoft YaHei UI" w:eastAsia="Microsoft YaHei UI" w:hAnsi="Microsoft YaHei UI"/>
-          <w:sz w:val="32"/>
+          <w:rFonts w:ascii="Times New Roman" w:eastAsia="Microsoft YaHei UI" w:hAnsi="Times New Roman" w:cs="Times New Roman"/>
+          <w:sz w:val="24"/>
         </w:rPr>
         <w:t xml:space="preserve"> and </w:t>
       </w:r>
       <w:r>
         <w:rPr>
-          <w:rFonts w:ascii="Microsoft YaHei UI" w:eastAsia="Microsoft YaHei UI" w:hAnsi="Microsoft YaHei UI"/>
+          <w:rFonts w:ascii="Times New Roman" w:eastAsia="Microsoft YaHei UI" w:hAnsi="Times New Roman" w:cs="Times New Roman"/>
           <w:i/>
-          <w:sz w:val="32"/>
+          <w:sz w:val="24"/>
         </w:rPr>
         <w:t xml:space="preserve">events </w:t>
       </w:r>
       <w:r>
         <w:rPr>
-          <w:rFonts w:ascii="Microsoft YaHei UI" w:eastAsia="Microsoft YaHei UI" w:hAnsi="Microsoft YaHei UI"/>
-          <w:sz w:val="32"/>
+          <w:rFonts w:ascii="Times New Roman" w:eastAsia="Microsoft YaHei UI" w:hAnsi="Times New Roman" w:cs="Times New Roman"/>
+          <w:sz w:val="24"/>
         </w:rPr>
         <w:t xml:space="preserve">to be organised </w:t>
       </w:r>
       <w:r>
         <w:rPr>
-          <w:rFonts w:ascii="Microsoft YaHei UI" w:eastAsia="Microsoft YaHei UI" w:hAnsi="Microsoft YaHei UI"/>
+          <w:rFonts w:ascii="Times New Roman" w:eastAsia="Microsoft YaHei UI" w:hAnsi="Times New Roman" w:cs="Times New Roman"/>
           <w:i/>
-          <w:sz w:val="32"/>
+          <w:sz w:val="24"/>
         </w:rPr>
         <w:t>nearby</w:t>
       </w:r>
       <w:r>
         <w:rPr>
-          <w:rFonts w:ascii="Microsoft YaHei UI" w:eastAsia="Microsoft YaHei UI" w:hAnsi="Microsoft YaHei UI"/>
-          <w:sz w:val="32"/>
+          <w:rFonts w:ascii="Times New Roman" w:eastAsia="Microsoft YaHei UI" w:hAnsi="Times New Roman" w:cs="Times New Roman"/>
+          <w:sz w:val="24"/>
         </w:rPr>
         <w:t>.</w:t>
       </w:r>
@@ -6256,31 +6306,32 @@
           <w:numId w:val="41"/>
         </w:numPr>
         <w:spacing w:after="160" w:line="259" w:lineRule="auto"/>
+        <w:ind w:left="1080" w:right="720"/>
         <w:jc w:val="both"/>
         <w:rPr>
-          <w:rFonts w:ascii="Microsoft YaHei UI" w:eastAsia="Microsoft YaHei UI" w:hAnsi="Microsoft YaHei UI"/>
-          <w:sz w:val="32"/>
-        </w:rPr>
-      </w:pPr>
-      <w:r>
-        <w:rPr>
-          <w:rFonts w:ascii="Microsoft YaHei UI" w:eastAsia="Microsoft YaHei UI" w:hAnsi="Microsoft YaHei UI"/>
-          <w:sz w:val="32"/>
+          <w:rFonts w:ascii="Times New Roman" w:eastAsia="Microsoft YaHei UI" w:hAnsi="Times New Roman" w:cs="Times New Roman"/>
+          <w:sz w:val="24"/>
+        </w:rPr>
+      </w:pPr>
+      <w:r>
+        <w:rPr>
+          <w:rFonts w:ascii="Times New Roman" w:eastAsia="Microsoft YaHei UI" w:hAnsi="Times New Roman" w:cs="Times New Roman"/>
+          <w:sz w:val="24"/>
         </w:rPr>
         <w:t xml:space="preserve">User can follow the </w:t>
       </w:r>
       <w:r>
         <w:rPr>
-          <w:rFonts w:ascii="Microsoft YaHei UI" w:eastAsia="Microsoft YaHei UI" w:hAnsi="Microsoft YaHei UI"/>
+          <w:rFonts w:ascii="Times New Roman" w:eastAsia="Microsoft YaHei UI" w:hAnsi="Times New Roman" w:cs="Times New Roman"/>
           <w:i/>
-          <w:sz w:val="32"/>
+          <w:sz w:val="24"/>
         </w:rPr>
         <w:t>community</w:t>
       </w:r>
       <w:r>
         <w:rPr>
-          <w:rFonts w:ascii="Microsoft YaHei UI" w:eastAsia="Microsoft YaHei UI" w:hAnsi="Microsoft YaHei UI"/>
-          <w:sz w:val="32"/>
+          <w:rFonts w:ascii="Times New Roman" w:eastAsia="Microsoft YaHei UI" w:hAnsi="Times New Roman" w:cs="Times New Roman"/>
+          <w:sz w:val="24"/>
         </w:rPr>
         <w:t>(groups e.g. Java, management, book clubs, adventures)</w:t>
       </w:r>
@@ -6293,31 +6344,32 @@
           <w:numId w:val="41"/>
         </w:numPr>
         <w:spacing w:after="160" w:line="259" w:lineRule="auto"/>
+        <w:ind w:left="1080" w:right="720"/>
         <w:jc w:val="both"/>
         <w:rPr>
-          <w:rFonts w:ascii="Microsoft YaHei UI" w:eastAsia="Microsoft YaHei UI" w:hAnsi="Microsoft YaHei UI"/>
-          <w:sz w:val="32"/>
-        </w:rPr>
-      </w:pPr>
-      <w:r>
-        <w:rPr>
-          <w:rFonts w:ascii="Microsoft YaHei UI" w:eastAsia="Microsoft YaHei UI" w:hAnsi="Microsoft YaHei UI"/>
-          <w:sz w:val="32"/>
+          <w:rFonts w:ascii="Times New Roman" w:eastAsia="Microsoft YaHei UI" w:hAnsi="Times New Roman" w:cs="Times New Roman"/>
+          <w:sz w:val="24"/>
+        </w:rPr>
+      </w:pPr>
+      <w:r>
+        <w:rPr>
+          <w:rFonts w:ascii="Times New Roman" w:eastAsia="Microsoft YaHei UI" w:hAnsi="Times New Roman" w:cs="Times New Roman"/>
+          <w:sz w:val="24"/>
         </w:rPr>
         <w:t xml:space="preserve">User will be </w:t>
       </w:r>
       <w:r>
         <w:rPr>
-          <w:rFonts w:ascii="Microsoft YaHei UI" w:eastAsia="Microsoft YaHei UI" w:hAnsi="Microsoft YaHei UI"/>
+          <w:rFonts w:ascii="Times New Roman" w:eastAsia="Microsoft YaHei UI" w:hAnsi="Times New Roman" w:cs="Times New Roman"/>
           <w:i/>
-          <w:sz w:val="32"/>
+          <w:sz w:val="24"/>
         </w:rPr>
         <w:t>notified</w:t>
       </w:r>
       <w:r>
         <w:rPr>
-          <w:rFonts w:ascii="Microsoft YaHei UI" w:eastAsia="Microsoft YaHei UI" w:hAnsi="Microsoft YaHei UI"/>
-          <w:sz w:val="32"/>
+          <w:rFonts w:ascii="Times New Roman" w:eastAsia="Microsoft YaHei UI" w:hAnsi="Times New Roman" w:cs="Times New Roman"/>
+          <w:sz w:val="24"/>
         </w:rPr>
         <w:t xml:space="preserve"> about the events via Notification and E-mails.</w:t>
       </w:r>
@@ -6330,24 +6382,25 @@
           <w:numId w:val="41"/>
         </w:numPr>
         <w:spacing w:after="160" w:line="259" w:lineRule="auto"/>
+        <w:ind w:left="1080" w:right="720"/>
         <w:jc w:val="both"/>
         <w:rPr>
-          <w:rFonts w:ascii="Microsoft YaHei UI" w:eastAsia="Microsoft YaHei UI" w:hAnsi="Microsoft YaHei UI"/>
-          <w:sz w:val="32"/>
-        </w:rPr>
-      </w:pPr>
-      <w:r>
-        <w:rPr>
-          <w:rFonts w:ascii="Microsoft YaHei UI" w:eastAsia="Microsoft YaHei UI" w:hAnsi="Microsoft YaHei UI"/>
+          <w:rFonts w:ascii="Times New Roman" w:eastAsia="Microsoft YaHei UI" w:hAnsi="Times New Roman" w:cs="Times New Roman"/>
+          <w:sz w:val="24"/>
+        </w:rPr>
+      </w:pPr>
+      <w:r>
+        <w:rPr>
+          <w:rFonts w:ascii="Times New Roman" w:eastAsia="Microsoft YaHei UI" w:hAnsi="Times New Roman" w:cs="Times New Roman"/>
           <w:i/>
-          <w:sz w:val="32"/>
+          <w:sz w:val="24"/>
         </w:rPr>
         <w:t>Discover</w:t>
       </w:r>
       <w:r>
         <w:rPr>
-          <w:rFonts w:ascii="Microsoft YaHei UI" w:eastAsia="Microsoft YaHei UI" w:hAnsi="Microsoft YaHei UI"/>
-          <w:sz w:val="32"/>
+          <w:rFonts w:ascii="Times New Roman" w:eastAsia="Microsoft YaHei UI" w:hAnsi="Times New Roman" w:cs="Times New Roman"/>
+          <w:sz w:val="24"/>
         </w:rPr>
         <w:t xml:space="preserve"> popular and recommended events near you</w:t>
       </w:r>
@@ -6360,31 +6413,32 @@
           <w:numId w:val="41"/>
         </w:numPr>
         <w:spacing w:after="160" w:line="259" w:lineRule="auto"/>
+        <w:ind w:left="1080" w:right="720"/>
         <w:jc w:val="both"/>
         <w:rPr>
-          <w:rFonts w:ascii="Microsoft YaHei UI" w:eastAsia="Microsoft YaHei UI" w:hAnsi="Microsoft YaHei UI"/>
-          <w:sz w:val="32"/>
-        </w:rPr>
-      </w:pPr>
-      <w:r>
-        <w:rPr>
-          <w:rFonts w:ascii="Microsoft YaHei UI" w:eastAsia="Microsoft YaHei UI" w:hAnsi="Microsoft YaHei UI"/>
-          <w:sz w:val="32"/>
+          <w:rFonts w:ascii="Times New Roman" w:eastAsia="Microsoft YaHei UI" w:hAnsi="Times New Roman" w:cs="Times New Roman"/>
+          <w:sz w:val="24"/>
+        </w:rPr>
+      </w:pPr>
+      <w:r>
+        <w:rPr>
+          <w:rFonts w:ascii="Times New Roman" w:eastAsia="Microsoft YaHei UI" w:hAnsi="Times New Roman" w:cs="Times New Roman"/>
+          <w:sz w:val="24"/>
         </w:rPr>
         <w:t xml:space="preserve">Find </w:t>
       </w:r>
       <w:r>
         <w:rPr>
-          <w:rFonts w:ascii="Microsoft YaHei UI" w:eastAsia="Microsoft YaHei UI" w:hAnsi="Microsoft YaHei UI"/>
+          <w:rFonts w:ascii="Times New Roman" w:eastAsia="Microsoft YaHei UI" w:hAnsi="Times New Roman" w:cs="Times New Roman"/>
           <w:i/>
-          <w:sz w:val="32"/>
+          <w:sz w:val="24"/>
         </w:rPr>
         <w:t xml:space="preserve">upcoming </w:t>
       </w:r>
       <w:r>
         <w:rPr>
-          <w:rFonts w:ascii="Microsoft YaHei UI" w:eastAsia="Microsoft YaHei UI" w:hAnsi="Microsoft YaHei UI"/>
-          <w:sz w:val="32"/>
+          <w:rFonts w:ascii="Times New Roman" w:eastAsia="Microsoft YaHei UI" w:hAnsi="Times New Roman" w:cs="Times New Roman"/>
+          <w:sz w:val="24"/>
         </w:rPr>
         <w:t>events and things you want to do nearby today, this week, this weekend, or any time</w:t>
       </w:r>
@@ -6397,40 +6451,41 @@
           <w:numId w:val="41"/>
         </w:numPr>
         <w:spacing w:after="160" w:line="259" w:lineRule="auto"/>
+        <w:ind w:left="1080" w:right="720"/>
         <w:jc w:val="both"/>
         <w:rPr>
-          <w:rFonts w:ascii="Microsoft YaHei UI" w:eastAsia="Microsoft YaHei UI" w:hAnsi="Microsoft YaHei UI"/>
+          <w:rFonts w:ascii="Times New Roman" w:eastAsia="Microsoft YaHei UI" w:hAnsi="Times New Roman" w:cs="Times New Roman"/>
           <w:i/>
-          <w:sz w:val="32"/>
-        </w:rPr>
-      </w:pPr>
-      <w:r>
-        <w:rPr>
-          <w:rFonts w:ascii="Microsoft YaHei UI" w:eastAsia="Microsoft YaHei UI" w:hAnsi="Microsoft YaHei UI"/>
-          <w:sz w:val="32"/>
+          <w:sz w:val="24"/>
+        </w:rPr>
+      </w:pPr>
+      <w:r>
+        <w:rPr>
+          <w:rFonts w:ascii="Times New Roman" w:eastAsia="Microsoft YaHei UI" w:hAnsi="Times New Roman" w:cs="Times New Roman"/>
+          <w:sz w:val="24"/>
         </w:rPr>
         <w:t xml:space="preserve">See which events your </w:t>
       </w:r>
       <w:r>
         <w:rPr>
-          <w:rFonts w:ascii="Microsoft YaHei UI" w:eastAsia="Microsoft YaHei UI" w:hAnsi="Microsoft YaHei UI"/>
+          <w:rFonts w:ascii="Times New Roman" w:eastAsia="Microsoft YaHei UI" w:hAnsi="Times New Roman" w:cs="Times New Roman"/>
           <w:i/>
-          <w:sz w:val="32"/>
+          <w:sz w:val="24"/>
         </w:rPr>
         <w:t xml:space="preserve">friends </w:t>
       </w:r>
       <w:r>
         <w:rPr>
-          <w:rFonts w:ascii="Microsoft YaHei UI" w:eastAsia="Microsoft YaHei UI" w:hAnsi="Microsoft YaHei UI"/>
-          <w:sz w:val="32"/>
+          <w:rFonts w:ascii="Times New Roman" w:eastAsia="Microsoft YaHei UI" w:hAnsi="Times New Roman" w:cs="Times New Roman"/>
+          <w:sz w:val="24"/>
         </w:rPr>
         <w:t xml:space="preserve">are </w:t>
       </w:r>
       <w:r>
         <w:rPr>
-          <w:rFonts w:ascii="Microsoft YaHei UI" w:eastAsia="Microsoft YaHei UI" w:hAnsi="Microsoft YaHei UI"/>
+          <w:rFonts w:ascii="Times New Roman" w:eastAsia="Microsoft YaHei UI" w:hAnsi="Times New Roman" w:cs="Times New Roman"/>
           <w:i/>
-          <w:sz w:val="32"/>
+          <w:sz w:val="24"/>
         </w:rPr>
         <w:t>attending</w:t>
       </w:r>
@@ -6443,31 +6498,32 @@
           <w:numId w:val="41"/>
         </w:numPr>
         <w:spacing w:after="160" w:line="259" w:lineRule="auto"/>
+        <w:ind w:left="1080" w:right="720"/>
         <w:jc w:val="both"/>
         <w:rPr>
-          <w:rFonts w:ascii="Microsoft YaHei UI" w:eastAsia="Microsoft YaHei UI" w:hAnsi="Microsoft YaHei UI"/>
-          <w:sz w:val="32"/>
-        </w:rPr>
-      </w:pPr>
-      <w:r>
-        <w:rPr>
-          <w:rFonts w:ascii="Microsoft YaHei UI" w:eastAsia="Microsoft YaHei UI" w:hAnsi="Microsoft YaHei UI"/>
-          <w:sz w:val="32"/>
+          <w:rFonts w:ascii="Times New Roman" w:eastAsia="Microsoft YaHei UI" w:hAnsi="Times New Roman" w:cs="Times New Roman"/>
+          <w:sz w:val="24"/>
+        </w:rPr>
+      </w:pPr>
+      <w:r>
+        <w:rPr>
+          <w:rFonts w:ascii="Times New Roman" w:eastAsia="Microsoft YaHei UI" w:hAnsi="Times New Roman" w:cs="Times New Roman"/>
+          <w:sz w:val="24"/>
         </w:rPr>
         <w:t xml:space="preserve">Easily </w:t>
       </w:r>
       <w:r>
         <w:rPr>
-          <w:rFonts w:ascii="Microsoft YaHei UI" w:eastAsia="Microsoft YaHei UI" w:hAnsi="Microsoft YaHei UI"/>
+          <w:rFonts w:ascii="Times New Roman" w:eastAsia="Microsoft YaHei UI" w:hAnsi="Times New Roman" w:cs="Times New Roman"/>
           <w:i/>
-          <w:sz w:val="32"/>
+          <w:sz w:val="24"/>
         </w:rPr>
         <w:t>share</w:t>
       </w:r>
       <w:r>
         <w:rPr>
-          <w:rFonts w:ascii="Microsoft YaHei UI" w:eastAsia="Microsoft YaHei UI" w:hAnsi="Microsoft YaHei UI"/>
-          <w:sz w:val="32"/>
+          <w:rFonts w:ascii="Times New Roman" w:eastAsia="Microsoft YaHei UI" w:hAnsi="Times New Roman" w:cs="Times New Roman"/>
+          <w:sz w:val="24"/>
         </w:rPr>
         <w:t xml:space="preserve"> events with your friends via WhatsApp, Hike , E-mail, Twitter, Facebook</w:t>
       </w:r>
@@ -6480,25 +6536,26 @@
           <w:numId w:val="41"/>
         </w:numPr>
         <w:spacing w:after="160" w:line="259" w:lineRule="auto"/>
+        <w:ind w:left="1080" w:right="720"/>
         <w:jc w:val="both"/>
         <w:rPr>
-          <w:rFonts w:ascii="Microsoft YaHei UI" w:eastAsia="Microsoft YaHei UI" w:hAnsi="Microsoft YaHei UI"/>
-          <w:sz w:val="32"/>
-        </w:rPr>
-      </w:pPr>
-      <w:r>
-        <w:rPr>
-          <w:rFonts w:ascii="Microsoft YaHei UI" w:eastAsia="Microsoft YaHei UI" w:hAnsi="Microsoft YaHei UI"/>
-          <w:sz w:val="32"/>
+          <w:rFonts w:ascii="Times New Roman" w:eastAsia="Microsoft YaHei UI" w:hAnsi="Times New Roman" w:cs="Times New Roman"/>
+          <w:sz w:val="24"/>
+        </w:rPr>
+      </w:pPr>
+      <w:r>
+        <w:rPr>
+          <w:rFonts w:ascii="Times New Roman" w:eastAsia="Microsoft YaHei UI" w:hAnsi="Times New Roman" w:cs="Times New Roman"/>
+          <w:sz w:val="24"/>
           <w:lang w:val="en"/>
         </w:rPr>
         <w:t xml:space="preserve">Post Group </w:t>
       </w:r>
       <w:r>
         <w:rPr>
-          <w:rFonts w:ascii="Microsoft YaHei UI" w:eastAsia="Microsoft YaHei UI" w:hAnsi="Microsoft YaHei UI"/>
+          <w:rFonts w:ascii="Times New Roman" w:eastAsia="Microsoft YaHei UI" w:hAnsi="Times New Roman" w:cs="Times New Roman"/>
           <w:i/>
-          <w:sz w:val="32"/>
+          <w:sz w:val="24"/>
           <w:lang w:val="en"/>
         </w:rPr>
         <w:t>polls</w:t>
@@ -6512,16 +6569,17 @@
           <w:numId w:val="41"/>
         </w:numPr>
         <w:spacing w:after="160" w:line="259" w:lineRule="auto"/>
+        <w:ind w:left="1080" w:right="720"/>
         <w:jc w:val="both"/>
         <w:rPr>
-          <w:rFonts w:ascii="Microsoft YaHei UI" w:eastAsia="Microsoft YaHei UI" w:hAnsi="Microsoft YaHei UI"/>
-          <w:sz w:val="32"/>
-        </w:rPr>
-      </w:pPr>
-      <w:r>
-        <w:rPr>
-          <w:rFonts w:ascii="Microsoft YaHei UI" w:eastAsia="Microsoft YaHei UI" w:hAnsi="Microsoft YaHei UI"/>
-          <w:sz w:val="32"/>
+          <w:rFonts w:ascii="Times New Roman" w:eastAsia="Microsoft YaHei UI" w:hAnsi="Times New Roman" w:cs="Times New Roman"/>
+          <w:sz w:val="24"/>
+        </w:rPr>
+      </w:pPr>
+      <w:r>
+        <w:rPr>
+          <w:rFonts w:ascii="Times New Roman" w:eastAsia="Microsoft YaHei UI" w:hAnsi="Times New Roman" w:cs="Times New Roman"/>
+          <w:sz w:val="24"/>
           <w:lang w:val="en"/>
         </w:rPr>
         <w:t>Attendees can also give their feedback and reviews about event</w:t>
@@ -6535,33 +6593,34 @@
           <w:numId w:val="41"/>
         </w:numPr>
         <w:spacing w:after="160" w:line="259" w:lineRule="auto"/>
+        <w:ind w:left="1080" w:right="720"/>
         <w:jc w:val="both"/>
         <w:rPr>
-          <w:rFonts w:ascii="Microsoft YaHei UI" w:eastAsia="Microsoft YaHei UI" w:hAnsi="Microsoft YaHei UI"/>
-          <w:sz w:val="32"/>
-        </w:rPr>
-      </w:pPr>
-      <w:r>
-        <w:rPr>
-          <w:rFonts w:ascii="Microsoft YaHei UI" w:eastAsia="Microsoft YaHei UI" w:hAnsi="Microsoft YaHei UI"/>
-          <w:sz w:val="32"/>
+          <w:rFonts w:ascii="Times New Roman" w:eastAsia="Microsoft YaHei UI" w:hAnsi="Times New Roman" w:cs="Times New Roman"/>
+          <w:sz w:val="24"/>
+        </w:rPr>
+      </w:pPr>
+      <w:r>
+        <w:rPr>
+          <w:rFonts w:ascii="Times New Roman" w:eastAsia="Microsoft YaHei UI" w:hAnsi="Times New Roman" w:cs="Times New Roman"/>
+          <w:sz w:val="24"/>
           <w:lang w:val="en"/>
         </w:rPr>
         <w:t xml:space="preserve">User can post </w:t>
       </w:r>
       <w:r>
         <w:rPr>
-          <w:rFonts w:ascii="Microsoft YaHei UI" w:eastAsia="Microsoft YaHei UI" w:hAnsi="Microsoft YaHei UI"/>
+          <w:rFonts w:ascii="Times New Roman" w:eastAsia="Microsoft YaHei UI" w:hAnsi="Times New Roman" w:cs="Times New Roman"/>
           <w:i/>
-          <w:sz w:val="32"/>
+          <w:sz w:val="24"/>
           <w:lang w:val="en"/>
         </w:rPr>
         <w:t>stories</w:t>
       </w:r>
       <w:r>
         <w:rPr>
-          <w:rFonts w:ascii="Microsoft YaHei UI" w:eastAsia="Microsoft YaHei UI" w:hAnsi="Microsoft YaHei UI"/>
-          <w:sz w:val="32"/>
+          <w:rFonts w:ascii="Times New Roman" w:eastAsia="Microsoft YaHei UI" w:hAnsi="Times New Roman" w:cs="Times New Roman"/>
+          <w:sz w:val="24"/>
           <w:lang w:val="en"/>
         </w:rPr>
         <w:t xml:space="preserve"> about what’s happening around</w:t>
@@ -6575,6 +6634,7 @@
           <w:numId w:val="41"/>
         </w:numPr>
         <w:spacing w:after="160" w:line="259" w:lineRule="auto"/>
+        <w:ind w:left="1080" w:right="720"/>
         <w:jc w:val="both"/>
         <w:rPr>
           <w:rFonts w:ascii="Microsoft YaHei UI" w:eastAsia="Microsoft YaHei UI" w:hAnsi="Microsoft YaHei UI"/>
@@ -6583,17 +6643,17 @@
       </w:pPr>
       <w:r>
         <w:rPr>
-          <w:rFonts w:ascii="Microsoft YaHei UI" w:eastAsia="Microsoft YaHei UI" w:hAnsi="Microsoft YaHei UI"/>
+          <w:rFonts w:ascii="Times New Roman" w:eastAsia="Microsoft YaHei UI" w:hAnsi="Times New Roman" w:cs="Times New Roman"/>
           <w:i/>
-          <w:sz w:val="32"/>
+          <w:sz w:val="24"/>
           <w:lang w:val="en"/>
         </w:rPr>
         <w:t>Key notes</w:t>
       </w:r>
       <w:r>
         <w:rPr>
-          <w:rFonts w:ascii="Microsoft YaHei UI" w:eastAsia="Microsoft YaHei UI" w:hAnsi="Microsoft YaHei UI"/>
-          <w:sz w:val="32"/>
+          <w:rFonts w:ascii="Times New Roman" w:eastAsia="Microsoft YaHei UI" w:hAnsi="Times New Roman" w:cs="Times New Roman"/>
+          <w:sz w:val="24"/>
           <w:lang w:val="en"/>
         </w:rPr>
         <w:t xml:space="preserve"> regarding to past events</w:t>
@@ -6602,31 +6662,37 @@
     <w:p>
       <w:pPr>
         <w:pStyle w:val="Heading1"/>
-        <w:rPr>
-          <w:sz w:val="72"/>
-        </w:rPr>
-      </w:pPr>
-      <w:r>
-        <w:rPr>
-          <w:sz w:val="72"/>
-        </w:rPr>
-        <w:lastRenderedPageBreak/>
+        <w:ind w:left="720" w:right="720"/>
+        <w:rPr>
+          <w:rFonts w:ascii="Times New Roman" w:hAnsi="Times New Roman" w:cs="Times New Roman"/>
+          <w:sz w:val="32"/>
+        </w:rPr>
+      </w:pPr>
+      <w:bookmarkStart w:id="0" w:name="_GoBack"/>
+      <w:r>
+        <w:rPr>
+          <w:rFonts w:ascii="Times New Roman" w:hAnsi="Times New Roman" w:cs="Times New Roman"/>
+          <w:sz w:val="32"/>
+        </w:rPr>
         <w:t>[</w:t>
       </w:r>
       <w:r>
         <w:rPr>
+          <w:rFonts w:ascii="Times New Roman" w:hAnsi="Times New Roman" w:cs="Times New Roman"/>
           <w:b/>
-          <w:sz w:val="72"/>
+          <w:sz w:val="32"/>
         </w:rPr>
         <w:t>1.4</w:t>
       </w:r>
       <w:r>
         <w:rPr>
-          <w:sz w:val="72"/>
+          <w:rFonts w:ascii="Times New Roman" w:hAnsi="Times New Roman" w:cs="Times New Roman"/>
+          <w:sz w:val="32"/>
         </w:rPr>
         <w:t>] Objectives</w:t>
       </w:r>
     </w:p>
+    <w:bookmarkEnd w:id="0"/>
     <w:p>
       <w:pPr>
         <w:pStyle w:val="ListParagraph"/>
@@ -6645,16 +6711,17 @@
           <w:numId w:val="43"/>
         </w:numPr>
         <w:spacing w:after="160" w:line="259" w:lineRule="auto"/>
+        <w:ind w:left="1080" w:right="720"/>
         <w:jc w:val="both"/>
         <w:rPr>
-          <w:rFonts w:ascii="Microsoft YaHei UI" w:eastAsia="Microsoft YaHei UI" w:hAnsi="Microsoft YaHei UI"/>
-          <w:sz w:val="32"/>
-        </w:rPr>
-      </w:pPr>
-      <w:r>
-        <w:rPr>
-          <w:rFonts w:ascii="Microsoft YaHei UI" w:eastAsia="Microsoft YaHei UI" w:hAnsi="Microsoft YaHei UI"/>
-          <w:sz w:val="32"/>
+          <w:rFonts w:ascii="Times New Roman" w:eastAsia="Microsoft YaHei UI" w:hAnsi="Times New Roman" w:cs="Times New Roman"/>
+          <w:sz w:val="24"/>
+        </w:rPr>
+      </w:pPr>
+      <w:r>
+        <w:rPr>
+          <w:rFonts w:ascii="Times New Roman" w:eastAsia="Microsoft YaHei UI" w:hAnsi="Times New Roman" w:cs="Times New Roman"/>
+          <w:sz w:val="24"/>
           <w:lang w:val="en"/>
         </w:rPr>
         <w:t>Openness to know about people in the same field</w:t>
@@ -6668,16 +6735,17 @@
           <w:numId w:val="43"/>
         </w:numPr>
         <w:spacing w:after="160" w:line="259" w:lineRule="auto"/>
+        <w:ind w:left="1080" w:right="720"/>
         <w:jc w:val="both"/>
         <w:rPr>
-          <w:rFonts w:ascii="Microsoft YaHei UI" w:eastAsia="Microsoft YaHei UI" w:hAnsi="Microsoft YaHei UI"/>
-          <w:sz w:val="32"/>
-        </w:rPr>
-      </w:pPr>
-      <w:r>
-        <w:rPr>
-          <w:rFonts w:ascii="Microsoft YaHei UI" w:eastAsia="Microsoft YaHei UI" w:hAnsi="Microsoft YaHei UI"/>
-          <w:sz w:val="32"/>
+          <w:rFonts w:ascii="Times New Roman" w:eastAsia="Microsoft YaHei UI" w:hAnsi="Times New Roman" w:cs="Times New Roman"/>
+          <w:sz w:val="24"/>
+        </w:rPr>
+      </w:pPr>
+      <w:r>
+        <w:rPr>
+          <w:rFonts w:ascii="Times New Roman" w:eastAsia="Microsoft YaHei UI" w:hAnsi="Times New Roman" w:cs="Times New Roman"/>
+          <w:sz w:val="24"/>
           <w:lang w:val="en"/>
         </w:rPr>
         <w:t>Broader Network Opportunities</w:t>
@@ -6691,16 +6759,17 @@
           <w:numId w:val="43"/>
         </w:numPr>
         <w:spacing w:after="160" w:line="259" w:lineRule="auto"/>
+        <w:ind w:left="1080" w:right="720"/>
         <w:jc w:val="both"/>
         <w:rPr>
-          <w:rFonts w:ascii="Microsoft YaHei UI" w:eastAsia="Microsoft YaHei UI" w:hAnsi="Microsoft YaHei UI"/>
-          <w:sz w:val="32"/>
-        </w:rPr>
-      </w:pPr>
-      <w:r>
-        <w:rPr>
-          <w:rFonts w:ascii="Microsoft YaHei UI" w:eastAsia="Microsoft YaHei UI" w:hAnsi="Microsoft YaHei UI"/>
-          <w:sz w:val="32"/>
+          <w:rFonts w:ascii="Times New Roman" w:eastAsia="Microsoft YaHei UI" w:hAnsi="Times New Roman" w:cs="Times New Roman"/>
+          <w:sz w:val="24"/>
+        </w:rPr>
+      </w:pPr>
+      <w:r>
+        <w:rPr>
+          <w:rFonts w:ascii="Times New Roman" w:eastAsia="Microsoft YaHei UI" w:hAnsi="Times New Roman" w:cs="Times New Roman"/>
+          <w:sz w:val="24"/>
           <w:lang w:val="en"/>
         </w:rPr>
         <w:t xml:space="preserve">People can learn new things </w:t>
@@ -6714,17 +6783,18 @@
           <w:numId w:val="43"/>
         </w:numPr>
         <w:spacing w:after="160" w:line="259" w:lineRule="auto"/>
+        <w:ind w:left="1080" w:right="720"/>
         <w:jc w:val="both"/>
         <w:rPr>
-          <w:rFonts w:ascii="Microsoft YaHei UI" w:eastAsia="Microsoft YaHei UI" w:hAnsi="Microsoft YaHei UI"/>
-          <w:sz w:val="32"/>
+          <w:rFonts w:ascii="Times New Roman" w:eastAsia="Microsoft YaHei UI" w:hAnsi="Times New Roman" w:cs="Times New Roman"/>
+          <w:sz w:val="24"/>
           <w:lang w:val="en"/>
         </w:rPr>
       </w:pPr>
       <w:r>
         <w:rPr>
-          <w:rFonts w:ascii="Microsoft YaHei UI" w:eastAsia="Microsoft YaHei UI" w:hAnsi="Microsoft YaHei UI"/>
-          <w:sz w:val="32"/>
+          <w:rFonts w:ascii="Times New Roman" w:eastAsia="Microsoft YaHei UI" w:hAnsi="Times New Roman" w:cs="Times New Roman"/>
+          <w:sz w:val="24"/>
           <w:lang w:val="en"/>
         </w:rPr>
         <w:t>A space where everyone can know what is happening around.</w:t>
@@ -6738,27 +6808,27 @@
           <w:numId w:val="43"/>
         </w:numPr>
         <w:spacing w:after="160" w:line="259" w:lineRule="auto"/>
+        <w:ind w:left="1080" w:right="720"/>
         <w:jc w:val="both"/>
         <w:rPr>
-          <w:rFonts w:ascii="Microsoft YaHei UI" w:eastAsia="Microsoft YaHei UI" w:hAnsi="Microsoft YaHei UI"/>
-          <w:sz w:val="32"/>
+          <w:rFonts w:ascii="Times New Roman" w:eastAsia="Microsoft YaHei UI" w:hAnsi="Times New Roman" w:cs="Times New Roman"/>
+          <w:sz w:val="24"/>
           <w:lang w:val="en"/>
         </w:rPr>
       </w:pPr>
       <w:r>
         <w:rPr>
-          <w:rFonts w:ascii="Microsoft YaHei UI" w:eastAsia="Microsoft YaHei UI" w:hAnsi="Microsoft YaHei UI"/>
-          <w:sz w:val="32"/>
+          <w:rFonts w:ascii="Times New Roman" w:eastAsia="Microsoft YaHei UI" w:hAnsi="Times New Roman" w:cs="Times New Roman"/>
+          <w:sz w:val="24"/>
           <w:lang w:val="en"/>
         </w:rPr>
+        <w:lastRenderedPageBreak/>
         <w:t>We are the connecting bridge between users who are looking for events and event promoters who are in search of their audience.</w:t>
       </w:r>
-      <w:bookmarkStart w:id="0" w:name="_GoBack"/>
-      <w:bookmarkEnd w:id="0"/>
     </w:p>
     <w:sectPr>
       <w:pgSz w:w="11906" w:h="16838"/>
-      <w:pgMar w:top="1440" w:right="1440" w:bottom="1440" w:left="1440" w:header="708" w:footer="708" w:gutter="0"/>
+      <w:pgMar w:top="720" w:right="720" w:bottom="720" w:left="720" w:header="708" w:footer="708" w:gutter="0"/>
       <w:pgNumType w:start="0"/>
       <w:cols w:space="708"/>
       <w:titlePg/>
@@ -6771,16 +6841,16 @@
 <file path=word/numbering.xml><?xml version="1.0" encoding="utf-8"?>
 <w:numbering xmlns:wpc="http://schemas.microsoft.com/office/word/2010/wordprocessingCanvas" xmlns:mc="http://schemas.openxmlformats.org/markup-compatibility/2006" xmlns:o="urn:schemas-microsoft-com:office:office" xmlns:r="http://schemas.openxmlformats.org/officeDocument/2006/relationships" xmlns:m="http://schemas.openxmlformats.org/officeDocument/2006/math" xmlns:v="urn:schemas-microsoft-com:vml" xmlns:wp14="http://schemas.microsoft.com/office/word/2010/wordprocessingDrawing" xmlns:wp="http://schemas.openxmlformats.org/drawingml/2006/wordprocessingDrawing" xmlns:w10="urn:schemas-microsoft-com:office:word" xmlns:w="http://schemas.openxmlformats.org/wordprocessingml/2006/main" xmlns:w14="http://schemas.microsoft.com/office/word/2010/wordml" xmlns:w15="http://schemas.microsoft.com/office/word/2012/wordml" xmlns:wpg="http://schemas.microsoft.com/office/word/2010/wordprocessingGroup" xmlns:wpi="http://schemas.microsoft.com/office/word/2010/wordprocessingInk" xmlns:wne="http://schemas.microsoft.com/office/word/2006/wordml" xmlns:wps="http://schemas.microsoft.com/office/word/2010/wordprocessingShape" mc:Ignorable="w14 w15 wp14">
   <w:abstractNum w:abstractNumId="0" w15:restartNumberingAfterBreak="0">
-    <w:nsid w:val="14135DCE"/>
+    <w:nsid w:val="02970C84"/>
     <w:multiLevelType w:val="hybridMultilevel"/>
-    <w:tmpl w:val="F5067464"/>
+    <w:tmpl w:val="A164E96C"/>
     <w:lvl w:ilvl="0" w:tplc="40090001">
       <w:start w:val="1"/>
       <w:numFmt w:val="bullet"/>
       <w:lvlText w:val=""/>
       <w:lvlJc w:val="left"/>
       <w:pPr>
-        <w:ind w:left="720" w:hanging="360"/>
+        <w:ind w:left="1440" w:hanging="360"/>
       </w:pPr>
       <w:rPr>
         <w:rFonts w:ascii="Symbol" w:hAnsi="Symbol" w:hint="default"/>
@@ -6792,7 +6862,7 @@
       <w:lvlText w:val="o"/>
       <w:lvlJc w:val="left"/>
       <w:pPr>
-        <w:ind w:left="1440" w:hanging="360"/>
+        <w:ind w:left="2160" w:hanging="360"/>
       </w:pPr>
       <w:rPr>
         <w:rFonts w:ascii="Courier New" w:hAnsi="Courier New" w:cs="Courier New" w:hint="default"/>
@@ -6804,7 +6874,7 @@
       <w:lvlText w:val=""/>
       <w:lvlJc w:val="left"/>
       <w:pPr>
-        <w:ind w:left="2160" w:hanging="360"/>
+        <w:ind w:left="2880" w:hanging="360"/>
       </w:pPr>
       <w:rPr>
         <w:rFonts w:ascii="Wingdings" w:hAnsi="Wingdings" w:hint="default"/>
@@ -6816,7 +6886,7 @@
       <w:lvlText w:val=""/>
       <w:lvlJc w:val="left"/>
       <w:pPr>
-        <w:ind w:left="2880" w:hanging="360"/>
+        <w:ind w:left="3600" w:hanging="360"/>
       </w:pPr>
       <w:rPr>
         <w:rFonts w:ascii="Symbol" w:hAnsi="Symbol" w:hint="default"/>
@@ -6828,7 +6898,7 @@
       <w:lvlText w:val="o"/>
       <w:lvlJc w:val="left"/>
       <w:pPr>
-        <w:ind w:left="3600" w:hanging="360"/>
+        <w:ind w:left="4320" w:hanging="360"/>
       </w:pPr>
       <w:rPr>
         <w:rFonts w:ascii="Courier New" w:hAnsi="Courier New" w:cs="Courier New" w:hint="default"/>
@@ -6840,7 +6910,7 @@
       <w:lvlText w:val=""/>
       <w:lvlJc w:val="left"/>
       <w:pPr>
-        <w:ind w:left="4320" w:hanging="360"/>
+        <w:ind w:left="5040" w:hanging="360"/>
       </w:pPr>
       <w:rPr>
         <w:rFonts w:ascii="Wingdings" w:hAnsi="Wingdings" w:hint="default"/>
@@ -6852,7 +6922,7 @@
       <w:lvlText w:val=""/>
       <w:lvlJc w:val="left"/>
       <w:pPr>
-        <w:ind w:left="5040" w:hanging="360"/>
+        <w:ind w:left="5760" w:hanging="360"/>
       </w:pPr>
       <w:rPr>
         <w:rFonts w:ascii="Symbol" w:hAnsi="Symbol" w:hint="default"/>
@@ -6864,7 +6934,7 @@
       <w:lvlText w:val="o"/>
       <w:lvlJc w:val="left"/>
       <w:pPr>
-        <w:ind w:left="5760" w:hanging="360"/>
+        <w:ind w:left="6480" w:hanging="360"/>
       </w:pPr>
       <w:rPr>
         <w:rFonts w:ascii="Courier New" w:hAnsi="Courier New" w:cs="Courier New" w:hint="default"/>
@@ -6876,7 +6946,7 @@
       <w:lvlText w:val=""/>
       <w:lvlJc w:val="left"/>
       <w:pPr>
-        <w:ind w:left="6480" w:hanging="360"/>
+        <w:ind w:left="7200" w:hanging="360"/>
       </w:pPr>
       <w:rPr>
         <w:rFonts w:ascii="Wingdings" w:hAnsi="Wingdings" w:hint="default"/>
@@ -6884,6 +6954,119 @@
     </w:lvl>
   </w:abstractNum>
   <w:abstractNum w:abstractNumId="1" w15:restartNumberingAfterBreak="0">
+    <w:nsid w:val="14135DCE"/>
+    <w:multiLevelType w:val="hybridMultilevel"/>
+    <w:tmpl w:val="F5067464"/>
+    <w:lvl w:ilvl="0" w:tplc="40090001">
+      <w:start w:val="1"/>
+      <w:numFmt w:val="bullet"/>
+      <w:lvlText w:val=""/>
+      <w:lvlJc w:val="left"/>
+      <w:pPr>
+        <w:ind w:left="720" w:hanging="360"/>
+      </w:pPr>
+      <w:rPr>
+        <w:rFonts w:ascii="Symbol" w:hAnsi="Symbol" w:hint="default"/>
+      </w:rPr>
+    </w:lvl>
+    <w:lvl w:ilvl="1" w:tplc="40090003" w:tentative="1">
+      <w:start w:val="1"/>
+      <w:numFmt w:val="bullet"/>
+      <w:lvlText w:val="o"/>
+      <w:lvlJc w:val="left"/>
+      <w:pPr>
+        <w:ind w:left="1440" w:hanging="360"/>
+      </w:pPr>
+      <w:rPr>
+        <w:rFonts w:ascii="Courier New" w:hAnsi="Courier New" w:cs="Courier New" w:hint="default"/>
+      </w:rPr>
+    </w:lvl>
+    <w:lvl w:ilvl="2" w:tplc="40090005" w:tentative="1">
+      <w:start w:val="1"/>
+      <w:numFmt w:val="bullet"/>
+      <w:lvlText w:val=""/>
+      <w:lvlJc w:val="left"/>
+      <w:pPr>
+        <w:ind w:left="2160" w:hanging="360"/>
+      </w:pPr>
+      <w:rPr>
+        <w:rFonts w:ascii="Wingdings" w:hAnsi="Wingdings" w:hint="default"/>
+      </w:rPr>
+    </w:lvl>
+    <w:lvl w:ilvl="3" w:tplc="40090001" w:tentative="1">
+      <w:start w:val="1"/>
+      <w:numFmt w:val="bullet"/>
+      <w:lvlText w:val=""/>
+      <w:lvlJc w:val="left"/>
+      <w:pPr>
+        <w:ind w:left="2880" w:hanging="360"/>
+      </w:pPr>
+      <w:rPr>
+        <w:rFonts w:ascii="Symbol" w:hAnsi="Symbol" w:hint="default"/>
+      </w:rPr>
+    </w:lvl>
+    <w:lvl w:ilvl="4" w:tplc="40090003" w:tentative="1">
+      <w:start w:val="1"/>
+      <w:numFmt w:val="bullet"/>
+      <w:lvlText w:val="o"/>
+      <w:lvlJc w:val="left"/>
+      <w:pPr>
+        <w:ind w:left="3600" w:hanging="360"/>
+      </w:pPr>
+      <w:rPr>
+        <w:rFonts w:ascii="Courier New" w:hAnsi="Courier New" w:cs="Courier New" w:hint="default"/>
+      </w:rPr>
+    </w:lvl>
+    <w:lvl w:ilvl="5" w:tplc="40090005" w:tentative="1">
+      <w:start w:val="1"/>
+      <w:numFmt w:val="bullet"/>
+      <w:lvlText w:val=""/>
+      <w:lvlJc w:val="left"/>
+      <w:pPr>
+        <w:ind w:left="4320" w:hanging="360"/>
+      </w:pPr>
+      <w:rPr>
+        <w:rFonts w:ascii="Wingdings" w:hAnsi="Wingdings" w:hint="default"/>
+      </w:rPr>
+    </w:lvl>
+    <w:lvl w:ilvl="6" w:tplc="40090001" w:tentative="1">
+      <w:start w:val="1"/>
+      <w:numFmt w:val="bullet"/>
+      <w:lvlText w:val=""/>
+      <w:lvlJc w:val="left"/>
+      <w:pPr>
+        <w:ind w:left="5040" w:hanging="360"/>
+      </w:pPr>
+      <w:rPr>
+        <w:rFonts w:ascii="Symbol" w:hAnsi="Symbol" w:hint="default"/>
+      </w:rPr>
+    </w:lvl>
+    <w:lvl w:ilvl="7" w:tplc="40090003" w:tentative="1">
+      <w:start w:val="1"/>
+      <w:numFmt w:val="bullet"/>
+      <w:lvlText w:val="o"/>
+      <w:lvlJc w:val="left"/>
+      <w:pPr>
+        <w:ind w:left="5760" w:hanging="360"/>
+      </w:pPr>
+      <w:rPr>
+        <w:rFonts w:ascii="Courier New" w:hAnsi="Courier New" w:cs="Courier New" w:hint="default"/>
+      </w:rPr>
+    </w:lvl>
+    <w:lvl w:ilvl="8" w:tplc="40090005" w:tentative="1">
+      <w:start w:val="1"/>
+      <w:numFmt w:val="bullet"/>
+      <w:lvlText w:val=""/>
+      <w:lvlJc w:val="left"/>
+      <w:pPr>
+        <w:ind w:left="6480" w:hanging="360"/>
+      </w:pPr>
+      <w:rPr>
+        <w:rFonts w:ascii="Wingdings" w:hAnsi="Wingdings" w:hint="default"/>
+      </w:rPr>
+    </w:lvl>
+  </w:abstractNum>
+  <w:abstractNum w:abstractNumId="2" w15:restartNumberingAfterBreak="0">
     <w:nsid w:val="1482775B"/>
     <w:multiLevelType w:val="multilevel"/>
     <w:tmpl w:val="BDDE6EC6"/>
@@ -6969,7 +7152,7 @@
       </w:pPr>
     </w:lvl>
   </w:abstractNum>
-  <w:abstractNum w:abstractNumId="2" w15:restartNumberingAfterBreak="0">
+  <w:abstractNum w:abstractNumId="3" w15:restartNumberingAfterBreak="0">
     <w:nsid w:val="19BC69B5"/>
     <w:multiLevelType w:val="hybridMultilevel"/>
     <w:tmpl w:val="060A1D3C"/>
@@ -7082,7 +7265,7 @@
       </w:rPr>
     </w:lvl>
   </w:abstractNum>
-  <w:abstractNum w:abstractNumId="3" w15:restartNumberingAfterBreak="0">
+  <w:abstractNum w:abstractNumId="4" w15:restartNumberingAfterBreak="0">
     <w:nsid w:val="21544963"/>
     <w:multiLevelType w:val="hybridMultilevel"/>
     <w:tmpl w:val="B0BEED9C"/>
@@ -7195,7 +7378,7 @@
       </w:rPr>
     </w:lvl>
   </w:abstractNum>
-  <w:abstractNum w:abstractNumId="4" w15:restartNumberingAfterBreak="0">
+  <w:abstractNum w:abstractNumId="5" w15:restartNumberingAfterBreak="0">
     <w:nsid w:val="73D047B9"/>
     <w:multiLevelType w:val="hybridMultilevel"/>
     <w:tmpl w:val="6B60C0AC"/>
@@ -7308,137 +7491,256 @@
       </w:rPr>
     </w:lvl>
   </w:abstractNum>
+  <w:abstractNum w:abstractNumId="6" w15:restartNumberingAfterBreak="0">
+    <w:nsid w:val="79032B4C"/>
+    <w:multiLevelType w:val="hybridMultilevel"/>
+    <w:tmpl w:val="97AE7522"/>
+    <w:lvl w:ilvl="0" w:tplc="40090001">
+      <w:start w:val="1"/>
+      <w:numFmt w:val="bullet"/>
+      <w:lvlText w:val=""/>
+      <w:lvlJc w:val="left"/>
+      <w:pPr>
+        <w:ind w:left="1080" w:hanging="360"/>
+      </w:pPr>
+      <w:rPr>
+        <w:rFonts w:ascii="Symbol" w:hAnsi="Symbol" w:hint="default"/>
+      </w:rPr>
+    </w:lvl>
+    <w:lvl w:ilvl="1" w:tplc="40090003" w:tentative="1">
+      <w:start w:val="1"/>
+      <w:numFmt w:val="bullet"/>
+      <w:lvlText w:val="o"/>
+      <w:lvlJc w:val="left"/>
+      <w:pPr>
+        <w:ind w:left="1800" w:hanging="360"/>
+      </w:pPr>
+      <w:rPr>
+        <w:rFonts w:ascii="Courier New" w:hAnsi="Courier New" w:cs="Courier New" w:hint="default"/>
+      </w:rPr>
+    </w:lvl>
+    <w:lvl w:ilvl="2" w:tplc="40090005" w:tentative="1">
+      <w:start w:val="1"/>
+      <w:numFmt w:val="bullet"/>
+      <w:lvlText w:val=""/>
+      <w:lvlJc w:val="left"/>
+      <w:pPr>
+        <w:ind w:left="2520" w:hanging="360"/>
+      </w:pPr>
+      <w:rPr>
+        <w:rFonts w:ascii="Wingdings" w:hAnsi="Wingdings" w:hint="default"/>
+      </w:rPr>
+    </w:lvl>
+    <w:lvl w:ilvl="3" w:tplc="40090001" w:tentative="1">
+      <w:start w:val="1"/>
+      <w:numFmt w:val="bullet"/>
+      <w:lvlText w:val=""/>
+      <w:lvlJc w:val="left"/>
+      <w:pPr>
+        <w:ind w:left="3240" w:hanging="360"/>
+      </w:pPr>
+      <w:rPr>
+        <w:rFonts w:ascii="Symbol" w:hAnsi="Symbol" w:hint="default"/>
+      </w:rPr>
+    </w:lvl>
+    <w:lvl w:ilvl="4" w:tplc="40090003" w:tentative="1">
+      <w:start w:val="1"/>
+      <w:numFmt w:val="bullet"/>
+      <w:lvlText w:val="o"/>
+      <w:lvlJc w:val="left"/>
+      <w:pPr>
+        <w:ind w:left="3960" w:hanging="360"/>
+      </w:pPr>
+      <w:rPr>
+        <w:rFonts w:ascii="Courier New" w:hAnsi="Courier New" w:cs="Courier New" w:hint="default"/>
+      </w:rPr>
+    </w:lvl>
+    <w:lvl w:ilvl="5" w:tplc="40090005" w:tentative="1">
+      <w:start w:val="1"/>
+      <w:numFmt w:val="bullet"/>
+      <w:lvlText w:val=""/>
+      <w:lvlJc w:val="left"/>
+      <w:pPr>
+        <w:ind w:left="4680" w:hanging="360"/>
+      </w:pPr>
+      <w:rPr>
+        <w:rFonts w:ascii="Wingdings" w:hAnsi="Wingdings" w:hint="default"/>
+      </w:rPr>
+    </w:lvl>
+    <w:lvl w:ilvl="6" w:tplc="40090001" w:tentative="1">
+      <w:start w:val="1"/>
+      <w:numFmt w:val="bullet"/>
+      <w:lvlText w:val=""/>
+      <w:lvlJc w:val="left"/>
+      <w:pPr>
+        <w:ind w:left="5400" w:hanging="360"/>
+      </w:pPr>
+      <w:rPr>
+        <w:rFonts w:ascii="Symbol" w:hAnsi="Symbol" w:hint="default"/>
+      </w:rPr>
+    </w:lvl>
+    <w:lvl w:ilvl="7" w:tplc="40090003" w:tentative="1">
+      <w:start w:val="1"/>
+      <w:numFmt w:val="bullet"/>
+      <w:lvlText w:val="o"/>
+      <w:lvlJc w:val="left"/>
+      <w:pPr>
+        <w:ind w:left="6120" w:hanging="360"/>
+      </w:pPr>
+      <w:rPr>
+        <w:rFonts w:ascii="Courier New" w:hAnsi="Courier New" w:cs="Courier New" w:hint="default"/>
+      </w:rPr>
+    </w:lvl>
+    <w:lvl w:ilvl="8" w:tplc="40090005" w:tentative="1">
+      <w:start w:val="1"/>
+      <w:numFmt w:val="bullet"/>
+      <w:lvlText w:val=""/>
+      <w:lvlJc w:val="left"/>
+      <w:pPr>
+        <w:ind w:left="6840" w:hanging="360"/>
+      </w:pPr>
+      <w:rPr>
+        <w:rFonts w:ascii="Wingdings" w:hAnsi="Wingdings" w:hint="default"/>
+      </w:rPr>
+    </w:lvl>
+  </w:abstractNum>
   <w:num w:numId="1">
+    <w:abstractNumId w:val="2"/>
+  </w:num>
+  <w:num w:numId="2">
+    <w:abstractNumId w:val="2"/>
+  </w:num>
+  <w:num w:numId="3">
+    <w:abstractNumId w:val="2"/>
+  </w:num>
+  <w:num w:numId="4">
+    <w:abstractNumId w:val="2"/>
+  </w:num>
+  <w:num w:numId="5">
+    <w:abstractNumId w:val="2"/>
+  </w:num>
+  <w:num w:numId="6">
+    <w:abstractNumId w:val="2"/>
+  </w:num>
+  <w:num w:numId="7">
+    <w:abstractNumId w:val="2"/>
+  </w:num>
+  <w:num w:numId="8">
+    <w:abstractNumId w:val="2"/>
+  </w:num>
+  <w:num w:numId="9">
+    <w:abstractNumId w:val="2"/>
+  </w:num>
+  <w:num w:numId="10">
+    <w:abstractNumId w:val="2"/>
+  </w:num>
+  <w:num w:numId="11">
+    <w:abstractNumId w:val="2"/>
+  </w:num>
+  <w:num w:numId="12">
+    <w:abstractNumId w:val="2"/>
+  </w:num>
+  <w:num w:numId="13">
+    <w:abstractNumId w:val="2"/>
+  </w:num>
+  <w:num w:numId="14">
+    <w:abstractNumId w:val="2"/>
+  </w:num>
+  <w:num w:numId="15">
+    <w:abstractNumId w:val="2"/>
+  </w:num>
+  <w:num w:numId="16">
+    <w:abstractNumId w:val="2"/>
+  </w:num>
+  <w:num w:numId="17">
+    <w:abstractNumId w:val="2"/>
+  </w:num>
+  <w:num w:numId="18">
+    <w:abstractNumId w:val="2"/>
+  </w:num>
+  <w:num w:numId="19">
+    <w:abstractNumId w:val="2"/>
+  </w:num>
+  <w:num w:numId="20">
+    <w:abstractNumId w:val="2"/>
+  </w:num>
+  <w:num w:numId="21">
+    <w:abstractNumId w:val="2"/>
+  </w:num>
+  <w:num w:numId="22">
+    <w:abstractNumId w:val="2"/>
+  </w:num>
+  <w:num w:numId="23">
+    <w:abstractNumId w:val="2"/>
+  </w:num>
+  <w:num w:numId="24">
+    <w:abstractNumId w:val="2"/>
+  </w:num>
+  <w:num w:numId="25">
+    <w:abstractNumId w:val="2"/>
+  </w:num>
+  <w:num w:numId="26">
+    <w:abstractNumId w:val="2"/>
+  </w:num>
+  <w:num w:numId="27">
+    <w:abstractNumId w:val="2"/>
+  </w:num>
+  <w:num w:numId="28">
+    <w:abstractNumId w:val="2"/>
+  </w:num>
+  <w:num w:numId="29">
+    <w:abstractNumId w:val="2"/>
+  </w:num>
+  <w:num w:numId="30">
+    <w:abstractNumId w:val="2"/>
+  </w:num>
+  <w:num w:numId="31">
+    <w:abstractNumId w:val="2"/>
+  </w:num>
+  <w:num w:numId="32">
+    <w:abstractNumId w:val="2"/>
+  </w:num>
+  <w:num w:numId="33">
+    <w:abstractNumId w:val="2"/>
+  </w:num>
+  <w:num w:numId="34">
+    <w:abstractNumId w:val="2"/>
+  </w:num>
+  <w:num w:numId="35">
+    <w:abstractNumId w:val="2"/>
+  </w:num>
+  <w:num w:numId="36">
+    <w:abstractNumId w:val="2"/>
+  </w:num>
+  <w:num w:numId="37">
+    <w:abstractNumId w:val="2"/>
+  </w:num>
+  <w:num w:numId="38">
+    <w:abstractNumId w:val="2"/>
+  </w:num>
+  <w:num w:numId="39">
+    <w:abstractNumId w:val="2"/>
+  </w:num>
+  <w:num w:numId="40">
+    <w:abstractNumId w:val="2"/>
+  </w:num>
+  <w:num w:numId="41">
     <w:abstractNumId w:val="1"/>
   </w:num>
-  <w:num w:numId="2">
-    <w:abstractNumId w:val="1"/>
+  <w:num w:numId="42">
+    <w:abstractNumId w:val="5"/>
   </w:num>
-  <w:num w:numId="3">
-    <w:abstractNumId w:val="1"/>
+  <w:num w:numId="43">
+    <w:abstractNumId w:val="4"/>
   </w:num>
-  <w:num w:numId="4">
-    <w:abstractNumId w:val="1"/>
+  <w:num w:numId="44">
+    <w:abstractNumId w:val="3"/>
   </w:num>
-  <w:num w:numId="5">
-    <w:abstractNumId w:val="1"/>
-  </w:num>
-  <w:num w:numId="6">
-    <w:abstractNumId w:val="1"/>
-  </w:num>
-  <w:num w:numId="7">
-    <w:abstractNumId w:val="1"/>
-  </w:num>
-  <w:num w:numId="8">
-    <w:abstractNumId w:val="1"/>
-  </w:num>
-  <w:num w:numId="9">
-    <w:abstractNumId w:val="1"/>
-  </w:num>
-  <w:num w:numId="10">
-    <w:abstractNumId w:val="1"/>
-  </w:num>
-  <w:num w:numId="11">
-    <w:abstractNumId w:val="1"/>
-  </w:num>
-  <w:num w:numId="12">
-    <w:abstractNumId w:val="1"/>
-  </w:num>
-  <w:num w:numId="13">
-    <w:abstractNumId w:val="1"/>
-  </w:num>
-  <w:num w:numId="14">
-    <w:abstractNumId w:val="1"/>
-  </w:num>
-  <w:num w:numId="15">
-    <w:abstractNumId w:val="1"/>
-  </w:num>
-  <w:num w:numId="16">
-    <w:abstractNumId w:val="1"/>
-  </w:num>
-  <w:num w:numId="17">
-    <w:abstractNumId w:val="1"/>
-  </w:num>
-  <w:num w:numId="18">
-    <w:abstractNumId w:val="1"/>
-  </w:num>
-  <w:num w:numId="19">
-    <w:abstractNumId w:val="1"/>
-  </w:num>
-  <w:num w:numId="20">
-    <w:abstractNumId w:val="1"/>
-  </w:num>
-  <w:num w:numId="21">
-    <w:abstractNumId w:val="1"/>
-  </w:num>
-  <w:num w:numId="22">
-    <w:abstractNumId w:val="1"/>
-  </w:num>
-  <w:num w:numId="23">
-    <w:abstractNumId w:val="1"/>
-  </w:num>
-  <w:num w:numId="24">
-    <w:abstractNumId w:val="1"/>
-  </w:num>
-  <w:num w:numId="25">
-    <w:abstractNumId w:val="1"/>
-  </w:num>
-  <w:num w:numId="26">
-    <w:abstractNumId w:val="1"/>
-  </w:num>
-  <w:num w:numId="27">
-    <w:abstractNumId w:val="1"/>
-  </w:num>
-  <w:num w:numId="28">
-    <w:abstractNumId w:val="1"/>
-  </w:num>
-  <w:num w:numId="29">
-    <w:abstractNumId w:val="1"/>
-  </w:num>
-  <w:num w:numId="30">
-    <w:abstractNumId w:val="1"/>
-  </w:num>
-  <w:num w:numId="31">
-    <w:abstractNumId w:val="1"/>
-  </w:num>
-  <w:num w:numId="32">
-    <w:abstractNumId w:val="1"/>
-  </w:num>
-  <w:num w:numId="33">
-    <w:abstractNumId w:val="1"/>
-  </w:num>
-  <w:num w:numId="34">
-    <w:abstractNumId w:val="1"/>
-  </w:num>
-  <w:num w:numId="35">
-    <w:abstractNumId w:val="1"/>
-  </w:num>
-  <w:num w:numId="36">
-    <w:abstractNumId w:val="1"/>
-  </w:num>
-  <w:num w:numId="37">
-    <w:abstractNumId w:val="1"/>
-  </w:num>
-  <w:num w:numId="38">
-    <w:abstractNumId w:val="1"/>
-  </w:num>
-  <w:num w:numId="39">
-    <w:abstractNumId w:val="1"/>
-  </w:num>
-  <w:num w:numId="40">
-    <w:abstractNumId w:val="1"/>
-  </w:num>
-  <w:num w:numId="41">
+  <w:num w:numId="45">
     <w:abstractNumId w:val="0"/>
   </w:num>
-  <w:num w:numId="42">
-    <w:abstractNumId w:val="4"/>
-  </w:num>
-  <w:num w:numId="43">
-    <w:abstractNumId w:val="3"/>
-  </w:num>
-  <w:num w:numId="44">
-    <w:abstractNumId w:val="2"/>
+  <w:num w:numId="46">
+    <w:abstractNumId w:val="6"/>
   </w:num>
 </w:numbering>
 </file>
@@ -8775,4 +9077,16 @@
   <a:objectDefaults/>
   <a:extraClrSchemeLst/>
 </a:theme>
+</file>
+
+<file path=customXml/item1.xml><?xml version="1.0" encoding="utf-8"?>
+<b:Sources xmlns:b="http://schemas.openxmlformats.org/officeDocument/2006/bibliography" xmlns="http://schemas.openxmlformats.org/officeDocument/2006/bibliography" SelectedStyle="\APASixthEditionOfficeOnline.xsl" StyleName="APA" Version="6"/>
+</file>
+
+<file path=customXml/itemProps1.xml><?xml version="1.0" encoding="utf-8"?>
+<ds:datastoreItem xmlns:ds="http://schemas.openxmlformats.org/officeDocument/2006/customXml" ds:itemID="{39834E3A-0462-42D3-8624-7AE43755D8AC}">
+  <ds:schemaRefs>
+    <ds:schemaRef ds:uri="http://schemas.openxmlformats.org/officeDocument/2006/bibliography"/>
+  </ds:schemaRefs>
+</ds:datastoreItem>
 </file>
--- a/Sem 5/chapter 1.docx
+++ b/Sem 5/chapter 1.docx
@@ -5101,6 +5101,14 @@
           <w:sz w:val="32"/>
           <w:szCs w:val="32"/>
         </w:rPr>
+        <w:t xml:space="preserve"> </w:t>
+      </w:r>
+      <w:r>
+        <w:rPr>
+          <w:rFonts w:ascii="Times New Roman" w:hAnsi="Times New Roman" w:cs="Times New Roman"/>
+          <w:sz w:val="32"/>
+          <w:szCs w:val="32"/>
+        </w:rPr>
         <w:t>System Details</w:t>
       </w:r>
     </w:p>
@@ -5895,6 +5903,7 @@
     </w:p>
     <w:p>
       <w:pPr>
+        <w:spacing w:line="276" w:lineRule="auto"/>
         <w:ind w:left="720" w:right="720"/>
         <w:jc w:val="both"/>
         <w:rPr>
@@ -5912,6 +5921,7 @@
     </w:p>
     <w:p>
       <w:pPr>
+        <w:spacing w:line="276" w:lineRule="auto"/>
         <w:ind w:left="720" w:right="720"/>
         <w:jc w:val="both"/>
         <w:rPr>
@@ -5936,7 +5946,8 @@
     </w:p>
     <w:p>
       <w:pPr>
-        <w:spacing w:line="240" w:lineRule="auto"/>
+        <w:keepLines/>
+        <w:spacing w:line="276" w:lineRule="auto"/>
         <w:ind w:left="720" w:right="720"/>
         <w:jc w:val="both"/>
         <w:rPr>
@@ -5956,7 +5967,7 @@
     </w:p>
     <w:p>
       <w:pPr>
-        <w:spacing w:line="240" w:lineRule="auto"/>
+        <w:spacing w:line="276" w:lineRule="auto"/>
         <w:ind w:left="720" w:right="720"/>
         <w:jc w:val="both"/>
         <w:rPr>
@@ -6019,6 +6030,13 @@
           <w:rFonts w:ascii="Times New Roman" w:hAnsi="Times New Roman" w:cs="Times New Roman"/>
           <w:sz w:val="32"/>
         </w:rPr>
+        <w:t xml:space="preserve"> </w:t>
+      </w:r>
+      <w:r>
+        <w:rPr>
+          <w:rFonts w:ascii="Times New Roman" w:hAnsi="Times New Roman" w:cs="Times New Roman"/>
+          <w:sz w:val="32"/>
+        </w:rPr>
         <w:t>Proposed System</w:t>
       </w:r>
     </w:p>
@@ -6034,6 +6052,7 @@
     </w:p>
     <w:p>
       <w:pPr>
+        <w:spacing w:line="276" w:lineRule="auto"/>
         <w:ind w:left="720" w:right="720"/>
         <w:jc w:val="both"/>
         <w:rPr>
@@ -6063,6 +6082,40 @@
         </w:rPr>
         <w:t xml:space="preserve"> </w:t>
       </w:r>
+    </w:p>
+    <w:p>
+      <w:pPr>
+        <w:rPr>
+          <w:rFonts w:ascii="Times New Roman" w:eastAsia="Microsoft YaHei UI" w:hAnsi="Times New Roman" w:cs="Times New Roman"/>
+          <w:color w:val="666666"/>
+          <w:sz w:val="24"/>
+          <w:szCs w:val="22"/>
+          <w:shd w:val="clear" w:color="auto" w:fill="FFFFFF"/>
+        </w:rPr>
+      </w:pPr>
+      <w:r>
+        <w:rPr>
+          <w:rFonts w:ascii="Times New Roman" w:eastAsia="Microsoft YaHei UI" w:hAnsi="Times New Roman" w:cs="Times New Roman"/>
+          <w:color w:val="666666"/>
+          <w:sz w:val="24"/>
+          <w:szCs w:val="22"/>
+          <w:shd w:val="clear" w:color="auto" w:fill="FFFFFF"/>
+        </w:rPr>
+        <w:br w:type="page"/>
+      </w:r>
+    </w:p>
+    <w:p>
+      <w:pPr>
+        <w:ind w:left="720" w:right="720"/>
+        <w:jc w:val="both"/>
+        <w:rPr>
+          <w:rFonts w:ascii="Times New Roman" w:eastAsia="Microsoft YaHei UI" w:hAnsi="Times New Roman" w:cs="Times New Roman"/>
+          <w:color w:val="666666"/>
+          <w:sz w:val="24"/>
+          <w:szCs w:val="22"/>
+          <w:shd w:val="clear" w:color="auto" w:fill="FFFFFF"/>
+        </w:rPr>
+      </w:pPr>
     </w:p>
     <w:p>
       <w:pPr>
@@ -6094,6 +6147,13 @@
           <w:sz w:val="32"/>
         </w:rPr>
         <w:t>]</w:t>
+      </w:r>
+      <w:r>
+        <w:rPr>
+          <w:rFonts w:ascii="Times New Roman" w:hAnsi="Times New Roman" w:cs="Times New Roman"/>
+          <w:sz w:val="32"/>
+        </w:rPr>
+        <w:t xml:space="preserve"> </w:t>
       </w:r>
       <w:r>
         <w:rPr>
@@ -6115,7 +6175,7 @@
           <w:ilvl w:val="0"/>
           <w:numId w:val="41"/>
         </w:numPr>
-        <w:spacing w:after="160" w:line="259" w:lineRule="auto"/>
+        <w:spacing w:after="160" w:line="276" w:lineRule="auto"/>
         <w:ind w:left="1080" w:right="720"/>
         <w:jc w:val="both"/>
         <w:rPr>
@@ -6162,7 +6222,7 @@
           <w:ilvl w:val="0"/>
           <w:numId w:val="41"/>
         </w:numPr>
-        <w:spacing w:after="160" w:line="259" w:lineRule="auto"/>
+        <w:spacing w:after="160" w:line="276" w:lineRule="auto"/>
         <w:ind w:left="1080" w:right="720"/>
         <w:jc w:val="both"/>
         <w:rPr>
@@ -6200,7 +6260,7 @@
           <w:ilvl w:val="0"/>
           <w:numId w:val="41"/>
         </w:numPr>
-        <w:spacing w:after="160" w:line="259" w:lineRule="auto"/>
+        <w:spacing w:after="160" w:line="276" w:lineRule="auto"/>
         <w:ind w:left="1080" w:right="720"/>
         <w:jc w:val="both"/>
         <w:rPr>
@@ -6238,7 +6298,7 @@
           <w:ilvl w:val="0"/>
           <w:numId w:val="41"/>
         </w:numPr>
-        <w:spacing w:after="160" w:line="259" w:lineRule="auto"/>
+        <w:spacing w:after="160" w:line="276" w:lineRule="auto"/>
         <w:ind w:left="1080" w:right="720"/>
         <w:jc w:val="both"/>
         <w:rPr>
@@ -6305,7 +6365,7 @@
           <w:ilvl w:val="0"/>
           <w:numId w:val="41"/>
         </w:numPr>
-        <w:spacing w:after="160" w:line="259" w:lineRule="auto"/>
+        <w:spacing w:after="160" w:line="276" w:lineRule="auto"/>
         <w:ind w:left="1080" w:right="720"/>
         <w:jc w:val="both"/>
         <w:rPr>
@@ -6343,7 +6403,7 @@
           <w:ilvl w:val="0"/>
           <w:numId w:val="41"/>
         </w:numPr>
-        <w:spacing w:after="160" w:line="259" w:lineRule="auto"/>
+        <w:spacing w:after="160" w:line="276" w:lineRule="auto"/>
         <w:ind w:left="1080" w:right="720"/>
         <w:jc w:val="both"/>
         <w:rPr>
@@ -6381,7 +6441,7 @@
           <w:ilvl w:val="0"/>
           <w:numId w:val="41"/>
         </w:numPr>
-        <w:spacing w:after="160" w:line="259" w:lineRule="auto"/>
+        <w:spacing w:after="160" w:line="276" w:lineRule="auto"/>
         <w:ind w:left="1080" w:right="720"/>
         <w:jc w:val="both"/>
         <w:rPr>
@@ -6412,7 +6472,7 @@
           <w:ilvl w:val="0"/>
           <w:numId w:val="41"/>
         </w:numPr>
-        <w:spacing w:after="160" w:line="259" w:lineRule="auto"/>
+        <w:spacing w:after="160" w:line="276" w:lineRule="auto"/>
         <w:ind w:left="1080" w:right="720"/>
         <w:jc w:val="both"/>
         <w:rPr>
@@ -6450,7 +6510,7 @@
           <w:ilvl w:val="0"/>
           <w:numId w:val="41"/>
         </w:numPr>
-        <w:spacing w:after="160" w:line="259" w:lineRule="auto"/>
+        <w:spacing w:after="160" w:line="276" w:lineRule="auto"/>
         <w:ind w:left="1080" w:right="720"/>
         <w:jc w:val="both"/>
         <w:rPr>
@@ -6497,7 +6557,7 @@
           <w:ilvl w:val="0"/>
           <w:numId w:val="41"/>
         </w:numPr>
-        <w:spacing w:after="160" w:line="259" w:lineRule="auto"/>
+        <w:spacing w:after="160" w:line="276" w:lineRule="auto"/>
         <w:ind w:left="1080" w:right="720"/>
         <w:jc w:val="both"/>
         <w:rPr>
@@ -6535,7 +6595,7 @@
           <w:ilvl w:val="0"/>
           <w:numId w:val="41"/>
         </w:numPr>
-        <w:spacing w:after="160" w:line="259" w:lineRule="auto"/>
+        <w:spacing w:after="160" w:line="276" w:lineRule="auto"/>
         <w:ind w:left="1080" w:right="720"/>
         <w:jc w:val="both"/>
         <w:rPr>
@@ -6568,7 +6628,7 @@
           <w:ilvl w:val="0"/>
           <w:numId w:val="41"/>
         </w:numPr>
-        <w:spacing w:after="160" w:line="259" w:lineRule="auto"/>
+        <w:spacing w:after="160" w:line="276" w:lineRule="auto"/>
         <w:ind w:left="1080" w:right="720"/>
         <w:jc w:val="both"/>
         <w:rPr>
@@ -6592,7 +6652,7 @@
           <w:ilvl w:val="0"/>
           <w:numId w:val="41"/>
         </w:numPr>
-        <w:spacing w:after="160" w:line="259" w:lineRule="auto"/>
+        <w:spacing w:after="160" w:line="276" w:lineRule="auto"/>
         <w:ind w:left="1080" w:right="720"/>
         <w:jc w:val="both"/>
         <w:rPr>
@@ -6633,12 +6693,13 @@
           <w:ilvl w:val="0"/>
           <w:numId w:val="41"/>
         </w:numPr>
-        <w:spacing w:after="160" w:line="259" w:lineRule="auto"/>
+        <w:spacing w:after="160" w:line="276" w:lineRule="auto"/>
         <w:ind w:left="1080" w:right="720"/>
         <w:jc w:val="both"/>
         <w:rPr>
-          <w:rFonts w:ascii="Microsoft YaHei UI" w:eastAsia="Microsoft YaHei UI" w:hAnsi="Microsoft YaHei UI"/>
-          <w:sz w:val="32"/>
+          <w:rFonts w:ascii="Times New Roman" w:eastAsia="Microsoft YaHei UI" w:hAnsi="Times New Roman" w:cs="Times New Roman"/>
+          <w:sz w:val="24"/>
+          <w:lang w:val="en"/>
         </w:rPr>
       </w:pPr>
       <w:r>
@@ -6661,6 +6722,23 @@
     </w:p>
     <w:p>
       <w:pPr>
+        <w:rPr>
+          <w:rFonts w:ascii="Times New Roman" w:eastAsia="Microsoft YaHei UI" w:hAnsi="Times New Roman" w:cs="Times New Roman"/>
+          <w:sz w:val="24"/>
+          <w:lang w:val="en"/>
+        </w:rPr>
+      </w:pPr>
+      <w:r>
+        <w:rPr>
+          <w:rFonts w:ascii="Times New Roman" w:eastAsia="Microsoft YaHei UI" w:hAnsi="Times New Roman" w:cs="Times New Roman"/>
+          <w:sz w:val="24"/>
+          <w:lang w:val="en"/>
+        </w:rPr>
+        <w:br w:type="page"/>
+      </w:r>
+    </w:p>
+    <w:p>
+      <w:pPr>
         <w:pStyle w:val="Heading1"/>
         <w:ind w:left="720" w:right="720"/>
         <w:rPr>
@@ -6668,12 +6746,12 @@
           <w:sz w:val="32"/>
         </w:rPr>
       </w:pPr>
-      <w:bookmarkStart w:id="0" w:name="_GoBack"/>
       <w:r>
         <w:rPr>
           <w:rFonts w:ascii="Times New Roman" w:hAnsi="Times New Roman" w:cs="Times New Roman"/>
           <w:sz w:val="32"/>
         </w:rPr>
+        <w:lastRenderedPageBreak/>
         <w:t>[</w:t>
       </w:r>
       <w:r>
@@ -6692,16 +6770,9 @@
         <w:t>] Objectives</w:t>
       </w:r>
     </w:p>
-    <w:bookmarkEnd w:id="0"/>
     <w:p>
-      <w:pPr>
-        <w:pStyle w:val="ListParagraph"/>
-        <w:spacing w:after="160" w:line="259" w:lineRule="auto"/>
-        <w:rPr>
-          <w:rFonts w:ascii="Microsoft YaHei UI" w:eastAsia="Microsoft YaHei UI" w:hAnsi="Microsoft YaHei UI"/>
-          <w:sz w:val="32"/>
-        </w:rPr>
-      </w:pPr>
+      <w:bookmarkStart w:id="0" w:name="_GoBack"/>
+      <w:bookmarkEnd w:id="0"/>
     </w:p>
     <w:p>
       <w:pPr>
@@ -6710,7 +6781,7 @@
           <w:ilvl w:val="0"/>
           <w:numId w:val="43"/>
         </w:numPr>
-        <w:spacing w:after="160" w:line="259" w:lineRule="auto"/>
+        <w:spacing w:after="160" w:line="276" w:lineRule="auto"/>
         <w:ind w:left="1080" w:right="720"/>
         <w:jc w:val="both"/>
         <w:rPr>
@@ -6734,7 +6805,7 @@
           <w:ilvl w:val="0"/>
           <w:numId w:val="43"/>
         </w:numPr>
-        <w:spacing w:after="160" w:line="259" w:lineRule="auto"/>
+        <w:spacing w:after="160" w:line="276" w:lineRule="auto"/>
         <w:ind w:left="1080" w:right="720"/>
         <w:jc w:val="both"/>
         <w:rPr>
@@ -6758,7 +6829,10 @@
           <w:ilvl w:val="0"/>
           <w:numId w:val="43"/>
         </w:numPr>
-        <w:spacing w:after="160" w:line="259" w:lineRule="auto"/>
+        <w:tabs>
+          <w:tab w:val="left" w:pos="3150"/>
+        </w:tabs>
+        <w:spacing w:after="160" w:line="276" w:lineRule="auto"/>
         <w:ind w:left="1080" w:right="720"/>
         <w:jc w:val="both"/>
         <w:rPr>
@@ -6782,7 +6856,7 @@
           <w:ilvl w:val="0"/>
           <w:numId w:val="43"/>
         </w:numPr>
-        <w:spacing w:after="160" w:line="259" w:lineRule="auto"/>
+        <w:spacing w:after="160" w:line="276" w:lineRule="auto"/>
         <w:ind w:left="1080" w:right="720"/>
         <w:jc w:val="both"/>
         <w:rPr>
@@ -6807,7 +6881,7 @@
           <w:ilvl w:val="0"/>
           <w:numId w:val="43"/>
         </w:numPr>
-        <w:spacing w:after="160" w:line="259" w:lineRule="auto"/>
+        <w:spacing w:after="160" w:line="276" w:lineRule="auto"/>
         <w:ind w:left="1080" w:right="720"/>
         <w:jc w:val="both"/>
         <w:rPr>
@@ -6822,7 +6896,6 @@
           <w:sz w:val="24"/>
           <w:lang w:val="en"/>
         </w:rPr>
-        <w:lastRenderedPageBreak/>
         <w:t>We are the connecting bridge between users who are looking for events and event promoters who are in search of their audience.</w:t>
       </w:r>
     </w:p>
@@ -9084,7 +9157,7 @@
 </file>
 
 <file path=customXml/itemProps1.xml><?xml version="1.0" encoding="utf-8"?>
-<ds:datastoreItem xmlns:ds="http://schemas.openxmlformats.org/officeDocument/2006/customXml" ds:itemID="{39834E3A-0462-42D3-8624-7AE43755D8AC}">
+<ds:datastoreItem xmlns:ds="http://schemas.openxmlformats.org/officeDocument/2006/customXml" ds:itemID="{F57BBC1D-144A-4205-B22C-903172F1B70D}">
   <ds:schemaRefs>
     <ds:schemaRef ds:uri="http://schemas.openxmlformats.org/officeDocument/2006/bibliography"/>
   </ds:schemaRefs>
